--- a/Assignment5/Assignment5_QixiangZhou.docx
+++ b/Assignment5/Assignment5_QixiangZhou.docx
@@ -101,8 +101,10 @@
       </w:r>
     </w:p>
     <w:p>
-      <w:r>
-        <w:tab/>
+      <w:pPr>
+        <w:ind w:firstLine="720"/>
+      </w:pPr>
+      <w:r>
         <w:t>Since we want to keep the size of BST stable, therefore, I choose to create a full BST. Since the node of BST doesn’t contain same key node. Thus</w:t>
       </w:r>
       <w:r>
@@ -169,23 +171,7 @@
         </w:numPr>
       </w:pPr>
       <w:r>
-        <w:t xml:space="preserve">Show the </w:t>
-      </w:r>
-      <w:proofErr w:type="spellStart"/>
-      <w:r>
-        <w:t>maxHeight</w:t>
-      </w:r>
-      <w:proofErr w:type="spellEnd"/>
-      <w:r>
-        <w:t xml:space="preserve">, and </w:t>
-      </w:r>
-      <w:proofErr w:type="spellStart"/>
-      <w:r>
-        <w:t>aveHeight</w:t>
-      </w:r>
-      <w:proofErr w:type="spellEnd"/>
-      <w:r>
-        <w:t xml:space="preserve"> of BST</w:t>
+        <w:t>Show the maxHeight, and aveHeight of BST</w:t>
       </w:r>
       <w:r>
         <w:t>, and write into .csv file</w:t>
@@ -220,19 +206,53 @@
     </w:p>
     <w:p/>
     <w:p>
-      <w:pPr>
-        <w:ind w:firstLine="720"/>
-      </w:pPr>
-      <w:r>
-        <w:t xml:space="preserve">There is a bug in BSTSimple.java’s </w:t>
-      </w:r>
-      <w:proofErr w:type="gramStart"/>
-      <w:r>
-        <w:t>put(</w:t>
-      </w:r>
-      <w:proofErr w:type="gramEnd"/>
-      <w:r>
-        <w:t>) method, when we put same key again and again, the size of the BST will increase, which should not in BST’s definition. So, I write my own BST file which is BSTmine.java. I use Hibbard deletion.</w:t>
+      <w:r>
+        <w:drawing>
+          <wp:inline distT="0" distB="0" distL="0" distR="0" wp14:anchorId="2BD3B007" wp14:editId="37D8E9A7">
+            <wp:extent cx="5908040" cy="2533015"/>
+            <wp:effectExtent l="0" t="0" r="0" b="0"/>
+            <wp:docPr id="3" name="Picture 3"/>
+            <wp:cNvGraphicFramePr>
+              <a:graphicFrameLocks xmlns:a="http://schemas.openxmlformats.org/drawingml/2006/main" noChangeAspect="1"/>
+            </wp:cNvGraphicFramePr>
+            <a:graphic xmlns:a="http://schemas.openxmlformats.org/drawingml/2006/main">
+              <a:graphicData uri="http://schemas.openxmlformats.org/drawingml/2006/picture">
+                <pic:pic xmlns:pic="http://schemas.openxmlformats.org/drawingml/2006/picture">
+                  <pic:nvPicPr>
+                    <pic:cNvPr id="1" name=""/>
+                    <pic:cNvPicPr/>
+                  </pic:nvPicPr>
+                  <pic:blipFill>
+                    <a:blip r:embed="rId5"/>
+                    <a:stretch>
+                      <a:fillRect/>
+                    </a:stretch>
+                  </pic:blipFill>
+                  <pic:spPr>
+                    <a:xfrm>
+                      <a:off x="0" y="0"/>
+                      <a:ext cx="5908040" cy="2533015"/>
+                    </a:xfrm>
+                    <a:prstGeom prst="rect">
+                      <a:avLst/>
+                    </a:prstGeom>
+                  </pic:spPr>
+                </pic:pic>
+              </a:graphicData>
+            </a:graphic>
+          </wp:inline>
+        </w:drawing>
+      </w:r>
+    </w:p>
+    <w:p>
+      <w:r>
+        <w:tab/>
+        <w:t>The unit test of BSTSimple has all passed, however, t</w:t>
+      </w:r>
+      <w:bookmarkStart w:id="0" w:name="_GoBack"/>
+      <w:bookmarkEnd w:id="0"/>
+      <w:r>
+        <w:t>here is a bug in BSTSimple.java’s put() method, when we put same key again and again, the size of the BST will increase, which should not in BST’s definition. So, I write my own BST file which is BSTmine.java. I use Hibbard deletion.</w:t>
       </w:r>
     </w:p>
     <w:p>
@@ -257,15 +277,7 @@
         </w:numPr>
       </w:pPr>
       <w:r>
-        <w:t xml:space="preserve">This one count max height </w:t>
-      </w:r>
-      <w:proofErr w:type="gramStart"/>
-      <w:r>
-        <w:t>buy</w:t>
-      </w:r>
-      <w:proofErr w:type="gramEnd"/>
-      <w:r>
-        <w:t xml:space="preserve"> using recursive method.</w:t>
+        <w:t>This one count max height buy using recursive method.</w:t>
       </w:r>
     </w:p>
     <w:p/>
@@ -318,7 +330,6 @@
         </w:rPr>
         <w:t xml:space="preserve">@return </w:t>
       </w:r>
-      <w:proofErr w:type="spellStart"/>
       <w:r>
         <w:rPr>
           <w:rFonts w:ascii="Menlo" w:hAnsi="Menlo" w:cs="Menlo"/>
@@ -326,17 +337,7 @@
           <w:sz w:val="18"/>
           <w:szCs w:val="18"/>
         </w:rPr>
-        <w:t>int</w:t>
-      </w:r>
-      <w:proofErr w:type="spellEnd"/>
-      <w:r>
-        <w:rPr>
-          <w:rFonts w:ascii="Menlo" w:hAnsi="Menlo" w:cs="Menlo"/>
-          <w:color w:val="888B58"/>
-          <w:sz w:val="18"/>
-          <w:szCs w:val="18"/>
-        </w:rPr>
-        <w:t>, recursive find the max of left subtree and right subtree. Finally find the larger one is the max height of BST*/</w:t>
+        <w:t>int, recursive find the max of left subtree and right subtree. Finally find the larger one is the max height of BST*/</w:t>
       </w:r>
     </w:p>
     <w:p>
@@ -376,9 +377,46 @@
           <w:sz w:val="18"/>
           <w:szCs w:val="18"/>
         </w:rPr>
-        <w:t xml:space="preserve">public </w:t>
-      </w:r>
-      <w:proofErr w:type="spellStart"/>
+        <w:lastRenderedPageBreak/>
+        <w:t xml:space="preserve">public int </w:t>
+      </w:r>
+      <w:r>
+        <w:rPr>
+          <w:rFonts w:ascii="Menlo" w:eastAsia="Times New Roman" w:hAnsi="Menlo" w:cs="Menlo"/>
+          <w:color w:val="678CB1"/>
+          <w:sz w:val="18"/>
+          <w:szCs w:val="18"/>
+        </w:rPr>
+        <w:t>height</w:t>
+      </w:r>
+      <w:r>
+        <w:rPr>
+          <w:rFonts w:ascii="Menlo" w:eastAsia="Times New Roman" w:hAnsi="Menlo" w:cs="Menlo"/>
+          <w:color w:val="FFFFFF"/>
+          <w:sz w:val="18"/>
+          <w:szCs w:val="18"/>
+        </w:rPr>
+        <w:t xml:space="preserve">() </w:t>
+      </w:r>
+      <w:r>
+        <w:rPr>
+          <w:rFonts w:ascii="Menlo" w:eastAsia="Times New Roman" w:hAnsi="Menlo" w:cs="Menlo"/>
+          <w:color w:val="E8E2B7"/>
+          <w:sz w:val="18"/>
+          <w:szCs w:val="18"/>
+        </w:rPr>
+        <w:t>{</w:t>
+      </w:r>
+      <w:r>
+        <w:rPr>
+          <w:rFonts w:ascii="Menlo" w:eastAsia="Times New Roman" w:hAnsi="Menlo" w:cs="Menlo"/>
+          <w:color w:val="E8E2B7"/>
+          <w:sz w:val="18"/>
+          <w:szCs w:val="18"/>
+        </w:rPr>
+        <w:br/>
+        <w:t xml:space="preserve">    </w:t>
+      </w:r>
       <w:r>
         <w:rPr>
           <w:rFonts w:ascii="Menlo" w:eastAsia="Times New Roman" w:hAnsi="Menlo" w:cs="Menlo"/>
@@ -388,9 +426,72 @@
           <w:sz w:val="18"/>
           <w:szCs w:val="18"/>
         </w:rPr>
-        <w:t>int</w:t>
-      </w:r>
-      <w:proofErr w:type="spellEnd"/>
+        <w:t xml:space="preserve">return </w:t>
+      </w:r>
+      <w:r>
+        <w:rPr>
+          <w:rFonts w:ascii="Menlo" w:eastAsia="Times New Roman" w:hAnsi="Menlo" w:cs="Menlo"/>
+          <w:color w:val="E0E2E4"/>
+          <w:sz w:val="18"/>
+          <w:szCs w:val="18"/>
+        </w:rPr>
+        <w:t>height</w:t>
+      </w:r>
+      <w:r>
+        <w:rPr>
+          <w:rFonts w:ascii="Menlo" w:eastAsia="Times New Roman" w:hAnsi="Menlo" w:cs="Menlo"/>
+          <w:color w:val="FFFFFF"/>
+          <w:sz w:val="18"/>
+          <w:szCs w:val="18"/>
+        </w:rPr>
+        <w:t>(</w:t>
+      </w:r>
+      <w:r>
+        <w:rPr>
+          <w:rFonts w:ascii="Menlo" w:eastAsia="Times New Roman" w:hAnsi="Menlo" w:cs="Menlo"/>
+          <w:color w:val="ECBA61"/>
+          <w:sz w:val="18"/>
+          <w:szCs w:val="18"/>
+        </w:rPr>
+        <w:t>root</w:t>
+      </w:r>
+      <w:r>
+        <w:rPr>
+          <w:rFonts w:ascii="Menlo" w:eastAsia="Times New Roman" w:hAnsi="Menlo" w:cs="Menlo"/>
+          <w:color w:val="FFFFFF"/>
+          <w:sz w:val="18"/>
+          <w:szCs w:val="18"/>
+        </w:rPr>
+        <w:t>)</w:t>
+      </w:r>
+      <w:r>
+        <w:rPr>
+          <w:rFonts w:ascii="Menlo" w:eastAsia="Times New Roman" w:hAnsi="Menlo" w:cs="Menlo"/>
+          <w:color w:val="E8E2B7"/>
+          <w:sz w:val="18"/>
+          <w:szCs w:val="18"/>
+        </w:rPr>
+        <w:t>;</w:t>
+      </w:r>
+      <w:r>
+        <w:rPr>
+          <w:rFonts w:ascii="Menlo" w:eastAsia="Times New Roman" w:hAnsi="Menlo" w:cs="Menlo"/>
+          <w:color w:val="E8E2B7"/>
+          <w:sz w:val="18"/>
+          <w:szCs w:val="18"/>
+        </w:rPr>
+        <w:br/>
+        <w:t>}</w:t>
+      </w:r>
+      <w:r>
+        <w:rPr>
+          <w:rFonts w:ascii="Menlo" w:eastAsia="Times New Roman" w:hAnsi="Menlo" w:cs="Menlo"/>
+          <w:color w:val="E8E2B7"/>
+          <w:sz w:val="18"/>
+          <w:szCs w:val="18"/>
+        </w:rPr>
+        <w:br/>
+      </w:r>
       <w:r>
         <w:rPr>
           <w:rFonts w:ascii="Menlo" w:eastAsia="Times New Roman" w:hAnsi="Menlo" w:cs="Menlo"/>
@@ -400,9 +501,8 @@
           <w:sz w:val="18"/>
           <w:szCs w:val="18"/>
         </w:rPr>
-        <w:t xml:space="preserve"> </w:t>
-      </w:r>
-      <w:proofErr w:type="gramStart"/>
+        <w:t xml:space="preserve">private int </w:t>
+      </w:r>
       <w:r>
         <w:rPr>
           <w:rFonts w:ascii="Menlo" w:eastAsia="Times New Roman" w:hAnsi="Menlo" w:cs="Menlo"/>
@@ -421,7 +521,26 @@
         </w:rPr>
         <w:t>(</w:t>
       </w:r>
-      <w:proofErr w:type="gramEnd"/>
+      <w:r>
+        <w:rPr>
+          <w:rFonts w:ascii="Menlo" w:eastAsia="Times New Roman" w:hAnsi="Menlo" w:cs="Menlo"/>
+          <w:b/>
+          <w:bCs/>
+          <w:color w:val="6CA3C9"/>
+          <w:sz w:val="18"/>
+          <w:szCs w:val="18"/>
+        </w:rPr>
+        <w:t xml:space="preserve">Node </w:t>
+      </w:r>
+      <w:r>
+        <w:rPr>
+          <w:rFonts w:ascii="Menlo" w:eastAsia="Times New Roman" w:hAnsi="Menlo" w:cs="Menlo"/>
+          <w:color w:val="E0E2E4"/>
+          <w:sz w:val="18"/>
+          <w:szCs w:val="18"/>
+        </w:rPr>
+        <w:t>x</w:t>
+      </w:r>
       <w:r>
         <w:rPr>
           <w:rFonts w:ascii="Menlo" w:eastAsia="Times New Roman" w:hAnsi="Menlo" w:cs="Menlo"/>
@@ -459,71 +578,34 @@
           <w:sz w:val="18"/>
           <w:szCs w:val="18"/>
         </w:rPr>
-        <w:t xml:space="preserve">return </w:t>
+        <w:t xml:space="preserve">if </w:t>
       </w:r>
       <w:r>
         <w:rPr>
           <w:rFonts w:ascii="Menlo" w:eastAsia="Times New Roman" w:hAnsi="Menlo" w:cs="Menlo"/>
-          <w:color w:val="E0E2E4"/>
-          <w:sz w:val="18"/>
-          <w:szCs w:val="18"/>
-        </w:rPr>
-        <w:t>height</w:t>
+          <w:color w:val="FFFFFF"/>
+          <w:sz w:val="18"/>
+          <w:szCs w:val="18"/>
+        </w:rPr>
+        <w:t>(</w:t>
       </w:r>
       <w:r>
         <w:rPr>
           <w:rFonts w:ascii="Menlo" w:eastAsia="Times New Roman" w:hAnsi="Menlo" w:cs="Menlo"/>
-          <w:color w:val="FFFFFF"/>
-          <w:sz w:val="18"/>
-          <w:szCs w:val="18"/>
-        </w:rPr>
-        <w:t>(</w:t>
+          <w:color w:val="E0E2E4"/>
+          <w:sz w:val="18"/>
+          <w:szCs w:val="18"/>
+        </w:rPr>
+        <w:t xml:space="preserve">x </w:t>
       </w:r>
       <w:r>
         <w:rPr>
           <w:rFonts w:ascii="Menlo" w:eastAsia="Times New Roman" w:hAnsi="Menlo" w:cs="Menlo"/>
-          <w:color w:val="ECBA61"/>
-          <w:sz w:val="18"/>
-          <w:szCs w:val="18"/>
-        </w:rPr>
-        <w:t>root</w:t>
-      </w:r>
-      <w:r>
-        <w:rPr>
-          <w:rFonts w:ascii="Menlo" w:eastAsia="Times New Roman" w:hAnsi="Menlo" w:cs="Menlo"/>
-          <w:color w:val="FFFFFF"/>
-          <w:sz w:val="18"/>
-          <w:szCs w:val="18"/>
-        </w:rPr>
-        <w:t>)</w:t>
-      </w:r>
-      <w:r>
-        <w:rPr>
-          <w:rFonts w:ascii="Menlo" w:eastAsia="Times New Roman" w:hAnsi="Menlo" w:cs="Menlo"/>
-          <w:color w:val="E8E2B7"/>
-          <w:sz w:val="18"/>
-          <w:szCs w:val="18"/>
-        </w:rPr>
-        <w:t>;</w:t>
-      </w:r>
-      <w:r>
-        <w:rPr>
-          <w:rFonts w:ascii="Menlo" w:eastAsia="Times New Roman" w:hAnsi="Menlo" w:cs="Menlo"/>
-          <w:color w:val="E8E2B7"/>
-          <w:sz w:val="18"/>
-          <w:szCs w:val="18"/>
-        </w:rPr>
-        <w:br/>
-        <w:t>}</w:t>
-      </w:r>
-      <w:r>
-        <w:rPr>
-          <w:rFonts w:ascii="Menlo" w:eastAsia="Times New Roman" w:hAnsi="Menlo" w:cs="Menlo"/>
-          <w:color w:val="E8E2B7"/>
-          <w:sz w:val="18"/>
-          <w:szCs w:val="18"/>
-        </w:rPr>
-        <w:br/>
+          <w:color w:val="E8E2B7"/>
+          <w:sz w:val="18"/>
+          <w:szCs w:val="18"/>
+        </w:rPr>
+        <w:t xml:space="preserve">== </w:t>
       </w:r>
       <w:r>
         <w:rPr>
@@ -534,9 +616,17 @@
           <w:sz w:val="18"/>
           <w:szCs w:val="18"/>
         </w:rPr>
-        <w:t xml:space="preserve">private </w:t>
-      </w:r>
-      <w:proofErr w:type="spellStart"/>
+        <w:t>null</w:t>
+      </w:r>
+      <w:r>
+        <w:rPr>
+          <w:rFonts w:ascii="Menlo" w:eastAsia="Times New Roman" w:hAnsi="Menlo" w:cs="Menlo"/>
+          <w:color w:val="FFFFFF"/>
+          <w:sz w:val="18"/>
+          <w:szCs w:val="18"/>
+        </w:rPr>
+        <w:t xml:space="preserve">) </w:t>
+      </w:r>
       <w:r>
         <w:rPr>
           <w:rFonts w:ascii="Menlo" w:eastAsia="Times New Roman" w:hAnsi="Menlo" w:cs="Menlo"/>
@@ -546,9 +636,45 @@
           <w:sz w:val="18"/>
           <w:szCs w:val="18"/>
         </w:rPr>
-        <w:t>int</w:t>
-      </w:r>
-      <w:proofErr w:type="spellEnd"/>
+        <w:t xml:space="preserve">return </w:t>
+      </w:r>
+      <w:r>
+        <w:rPr>
+          <w:rFonts w:ascii="Menlo" w:eastAsia="Times New Roman" w:hAnsi="Menlo" w:cs="Menlo"/>
+          <w:color w:val="E8E2B7"/>
+          <w:sz w:val="18"/>
+          <w:szCs w:val="18"/>
+        </w:rPr>
+        <w:t>-</w:t>
+      </w:r>
+      <w:r>
+        <w:rPr>
+          <w:rFonts w:ascii="Menlo" w:eastAsia="Times New Roman" w:hAnsi="Menlo" w:cs="Menlo"/>
+          <w:color w:val="3CFFFF"/>
+          <w:sz w:val="18"/>
+          <w:szCs w:val="18"/>
+        </w:rPr>
+        <w:t>1</w:t>
+      </w:r>
+      <w:r>
+        <w:rPr>
+          <w:rFonts w:ascii="Menlo" w:eastAsia="Times New Roman" w:hAnsi="Menlo" w:cs="Menlo"/>
+          <w:color w:val="E8E2B7"/>
+          <w:sz w:val="18"/>
+          <w:szCs w:val="18"/>
+        </w:rPr>
+        <w:t>;</w:t>
+      </w:r>
+      <w:r>
+        <w:rPr>
+          <w:rFonts w:ascii="Menlo" w:eastAsia="Times New Roman" w:hAnsi="Menlo" w:cs="Menlo"/>
+          <w:color w:val="E8E2B7"/>
+          <w:sz w:val="18"/>
+          <w:szCs w:val="18"/>
+        </w:rPr>
+        <w:br/>
+        <w:t xml:space="preserve">    </w:t>
+      </w:r>
       <w:r>
         <w:rPr>
           <w:rFonts w:ascii="Menlo" w:eastAsia="Times New Roman" w:hAnsi="Menlo" w:cs="Menlo"/>
@@ -558,25 +684,25 @@
           <w:sz w:val="18"/>
           <w:szCs w:val="18"/>
         </w:rPr>
-        <w:t xml:space="preserve"> </w:t>
+        <w:t xml:space="preserve">return </w:t>
       </w:r>
       <w:r>
         <w:rPr>
           <w:rFonts w:ascii="Menlo" w:eastAsia="Times New Roman" w:hAnsi="Menlo" w:cs="Menlo"/>
-          <w:color w:val="678CB1"/>
-          <w:sz w:val="18"/>
-          <w:szCs w:val="18"/>
-        </w:rPr>
-        <w:t>height</w:t>
+          <w:color w:val="3CFFFF"/>
+          <w:sz w:val="18"/>
+          <w:szCs w:val="18"/>
+        </w:rPr>
+        <w:t xml:space="preserve">1 </w:t>
       </w:r>
       <w:r>
         <w:rPr>
           <w:rFonts w:ascii="Menlo" w:eastAsia="Times New Roman" w:hAnsi="Menlo" w:cs="Menlo"/>
-          <w:color w:val="FFFFFF"/>
-          <w:sz w:val="18"/>
-          <w:szCs w:val="18"/>
-        </w:rPr>
-        <w:t>(</w:t>
+          <w:color w:val="E8E2B7"/>
+          <w:sz w:val="18"/>
+          <w:szCs w:val="18"/>
+        </w:rPr>
+        <w:t xml:space="preserve">+ </w:t>
       </w:r>
       <w:r>
         <w:rPr>
@@ -587,239 +713,53 @@
           <w:sz w:val="18"/>
           <w:szCs w:val="18"/>
         </w:rPr>
-        <w:t xml:space="preserve">Node </w:t>
+        <w:t>Math</w:t>
       </w:r>
       <w:r>
         <w:rPr>
           <w:rFonts w:ascii="Menlo" w:eastAsia="Times New Roman" w:hAnsi="Menlo" w:cs="Menlo"/>
-          <w:color w:val="E0E2E4"/>
-          <w:sz w:val="18"/>
-          <w:szCs w:val="18"/>
-        </w:rPr>
-        <w:t>x</w:t>
+          <w:color w:val="E8E2B7"/>
+          <w:sz w:val="18"/>
+          <w:szCs w:val="18"/>
+        </w:rPr>
+        <w:t>.</w:t>
       </w:r>
       <w:r>
         <w:rPr>
           <w:rFonts w:ascii="Menlo" w:eastAsia="Times New Roman" w:hAnsi="Menlo" w:cs="Menlo"/>
-          <w:color w:val="FFFFFF"/>
-          <w:sz w:val="18"/>
-          <w:szCs w:val="18"/>
-        </w:rPr>
-        <w:t xml:space="preserve">) </w:t>
+          <w:color w:val="E0E2E4"/>
+          <w:sz w:val="18"/>
+          <w:szCs w:val="18"/>
+        </w:rPr>
+        <w:t>max</w:t>
       </w:r>
       <w:r>
         <w:rPr>
           <w:rFonts w:ascii="Menlo" w:eastAsia="Times New Roman" w:hAnsi="Menlo" w:cs="Menlo"/>
-          <w:color w:val="E8E2B7"/>
-          <w:sz w:val="18"/>
-          <w:szCs w:val="18"/>
-        </w:rPr>
-        <w:t>{</w:t>
+          <w:color w:val="FFFFFF"/>
+          <w:sz w:val="18"/>
+          <w:szCs w:val="18"/>
+        </w:rPr>
+        <w:t>(</w:t>
       </w:r>
       <w:r>
         <w:rPr>
           <w:rFonts w:ascii="Menlo" w:eastAsia="Times New Roman" w:hAnsi="Menlo" w:cs="Menlo"/>
-          <w:color w:val="E8E2B7"/>
-          <w:sz w:val="18"/>
-          <w:szCs w:val="18"/>
-        </w:rPr>
-        <w:br/>
-        <w:t xml:space="preserve">    </w:t>
+          <w:color w:val="E0E2E4"/>
+          <w:sz w:val="18"/>
+          <w:szCs w:val="18"/>
+        </w:rPr>
+        <w:t>height</w:t>
       </w:r>
       <w:r>
         <w:rPr>
           <w:rFonts w:ascii="Menlo" w:eastAsia="Times New Roman" w:hAnsi="Menlo" w:cs="Menlo"/>
-          <w:b/>
-          <w:bCs/>
-          <w:color w:val="E784A2"/>
-          <w:sz w:val="18"/>
-          <w:szCs w:val="18"/>
-        </w:rPr>
-        <w:t xml:space="preserve">if </w:t>
-      </w:r>
-      <w:r>
-        <w:rPr>
-          <w:rFonts w:ascii="Menlo" w:eastAsia="Times New Roman" w:hAnsi="Menlo" w:cs="Menlo"/>
           <w:color w:val="FFFFFF"/>
           <w:sz w:val="18"/>
           <w:szCs w:val="18"/>
         </w:rPr>
         <w:t>(</w:t>
       </w:r>
-      <w:r>
-        <w:rPr>
-          <w:rFonts w:ascii="Menlo" w:eastAsia="Times New Roman" w:hAnsi="Menlo" w:cs="Menlo"/>
-          <w:color w:val="E0E2E4"/>
-          <w:sz w:val="18"/>
-          <w:szCs w:val="18"/>
-        </w:rPr>
-        <w:t xml:space="preserve">x </w:t>
-      </w:r>
-      <w:r>
-        <w:rPr>
-          <w:rFonts w:ascii="Menlo" w:eastAsia="Times New Roman" w:hAnsi="Menlo" w:cs="Menlo"/>
-          <w:color w:val="E8E2B7"/>
-          <w:sz w:val="18"/>
-          <w:szCs w:val="18"/>
-        </w:rPr>
-        <w:t xml:space="preserve">== </w:t>
-      </w:r>
-      <w:r>
-        <w:rPr>
-          <w:rFonts w:ascii="Menlo" w:eastAsia="Times New Roman" w:hAnsi="Menlo" w:cs="Menlo"/>
-          <w:b/>
-          <w:bCs/>
-          <w:color w:val="E784A2"/>
-          <w:sz w:val="18"/>
-          <w:szCs w:val="18"/>
-        </w:rPr>
-        <w:t>null</w:t>
-      </w:r>
-      <w:r>
-        <w:rPr>
-          <w:rFonts w:ascii="Menlo" w:eastAsia="Times New Roman" w:hAnsi="Menlo" w:cs="Menlo"/>
-          <w:color w:val="FFFFFF"/>
-          <w:sz w:val="18"/>
-          <w:szCs w:val="18"/>
-        </w:rPr>
-        <w:t xml:space="preserve">) </w:t>
-      </w:r>
-      <w:r>
-        <w:rPr>
-          <w:rFonts w:ascii="Menlo" w:eastAsia="Times New Roman" w:hAnsi="Menlo" w:cs="Menlo"/>
-          <w:b/>
-          <w:bCs/>
-          <w:color w:val="E784A2"/>
-          <w:sz w:val="18"/>
-          <w:szCs w:val="18"/>
-        </w:rPr>
-        <w:t xml:space="preserve">return </w:t>
-      </w:r>
-      <w:r>
-        <w:rPr>
-          <w:rFonts w:ascii="Menlo" w:eastAsia="Times New Roman" w:hAnsi="Menlo" w:cs="Menlo"/>
-          <w:color w:val="E8E2B7"/>
-          <w:sz w:val="18"/>
-          <w:szCs w:val="18"/>
-        </w:rPr>
-        <w:t>-</w:t>
-      </w:r>
-      <w:r>
-        <w:rPr>
-          <w:rFonts w:ascii="Menlo" w:eastAsia="Times New Roman" w:hAnsi="Menlo" w:cs="Menlo"/>
-          <w:color w:val="3CFFFF"/>
-          <w:sz w:val="18"/>
-          <w:szCs w:val="18"/>
-        </w:rPr>
-        <w:t>1</w:t>
-      </w:r>
-      <w:r>
-        <w:rPr>
-          <w:rFonts w:ascii="Menlo" w:eastAsia="Times New Roman" w:hAnsi="Menlo" w:cs="Menlo"/>
-          <w:color w:val="E8E2B7"/>
-          <w:sz w:val="18"/>
-          <w:szCs w:val="18"/>
-        </w:rPr>
-        <w:t>;</w:t>
-      </w:r>
-      <w:r>
-        <w:rPr>
-          <w:rFonts w:ascii="Menlo" w:eastAsia="Times New Roman" w:hAnsi="Menlo" w:cs="Menlo"/>
-          <w:color w:val="E8E2B7"/>
-          <w:sz w:val="18"/>
-          <w:szCs w:val="18"/>
-        </w:rPr>
-        <w:br/>
-        <w:t xml:space="preserve">    </w:t>
-      </w:r>
-      <w:r>
-        <w:rPr>
-          <w:rFonts w:ascii="Menlo" w:eastAsia="Times New Roman" w:hAnsi="Menlo" w:cs="Menlo"/>
-          <w:b/>
-          <w:bCs/>
-          <w:color w:val="E784A2"/>
-          <w:sz w:val="18"/>
-          <w:szCs w:val="18"/>
-        </w:rPr>
-        <w:t xml:space="preserve">return </w:t>
-      </w:r>
-      <w:r>
-        <w:rPr>
-          <w:rFonts w:ascii="Menlo" w:eastAsia="Times New Roman" w:hAnsi="Menlo" w:cs="Menlo"/>
-          <w:color w:val="3CFFFF"/>
-          <w:sz w:val="18"/>
-          <w:szCs w:val="18"/>
-        </w:rPr>
-        <w:t xml:space="preserve">1 </w:t>
-      </w:r>
-      <w:r>
-        <w:rPr>
-          <w:rFonts w:ascii="Menlo" w:eastAsia="Times New Roman" w:hAnsi="Menlo" w:cs="Menlo"/>
-          <w:color w:val="E8E2B7"/>
-          <w:sz w:val="18"/>
-          <w:szCs w:val="18"/>
-        </w:rPr>
-        <w:t xml:space="preserve">+ </w:t>
-      </w:r>
-      <w:proofErr w:type="spellStart"/>
-      <w:r>
-        <w:rPr>
-          <w:rFonts w:ascii="Menlo" w:eastAsia="Times New Roman" w:hAnsi="Menlo" w:cs="Menlo"/>
-          <w:b/>
-          <w:bCs/>
-          <w:color w:val="6CA3C9"/>
-          <w:sz w:val="18"/>
-          <w:szCs w:val="18"/>
-        </w:rPr>
-        <w:t>Math</w:t>
-      </w:r>
-      <w:r>
-        <w:rPr>
-          <w:rFonts w:ascii="Menlo" w:eastAsia="Times New Roman" w:hAnsi="Menlo" w:cs="Menlo"/>
-          <w:color w:val="E8E2B7"/>
-          <w:sz w:val="18"/>
-          <w:szCs w:val="18"/>
-        </w:rPr>
-        <w:t>.</w:t>
-      </w:r>
-      <w:r>
-        <w:rPr>
-          <w:rFonts w:ascii="Menlo" w:eastAsia="Times New Roman" w:hAnsi="Menlo" w:cs="Menlo"/>
-          <w:color w:val="E0E2E4"/>
-          <w:sz w:val="18"/>
-          <w:szCs w:val="18"/>
-        </w:rPr>
-        <w:t>max</w:t>
-      </w:r>
-      <w:proofErr w:type="spellEnd"/>
-      <w:r>
-        <w:rPr>
-          <w:rFonts w:ascii="Menlo" w:eastAsia="Times New Roman" w:hAnsi="Menlo" w:cs="Menlo"/>
-          <w:color w:val="FFFFFF"/>
-          <w:sz w:val="18"/>
-          <w:szCs w:val="18"/>
-        </w:rPr>
-        <w:t>(</w:t>
-      </w:r>
-      <w:r>
-        <w:rPr>
-          <w:rFonts w:ascii="Menlo" w:eastAsia="Times New Roman" w:hAnsi="Menlo" w:cs="Menlo"/>
-          <w:color w:val="E0E2E4"/>
-          <w:sz w:val="18"/>
-          <w:szCs w:val="18"/>
-        </w:rPr>
-        <w:t>height</w:t>
-      </w:r>
-      <w:r>
-        <w:rPr>
-          <w:rFonts w:ascii="Menlo" w:eastAsia="Times New Roman" w:hAnsi="Menlo" w:cs="Menlo"/>
-          <w:color w:val="FFFFFF"/>
-          <w:sz w:val="18"/>
-          <w:szCs w:val="18"/>
-        </w:rPr>
-        <w:t>(</w:t>
-      </w:r>
-      <w:proofErr w:type="spellStart"/>
       <w:r>
         <w:rPr>
           <w:rFonts w:ascii="Menlo" w:eastAsia="Times New Roman" w:hAnsi="Menlo" w:cs="Menlo"/>
@@ -847,7 +787,6 @@
         </w:rPr>
         <w:t>left</w:t>
       </w:r>
-      <w:proofErr w:type="spellEnd"/>
       <w:r>
         <w:rPr>
           <w:rFonts w:ascii="Menlo" w:eastAsia="Times New Roman" w:hAnsi="Menlo" w:cs="Menlo"/>
@@ -884,7 +823,6 @@
         </w:rPr>
         <w:t>(</w:t>
       </w:r>
-      <w:proofErr w:type="spellStart"/>
       <w:r>
         <w:rPr>
           <w:rFonts w:ascii="Menlo" w:eastAsia="Times New Roman" w:hAnsi="Menlo" w:cs="Menlo"/>
@@ -912,7 +850,6 @@
         </w:rPr>
         <w:t>right</w:t>
       </w:r>
-      <w:proofErr w:type="spellEnd"/>
       <w:r>
         <w:rPr>
           <w:rFonts w:ascii="Menlo" w:eastAsia="Times New Roman" w:hAnsi="Menlo" w:cs="Menlo"/>
@@ -983,9 +920,8 @@
           <w:szCs w:val="18"/>
         </w:rPr>
         <w:br/>
-        <w:t xml:space="preserve"> * Calculate the </w:t>
-      </w:r>
-      <w:proofErr w:type="spellStart"/>
+        <w:t xml:space="preserve"> * Calculate the aveheight of the BST</w:t>
+      </w:r>
       <w:r>
         <w:rPr>
           <w:rFonts w:ascii="Menlo" w:hAnsi="Menlo" w:cs="Menlo"/>
@@ -993,9 +929,9 @@
           <w:sz w:val="18"/>
           <w:szCs w:val="18"/>
         </w:rPr>
-        <w:t>aveheight</w:t>
-      </w:r>
-      <w:proofErr w:type="spellEnd"/>
+        <w:br/>
+        <w:t xml:space="preserve"> * Use BFS to implement this function</w:t>
+      </w:r>
       <w:r>
         <w:rPr>
           <w:rFonts w:ascii="Menlo" w:hAnsi="Menlo" w:cs="Menlo"/>
@@ -1003,7 +939,8 @@
           <w:sz w:val="18"/>
           <w:szCs w:val="18"/>
         </w:rPr>
-        <w:t xml:space="preserve"> of the BST</w:t>
+        <w:br/>
+        <w:t xml:space="preserve"> * I use two queues, one store the node will be visited next, and one store the height this node have.</w:t>
       </w:r>
       <w:r>
         <w:rPr>
@@ -1013,7 +950,16 @@
           <w:szCs w:val="18"/>
         </w:rPr>
         <w:br/>
-        <w:t xml:space="preserve"> * Use BFS to implement this function</w:t>
+        <w:t xml:space="preserve"> * </w:t>
+      </w:r>
+      <w:r>
+        <w:rPr>
+          <w:rFonts w:ascii="Menlo" w:hAnsi="Menlo" w:cs="Menlo"/>
+          <w:color w:val="E0E2E4"/>
+          <w:sz w:val="18"/>
+          <w:szCs w:val="18"/>
+        </w:rPr>
+        <w:t xml:space="preserve">@return </w:t>
       </w:r>
       <w:r>
         <w:rPr>
@@ -1022,56 +968,7 @@
           <w:sz w:val="18"/>
           <w:szCs w:val="18"/>
         </w:rPr>
-        <w:br/>
-        <w:t xml:space="preserve"> * I use two queues, one store the node will be visited next, and one store the height this node have.</w:t>
-      </w:r>
-      <w:r>
-        <w:rPr>
-          <w:rFonts w:ascii="Menlo" w:hAnsi="Menlo" w:cs="Menlo"/>
-          <w:color w:val="888B58"/>
-          <w:sz w:val="18"/>
-          <w:szCs w:val="18"/>
-        </w:rPr>
-        <w:br/>
-        <w:t xml:space="preserve"> * </w:t>
-      </w:r>
-      <w:r>
-        <w:rPr>
-          <w:rFonts w:ascii="Menlo" w:hAnsi="Menlo" w:cs="Menlo"/>
-          <w:color w:val="E0E2E4"/>
-          <w:sz w:val="18"/>
-          <w:szCs w:val="18"/>
-        </w:rPr>
-        <w:t xml:space="preserve">@return </w:t>
-      </w:r>
-      <w:r>
-        <w:rPr>
-          <w:rFonts w:ascii="Menlo" w:hAnsi="Menlo" w:cs="Menlo"/>
-          <w:color w:val="888B58"/>
-          <w:sz w:val="18"/>
-          <w:szCs w:val="18"/>
-        </w:rPr>
-        <w:t xml:space="preserve">float, after BFS it will return </w:t>
-      </w:r>
-      <w:proofErr w:type="spellStart"/>
-      <w:r>
-        <w:rPr>
-          <w:rFonts w:ascii="Menlo" w:hAnsi="Menlo" w:cs="Menlo"/>
-          <w:color w:val="888B58"/>
-          <w:sz w:val="18"/>
-          <w:szCs w:val="18"/>
-        </w:rPr>
-        <w:t>totalHeight</w:t>
-      </w:r>
-      <w:proofErr w:type="spellEnd"/>
-      <w:r>
-        <w:rPr>
-          <w:rFonts w:ascii="Menlo" w:hAnsi="Menlo" w:cs="Menlo"/>
-          <w:color w:val="888B58"/>
-          <w:sz w:val="18"/>
-          <w:szCs w:val="18"/>
-        </w:rPr>
-        <w:t xml:space="preserve"> / # of leafs</w:t>
+        <w:t>float, after BFS it will return totalHeight / # of leafs</w:t>
       </w:r>
       <w:r>
         <w:rPr>
@@ -1103,7 +1000,6 @@
         </w:rPr>
         <w:t xml:space="preserve">private float </w:t>
       </w:r>
-      <w:proofErr w:type="spellStart"/>
       <w:r>
         <w:rPr>
           <w:rFonts w:ascii="Menlo" w:hAnsi="Menlo" w:cs="Menlo"/>
@@ -1113,7 +1009,6 @@
         </w:rPr>
         <w:t>aveheight</w:t>
       </w:r>
-      <w:proofErr w:type="spellEnd"/>
       <w:r>
         <w:rPr>
           <w:rFonts w:ascii="Menlo" w:hAnsi="Menlo" w:cs="Menlo"/>
@@ -1171,7 +1066,6 @@
         <w:br/>
         <w:t xml:space="preserve">    </w:t>
       </w:r>
-      <w:proofErr w:type="spellStart"/>
       <w:r>
         <w:rPr>
           <w:rFonts w:ascii="Menlo" w:hAnsi="Menlo" w:cs="Menlo"/>
@@ -1183,7 +1077,6 @@
         </w:rPr>
         <w:t>LinkedList</w:t>
       </w:r>
-      <w:proofErr w:type="spellEnd"/>
       <w:r>
         <w:rPr>
           <w:rFonts w:ascii="Menlo" w:hAnsi="Menlo" w:cs="Menlo"/>
@@ -1242,7 +1135,6 @@
         </w:rPr>
         <w:t xml:space="preserve">new </w:t>
       </w:r>
-      <w:proofErr w:type="spellStart"/>
       <w:r>
         <w:rPr>
           <w:rFonts w:ascii="Menlo" w:hAnsi="Menlo" w:cs="Menlo"/>
@@ -1252,7 +1144,6 @@
         </w:rPr>
         <w:t>LinkedList</w:t>
       </w:r>
-      <w:proofErr w:type="spellEnd"/>
       <w:r>
         <w:rPr>
           <w:rFonts w:ascii="Menlo" w:hAnsi="Menlo" w:cs="Menlo"/>
@@ -1290,7 +1181,6 @@
         <w:br/>
         <w:t xml:space="preserve">    </w:t>
       </w:r>
-      <w:proofErr w:type="spellStart"/>
       <w:r>
         <w:rPr>
           <w:rFonts w:ascii="Menlo" w:hAnsi="Menlo" w:cs="Menlo"/>
@@ -1302,7 +1192,6 @@
         </w:rPr>
         <w:t>LinkedList</w:t>
       </w:r>
-      <w:proofErr w:type="spellEnd"/>
       <w:r>
         <w:rPr>
           <w:rFonts w:ascii="Menlo" w:hAnsi="Menlo" w:cs="Menlo"/>
@@ -1332,25 +1221,14 @@
         </w:rPr>
         <w:t xml:space="preserve">&gt; </w:t>
       </w:r>
-      <w:proofErr w:type="spellStart"/>
-      <w:r>
-        <w:rPr>
-          <w:rFonts w:ascii="Menlo" w:hAnsi="Menlo" w:cs="Menlo"/>
-          <w:color w:val="E0E2E4"/>
-          <w:sz w:val="18"/>
-          <w:szCs w:val="18"/>
-        </w:rPr>
-        <w:t>len</w:t>
-      </w:r>
-      <w:proofErr w:type="spellEnd"/>
-      <w:r>
-        <w:rPr>
-          <w:rFonts w:ascii="Menlo" w:hAnsi="Menlo" w:cs="Menlo"/>
-          <w:color w:val="E0E2E4"/>
-          <w:sz w:val="18"/>
-          <w:szCs w:val="18"/>
-        </w:rPr>
-        <w:t xml:space="preserve"> </w:t>
+      <w:r>
+        <w:rPr>
+          <w:rFonts w:ascii="Menlo" w:hAnsi="Menlo" w:cs="Menlo"/>
+          <w:color w:val="E0E2E4"/>
+          <w:sz w:val="18"/>
+          <w:szCs w:val="18"/>
+        </w:rPr>
+        <w:t xml:space="preserve">len </w:t>
       </w:r>
       <w:r>
         <w:rPr>
@@ -1372,7 +1250,6 @@
         </w:rPr>
         <w:t xml:space="preserve">new </w:t>
       </w:r>
-      <w:proofErr w:type="spellStart"/>
       <w:r>
         <w:rPr>
           <w:rFonts w:ascii="Menlo" w:hAnsi="Menlo" w:cs="Menlo"/>
@@ -1382,7 +1259,6 @@
         </w:rPr>
         <w:t>LinkedList</w:t>
       </w:r>
-      <w:proofErr w:type="spellEnd"/>
       <w:r>
         <w:rPr>
           <w:rFonts w:ascii="Menlo" w:hAnsi="Menlo" w:cs="Menlo"/>
@@ -1418,18 +1294,8 @@
           <w:szCs w:val="18"/>
         </w:rPr>
         <w:br/>
-      </w:r>
-      <w:r>
-        <w:rPr>
-          <w:rFonts w:ascii="Menlo" w:hAnsi="Menlo" w:cs="Menlo"/>
-          <w:color w:val="E8E2B7"/>
-          <w:sz w:val="18"/>
-          <w:szCs w:val="18"/>
-        </w:rPr>
-        <w:lastRenderedPageBreak/>
         <w:t xml:space="preserve">    </w:t>
       </w:r>
-      <w:proofErr w:type="spellStart"/>
       <w:r>
         <w:rPr>
           <w:rFonts w:ascii="Menlo" w:hAnsi="Menlo" w:cs="Menlo"/>
@@ -1439,9 +1305,54 @@
           <w:sz w:val="18"/>
           <w:szCs w:val="18"/>
         </w:rPr>
-        <w:t>int</w:t>
-      </w:r>
-      <w:proofErr w:type="spellEnd"/>
+        <w:t xml:space="preserve">int </w:t>
+      </w:r>
+      <w:r>
+        <w:rPr>
+          <w:rFonts w:ascii="Menlo" w:hAnsi="Menlo" w:cs="Menlo"/>
+          <w:color w:val="E0E2E4"/>
+          <w:sz w:val="18"/>
+          <w:szCs w:val="18"/>
+        </w:rPr>
+        <w:t xml:space="preserve">totalLen </w:t>
+      </w:r>
+      <w:r>
+        <w:rPr>
+          <w:rFonts w:ascii="Menlo" w:hAnsi="Menlo" w:cs="Menlo"/>
+          <w:color w:val="E8E2B7"/>
+          <w:sz w:val="18"/>
+          <w:szCs w:val="18"/>
+        </w:rPr>
+        <w:t xml:space="preserve">= </w:t>
+      </w:r>
+      <w:r>
+        <w:rPr>
+          <w:rFonts w:ascii="Menlo" w:hAnsi="Menlo" w:cs="Menlo"/>
+          <w:color w:val="3CFFFF"/>
+          <w:sz w:val="18"/>
+          <w:szCs w:val="18"/>
+        </w:rPr>
+        <w:t>0</w:t>
+      </w:r>
+      <w:r>
+        <w:rPr>
+          <w:rFonts w:ascii="Menlo" w:hAnsi="Menlo" w:cs="Menlo"/>
+          <w:color w:val="E8E2B7"/>
+          <w:sz w:val="18"/>
+          <w:szCs w:val="18"/>
+        </w:rPr>
+        <w:t>;</w:t>
+      </w:r>
+      <w:r>
+        <w:rPr>
+          <w:rFonts w:ascii="Menlo" w:hAnsi="Menlo" w:cs="Menlo"/>
+          <w:color w:val="E8E2B7"/>
+          <w:sz w:val="18"/>
+          <w:szCs w:val="18"/>
+        </w:rPr>
+        <w:br/>
+        <w:t xml:space="preserve">    </w:t>
+      </w:r>
       <w:r>
         <w:rPr>
           <w:rFonts w:ascii="Menlo" w:hAnsi="Menlo" w:cs="Menlo"/>
@@ -1451,27 +1362,16 @@
           <w:sz w:val="18"/>
           <w:szCs w:val="18"/>
         </w:rPr>
-        <w:t xml:space="preserve"> </w:t>
-      </w:r>
-      <w:proofErr w:type="spellStart"/>
-      <w:r>
-        <w:rPr>
-          <w:rFonts w:ascii="Menlo" w:hAnsi="Menlo" w:cs="Menlo"/>
-          <w:color w:val="E0E2E4"/>
-          <w:sz w:val="18"/>
-          <w:szCs w:val="18"/>
-        </w:rPr>
-        <w:t>totalLen</w:t>
-      </w:r>
-      <w:proofErr w:type="spellEnd"/>
-      <w:r>
-        <w:rPr>
-          <w:rFonts w:ascii="Menlo" w:hAnsi="Menlo" w:cs="Menlo"/>
-          <w:color w:val="E0E2E4"/>
-          <w:sz w:val="18"/>
-          <w:szCs w:val="18"/>
-        </w:rPr>
-        <w:t xml:space="preserve"> </w:t>
+        <w:t xml:space="preserve">int </w:t>
+      </w:r>
+      <w:r>
+        <w:rPr>
+          <w:rFonts w:ascii="Menlo" w:hAnsi="Menlo" w:cs="Menlo"/>
+          <w:color w:val="E0E2E4"/>
+          <w:sz w:val="18"/>
+          <w:szCs w:val="18"/>
+        </w:rPr>
+        <w:t xml:space="preserve">leafnum </w:t>
       </w:r>
       <w:r>
         <w:rPr>
@@ -1510,7 +1410,161 @@
         <w:br/>
         <w:t xml:space="preserve">    </w:t>
       </w:r>
-      <w:proofErr w:type="spellStart"/>
+      <w:r>
+        <w:rPr>
+          <w:rFonts w:ascii="Menlo" w:hAnsi="Menlo" w:cs="Menlo"/>
+          <w:color w:val="E0E2E4"/>
+          <w:sz w:val="18"/>
+          <w:szCs w:val="18"/>
+        </w:rPr>
+        <w:t>queue</w:t>
+      </w:r>
+      <w:r>
+        <w:rPr>
+          <w:rFonts w:ascii="Menlo" w:hAnsi="Menlo" w:cs="Menlo"/>
+          <w:color w:val="E8E2B7"/>
+          <w:sz w:val="18"/>
+          <w:szCs w:val="18"/>
+        </w:rPr>
+        <w:t>.</w:t>
+      </w:r>
+      <w:r>
+        <w:rPr>
+          <w:rFonts w:ascii="Menlo" w:hAnsi="Menlo" w:cs="Menlo"/>
+          <w:color w:val="E0E2E4"/>
+          <w:sz w:val="18"/>
+          <w:szCs w:val="18"/>
+        </w:rPr>
+        <w:t>add</w:t>
+      </w:r>
+      <w:r>
+        <w:rPr>
+          <w:rFonts w:ascii="Menlo" w:hAnsi="Menlo" w:cs="Menlo"/>
+          <w:color w:val="FFFFFF"/>
+          <w:sz w:val="18"/>
+          <w:szCs w:val="18"/>
+        </w:rPr>
+        <w:t>(</w:t>
+      </w:r>
+      <w:r>
+        <w:rPr>
+          <w:rFonts w:ascii="Menlo" w:hAnsi="Menlo" w:cs="Menlo"/>
+          <w:color w:val="E0E2E4"/>
+          <w:sz w:val="18"/>
+          <w:szCs w:val="18"/>
+        </w:rPr>
+        <w:t>node</w:t>
+      </w:r>
+      <w:r>
+        <w:rPr>
+          <w:rFonts w:ascii="Menlo" w:hAnsi="Menlo" w:cs="Menlo"/>
+          <w:color w:val="FFFFFF"/>
+          <w:sz w:val="18"/>
+          <w:szCs w:val="18"/>
+        </w:rPr>
+        <w:t>)</w:t>
+      </w:r>
+      <w:r>
+        <w:rPr>
+          <w:rFonts w:ascii="Menlo" w:hAnsi="Menlo" w:cs="Menlo"/>
+          <w:color w:val="E8E2B7"/>
+          <w:sz w:val="18"/>
+          <w:szCs w:val="18"/>
+        </w:rPr>
+        <w:t>;</w:t>
+      </w:r>
+      <w:r>
+        <w:rPr>
+          <w:rFonts w:ascii="Menlo" w:hAnsi="Menlo" w:cs="Menlo"/>
+          <w:color w:val="E8E2B7"/>
+          <w:sz w:val="18"/>
+          <w:szCs w:val="18"/>
+        </w:rPr>
+        <w:br/>
+        <w:t xml:space="preserve">    </w:t>
+      </w:r>
+      <w:r>
+        <w:rPr>
+          <w:rFonts w:ascii="Menlo" w:hAnsi="Menlo" w:cs="Menlo"/>
+          <w:color w:val="E0E2E4"/>
+          <w:sz w:val="18"/>
+          <w:szCs w:val="18"/>
+        </w:rPr>
+        <w:t>len</w:t>
+      </w:r>
+      <w:r>
+        <w:rPr>
+          <w:rFonts w:ascii="Menlo" w:hAnsi="Menlo" w:cs="Menlo"/>
+          <w:color w:val="E8E2B7"/>
+          <w:sz w:val="18"/>
+          <w:szCs w:val="18"/>
+        </w:rPr>
+        <w:t>.</w:t>
+      </w:r>
+      <w:r>
+        <w:rPr>
+          <w:rFonts w:ascii="Menlo" w:hAnsi="Menlo" w:cs="Menlo"/>
+          <w:color w:val="E0E2E4"/>
+          <w:sz w:val="18"/>
+          <w:szCs w:val="18"/>
+        </w:rPr>
+        <w:t>add</w:t>
+      </w:r>
+      <w:r>
+        <w:rPr>
+          <w:rFonts w:ascii="Menlo" w:hAnsi="Menlo" w:cs="Menlo"/>
+          <w:color w:val="FFFFFF"/>
+          <w:sz w:val="18"/>
+          <w:szCs w:val="18"/>
+        </w:rPr>
+        <w:t>(</w:t>
+      </w:r>
+      <w:r>
+        <w:rPr>
+          <w:rFonts w:ascii="Menlo" w:hAnsi="Menlo" w:cs="Menlo"/>
+          <w:color w:val="3CFFFF"/>
+          <w:sz w:val="18"/>
+          <w:szCs w:val="18"/>
+        </w:rPr>
+        <w:t>0</w:t>
+      </w:r>
+      <w:r>
+        <w:rPr>
+          <w:rFonts w:ascii="Menlo" w:hAnsi="Menlo" w:cs="Menlo"/>
+          <w:color w:val="FFFFFF"/>
+          <w:sz w:val="18"/>
+          <w:szCs w:val="18"/>
+        </w:rPr>
+        <w:t>)</w:t>
+      </w:r>
+      <w:r>
+        <w:rPr>
+          <w:rFonts w:ascii="Menlo" w:hAnsi="Menlo" w:cs="Menlo"/>
+          <w:color w:val="E8E2B7"/>
+          <w:sz w:val="18"/>
+          <w:szCs w:val="18"/>
+        </w:rPr>
+        <w:t>;</w:t>
+      </w:r>
+      <w:r>
+        <w:rPr>
+          <w:rFonts w:ascii="Menlo" w:hAnsi="Menlo" w:cs="Menlo"/>
+          <w:color w:val="E8E2B7"/>
+          <w:sz w:val="18"/>
+          <w:szCs w:val="18"/>
+        </w:rPr>
+        <w:br/>
+      </w:r>
+      <w:r>
+        <w:rPr>
+          <w:rFonts w:ascii="Menlo" w:hAnsi="Menlo" w:cs="Menlo"/>
+          <w:color w:val="E8E2B7"/>
+          <w:sz w:val="18"/>
+          <w:szCs w:val="18"/>
+        </w:rPr>
+        <w:br/>
+        <w:t xml:space="preserve">    </w:t>
+      </w:r>
       <w:r>
         <w:rPr>
           <w:rFonts w:ascii="Menlo" w:hAnsi="Menlo" w:cs="Menlo"/>
@@ -1520,9 +1574,183 @@
           <w:sz w:val="18"/>
           <w:szCs w:val="18"/>
         </w:rPr>
-        <w:t>int</w:t>
-      </w:r>
-      <w:proofErr w:type="spellEnd"/>
+        <w:t xml:space="preserve">while </w:t>
+      </w:r>
+      <w:r>
+        <w:rPr>
+          <w:rFonts w:ascii="Menlo" w:hAnsi="Menlo" w:cs="Menlo"/>
+          <w:color w:val="FFFFFF"/>
+          <w:sz w:val="18"/>
+          <w:szCs w:val="18"/>
+        </w:rPr>
+        <w:t>(</w:t>
+      </w:r>
+      <w:r>
+        <w:rPr>
+          <w:rFonts w:ascii="Menlo" w:hAnsi="Menlo" w:cs="Menlo"/>
+          <w:color w:val="E0E2E4"/>
+          <w:sz w:val="18"/>
+          <w:szCs w:val="18"/>
+        </w:rPr>
+        <w:t>queue</w:t>
+      </w:r>
+      <w:r>
+        <w:rPr>
+          <w:rFonts w:ascii="Menlo" w:hAnsi="Menlo" w:cs="Menlo"/>
+          <w:color w:val="E8E2B7"/>
+          <w:sz w:val="18"/>
+          <w:szCs w:val="18"/>
+        </w:rPr>
+        <w:t>.</w:t>
+      </w:r>
+      <w:r>
+        <w:rPr>
+          <w:rFonts w:ascii="Menlo" w:hAnsi="Menlo" w:cs="Menlo"/>
+          <w:color w:val="E0E2E4"/>
+          <w:sz w:val="18"/>
+          <w:szCs w:val="18"/>
+        </w:rPr>
+        <w:t>size</w:t>
+      </w:r>
+      <w:r>
+        <w:rPr>
+          <w:rFonts w:ascii="Menlo" w:hAnsi="Menlo" w:cs="Menlo"/>
+          <w:color w:val="FFFFFF"/>
+          <w:sz w:val="18"/>
+          <w:szCs w:val="18"/>
+        </w:rPr>
+        <w:t xml:space="preserve">() </w:t>
+      </w:r>
+      <w:r>
+        <w:rPr>
+          <w:rFonts w:ascii="Menlo" w:hAnsi="Menlo" w:cs="Menlo"/>
+          <w:color w:val="E8E2B7"/>
+          <w:sz w:val="18"/>
+          <w:szCs w:val="18"/>
+        </w:rPr>
+        <w:t xml:space="preserve">!= </w:t>
+      </w:r>
+      <w:r>
+        <w:rPr>
+          <w:rFonts w:ascii="Menlo" w:hAnsi="Menlo" w:cs="Menlo"/>
+          <w:color w:val="3CFFFF"/>
+          <w:sz w:val="18"/>
+          <w:szCs w:val="18"/>
+        </w:rPr>
+        <w:t>0</w:t>
+      </w:r>
+      <w:r>
+        <w:rPr>
+          <w:rFonts w:ascii="Menlo" w:hAnsi="Menlo" w:cs="Menlo"/>
+          <w:color w:val="FFFFFF"/>
+          <w:sz w:val="18"/>
+          <w:szCs w:val="18"/>
+        </w:rPr>
+        <w:t xml:space="preserve">) </w:t>
+      </w:r>
+      <w:r>
+        <w:rPr>
+          <w:rFonts w:ascii="Menlo" w:hAnsi="Menlo" w:cs="Menlo"/>
+          <w:color w:val="E8E2B7"/>
+          <w:sz w:val="18"/>
+          <w:szCs w:val="18"/>
+        </w:rPr>
+        <w:t>{</w:t>
+      </w:r>
+      <w:r>
+        <w:rPr>
+          <w:rFonts w:ascii="Menlo" w:hAnsi="Menlo" w:cs="Menlo"/>
+          <w:color w:val="E8E2B7"/>
+          <w:sz w:val="18"/>
+          <w:szCs w:val="18"/>
+        </w:rPr>
+        <w:br/>
+        <w:t xml:space="preserve">        </w:t>
+      </w:r>
+      <w:r>
+        <w:rPr>
+          <w:rFonts w:ascii="Menlo" w:hAnsi="Menlo" w:cs="Menlo"/>
+          <w:b/>
+          <w:bCs/>
+          <w:color w:val="6CA3C9"/>
+          <w:sz w:val="18"/>
+          <w:szCs w:val="18"/>
+        </w:rPr>
+        <w:t xml:space="preserve">Node </w:t>
+      </w:r>
+      <w:r>
+        <w:rPr>
+          <w:rFonts w:ascii="Menlo" w:hAnsi="Menlo" w:cs="Menlo"/>
+          <w:color w:val="E0E2E4"/>
+          <w:sz w:val="18"/>
+          <w:szCs w:val="18"/>
+        </w:rPr>
+        <w:t xml:space="preserve">n </w:t>
+      </w:r>
+      <w:r>
+        <w:rPr>
+          <w:rFonts w:ascii="Menlo" w:hAnsi="Menlo" w:cs="Menlo"/>
+          <w:color w:val="E8E2B7"/>
+          <w:sz w:val="18"/>
+          <w:szCs w:val="18"/>
+        </w:rPr>
+        <w:t xml:space="preserve">= </w:t>
+      </w:r>
+      <w:r>
+        <w:rPr>
+          <w:rFonts w:ascii="Menlo" w:hAnsi="Menlo" w:cs="Menlo"/>
+          <w:color w:val="E0E2E4"/>
+          <w:sz w:val="18"/>
+          <w:szCs w:val="18"/>
+        </w:rPr>
+        <w:t>queue</w:t>
+      </w:r>
+      <w:r>
+        <w:rPr>
+          <w:rFonts w:ascii="Menlo" w:hAnsi="Menlo" w:cs="Menlo"/>
+          <w:color w:val="E8E2B7"/>
+          <w:sz w:val="18"/>
+          <w:szCs w:val="18"/>
+        </w:rPr>
+        <w:t>.</w:t>
+      </w:r>
+      <w:r>
+        <w:rPr>
+          <w:rFonts w:ascii="Menlo" w:hAnsi="Menlo" w:cs="Menlo"/>
+          <w:color w:val="E0E2E4"/>
+          <w:sz w:val="18"/>
+          <w:szCs w:val="18"/>
+        </w:rPr>
+        <w:t>poll</w:t>
+      </w:r>
+      <w:r>
+        <w:rPr>
+          <w:rFonts w:ascii="Menlo" w:hAnsi="Menlo" w:cs="Menlo"/>
+          <w:color w:val="FFFFFF"/>
+          <w:sz w:val="18"/>
+          <w:szCs w:val="18"/>
+        </w:rPr>
+        <w:t>()</w:t>
+      </w:r>
+      <w:r>
+        <w:rPr>
+          <w:rFonts w:ascii="Menlo" w:hAnsi="Menlo" w:cs="Menlo"/>
+          <w:color w:val="E8E2B7"/>
+          <w:sz w:val="18"/>
+          <w:szCs w:val="18"/>
+        </w:rPr>
+        <w:t>;</w:t>
+      </w:r>
+      <w:r>
+        <w:rPr>
+          <w:rFonts w:ascii="Menlo" w:hAnsi="Menlo" w:cs="Menlo"/>
+          <w:color w:val="E8E2B7"/>
+          <w:sz w:val="18"/>
+          <w:szCs w:val="18"/>
+        </w:rPr>
+        <w:br/>
+        <w:t xml:space="preserve">        </w:t>
+      </w:r>
       <w:r>
         <w:rPr>
           <w:rFonts w:ascii="Menlo" w:hAnsi="Menlo" w:cs="Menlo"/>
@@ -1532,27 +1760,16 @@
           <w:sz w:val="18"/>
           <w:szCs w:val="18"/>
         </w:rPr>
-        <w:t xml:space="preserve"> </w:t>
-      </w:r>
-      <w:proofErr w:type="spellStart"/>
-      <w:r>
-        <w:rPr>
-          <w:rFonts w:ascii="Menlo" w:hAnsi="Menlo" w:cs="Menlo"/>
-          <w:color w:val="E0E2E4"/>
-          <w:sz w:val="18"/>
-          <w:szCs w:val="18"/>
-        </w:rPr>
-        <w:t>leafnum</w:t>
-      </w:r>
-      <w:proofErr w:type="spellEnd"/>
-      <w:r>
-        <w:rPr>
-          <w:rFonts w:ascii="Menlo" w:hAnsi="Menlo" w:cs="Menlo"/>
-          <w:color w:val="E0E2E4"/>
-          <w:sz w:val="18"/>
-          <w:szCs w:val="18"/>
-        </w:rPr>
-        <w:t xml:space="preserve"> </w:t>
+        <w:t xml:space="preserve">int </w:t>
+      </w:r>
+      <w:r>
+        <w:rPr>
+          <w:rFonts w:ascii="Menlo" w:hAnsi="Menlo" w:cs="Menlo"/>
+          <w:color w:val="E0E2E4"/>
+          <w:sz w:val="18"/>
+          <w:szCs w:val="18"/>
+        </w:rPr>
+        <w:t xml:space="preserve">l </w:t>
       </w:r>
       <w:r>
         <w:rPr>
@@ -1566,11 +1783,38 @@
       <w:r>
         <w:rPr>
           <w:rFonts w:ascii="Menlo" w:hAnsi="Menlo" w:cs="Menlo"/>
-          <w:color w:val="3CFFFF"/>
-          <w:sz w:val="18"/>
-          <w:szCs w:val="18"/>
-        </w:rPr>
-        <w:t>0</w:t>
+          <w:color w:val="E0E2E4"/>
+          <w:sz w:val="18"/>
+          <w:szCs w:val="18"/>
+        </w:rPr>
+        <w:t>len</w:t>
+      </w:r>
+      <w:r>
+        <w:rPr>
+          <w:rFonts w:ascii="Menlo" w:hAnsi="Menlo" w:cs="Menlo"/>
+          <w:color w:val="E8E2B7"/>
+          <w:sz w:val="18"/>
+          <w:szCs w:val="18"/>
+        </w:rPr>
+        <w:t>.</w:t>
+      </w:r>
+      <w:r>
+        <w:rPr>
+          <w:rFonts w:ascii="Menlo" w:hAnsi="Menlo" w:cs="Menlo"/>
+          <w:color w:val="E0E2E4"/>
+          <w:sz w:val="18"/>
+          <w:szCs w:val="18"/>
+        </w:rPr>
+        <w:t>poll</w:t>
+      </w:r>
+      <w:r>
+        <w:rPr>
+          <w:rFonts w:ascii="Menlo" w:hAnsi="Menlo" w:cs="Menlo"/>
+          <w:color w:val="FFFFFF"/>
+          <w:sz w:val="18"/>
+          <w:szCs w:val="18"/>
+        </w:rPr>
+        <w:t>()</w:t>
       </w:r>
       <w:r>
         <w:rPr>
@@ -1589,166 +1833,7 @@
           <w:szCs w:val="18"/>
         </w:rPr>
         <w:br/>
-        <w:t xml:space="preserve">    </w:t>
-      </w:r>
-      <w:proofErr w:type="spellStart"/>
-      <w:r>
-        <w:rPr>
-          <w:rFonts w:ascii="Menlo" w:hAnsi="Menlo" w:cs="Menlo"/>
-          <w:color w:val="E0E2E4"/>
-          <w:sz w:val="18"/>
-          <w:szCs w:val="18"/>
-        </w:rPr>
-        <w:t>queue</w:t>
-      </w:r>
-      <w:r>
-        <w:rPr>
-          <w:rFonts w:ascii="Menlo" w:hAnsi="Menlo" w:cs="Menlo"/>
-          <w:color w:val="E8E2B7"/>
-          <w:sz w:val="18"/>
-          <w:szCs w:val="18"/>
-        </w:rPr>
-        <w:t>.</w:t>
-      </w:r>
-      <w:r>
-        <w:rPr>
-          <w:rFonts w:ascii="Menlo" w:hAnsi="Menlo" w:cs="Menlo"/>
-          <w:color w:val="E0E2E4"/>
-          <w:sz w:val="18"/>
-          <w:szCs w:val="18"/>
-        </w:rPr>
-        <w:t>add</w:t>
-      </w:r>
-      <w:proofErr w:type="spellEnd"/>
-      <w:r>
-        <w:rPr>
-          <w:rFonts w:ascii="Menlo" w:hAnsi="Menlo" w:cs="Menlo"/>
-          <w:color w:val="FFFFFF"/>
-          <w:sz w:val="18"/>
-          <w:szCs w:val="18"/>
-        </w:rPr>
-        <w:t>(</w:t>
-      </w:r>
-      <w:r>
-        <w:rPr>
-          <w:rFonts w:ascii="Menlo" w:hAnsi="Menlo" w:cs="Menlo"/>
-          <w:color w:val="E0E2E4"/>
-          <w:sz w:val="18"/>
-          <w:szCs w:val="18"/>
-        </w:rPr>
-        <w:t>node</w:t>
-      </w:r>
-      <w:r>
-        <w:rPr>
-          <w:rFonts w:ascii="Menlo" w:hAnsi="Menlo" w:cs="Menlo"/>
-          <w:color w:val="FFFFFF"/>
-          <w:sz w:val="18"/>
-          <w:szCs w:val="18"/>
-        </w:rPr>
-        <w:t>)</w:t>
-      </w:r>
-      <w:r>
-        <w:rPr>
-          <w:rFonts w:ascii="Menlo" w:hAnsi="Menlo" w:cs="Menlo"/>
-          <w:color w:val="E8E2B7"/>
-          <w:sz w:val="18"/>
-          <w:szCs w:val="18"/>
-        </w:rPr>
-        <w:t>;</w:t>
-      </w:r>
-      <w:r>
-        <w:rPr>
-          <w:rFonts w:ascii="Menlo" w:hAnsi="Menlo" w:cs="Menlo"/>
-          <w:color w:val="E8E2B7"/>
-          <w:sz w:val="18"/>
-          <w:szCs w:val="18"/>
-        </w:rPr>
-        <w:br/>
-        <w:t xml:space="preserve">    </w:t>
-      </w:r>
-      <w:proofErr w:type="spellStart"/>
-      <w:r>
-        <w:rPr>
-          <w:rFonts w:ascii="Menlo" w:hAnsi="Menlo" w:cs="Menlo"/>
-          <w:color w:val="E0E2E4"/>
-          <w:sz w:val="18"/>
-          <w:szCs w:val="18"/>
-        </w:rPr>
-        <w:t>len</w:t>
-      </w:r>
-      <w:r>
-        <w:rPr>
-          <w:rFonts w:ascii="Menlo" w:hAnsi="Menlo" w:cs="Menlo"/>
-          <w:color w:val="E8E2B7"/>
-          <w:sz w:val="18"/>
-          <w:szCs w:val="18"/>
-        </w:rPr>
-        <w:t>.</w:t>
-      </w:r>
-      <w:r>
-        <w:rPr>
-          <w:rFonts w:ascii="Menlo" w:hAnsi="Menlo" w:cs="Menlo"/>
-          <w:color w:val="E0E2E4"/>
-          <w:sz w:val="18"/>
-          <w:szCs w:val="18"/>
-        </w:rPr>
-        <w:t>add</w:t>
-      </w:r>
-      <w:proofErr w:type="spellEnd"/>
-      <w:r>
-        <w:rPr>
-          <w:rFonts w:ascii="Menlo" w:hAnsi="Menlo" w:cs="Menlo"/>
-          <w:color w:val="FFFFFF"/>
-          <w:sz w:val="18"/>
-          <w:szCs w:val="18"/>
-        </w:rPr>
-        <w:t>(</w:t>
-      </w:r>
-      <w:r>
-        <w:rPr>
-          <w:rFonts w:ascii="Menlo" w:hAnsi="Menlo" w:cs="Menlo"/>
-          <w:color w:val="3CFFFF"/>
-          <w:sz w:val="18"/>
-          <w:szCs w:val="18"/>
-        </w:rPr>
-        <w:t>0</w:t>
-      </w:r>
-      <w:r>
-        <w:rPr>
-          <w:rFonts w:ascii="Menlo" w:hAnsi="Menlo" w:cs="Menlo"/>
-          <w:color w:val="FFFFFF"/>
-          <w:sz w:val="18"/>
-          <w:szCs w:val="18"/>
-        </w:rPr>
-        <w:t>)</w:t>
-      </w:r>
-      <w:r>
-        <w:rPr>
-          <w:rFonts w:ascii="Menlo" w:hAnsi="Menlo" w:cs="Menlo"/>
-          <w:color w:val="E8E2B7"/>
-          <w:sz w:val="18"/>
-          <w:szCs w:val="18"/>
-        </w:rPr>
-        <w:t>;</w:t>
-      </w:r>
-      <w:r>
-        <w:rPr>
-          <w:rFonts w:ascii="Menlo" w:hAnsi="Menlo" w:cs="Menlo"/>
-          <w:color w:val="E8E2B7"/>
-          <w:sz w:val="18"/>
-          <w:szCs w:val="18"/>
-        </w:rPr>
-        <w:br/>
-      </w:r>
-      <w:r>
-        <w:rPr>
-          <w:rFonts w:ascii="Menlo" w:hAnsi="Menlo" w:cs="Menlo"/>
-          <w:color w:val="E8E2B7"/>
-          <w:sz w:val="18"/>
-          <w:szCs w:val="18"/>
-        </w:rPr>
-        <w:br/>
-        <w:t xml:space="preserve">    </w:t>
+        <w:t xml:space="preserve">        </w:t>
       </w:r>
       <w:r>
         <w:rPr>
@@ -1759,7 +1844,7 @@
           <w:sz w:val="18"/>
           <w:szCs w:val="18"/>
         </w:rPr>
-        <w:t xml:space="preserve">while </w:t>
+        <w:t xml:space="preserve">if </w:t>
       </w:r>
       <w:r>
         <w:rPr>
@@ -1770,7 +1855,165 @@
         </w:rPr>
         <w:t>(</w:t>
       </w:r>
-      <w:proofErr w:type="spellStart"/>
+      <w:r>
+        <w:rPr>
+          <w:rFonts w:ascii="Menlo" w:hAnsi="Menlo" w:cs="Menlo"/>
+          <w:color w:val="E8E2B7"/>
+          <w:sz w:val="18"/>
+          <w:szCs w:val="18"/>
+        </w:rPr>
+        <w:t>!</w:t>
+      </w:r>
+      <w:r>
+        <w:rPr>
+          <w:rFonts w:ascii="Menlo" w:hAnsi="Menlo" w:cs="Menlo"/>
+          <w:color w:val="E0E2E4"/>
+          <w:sz w:val="18"/>
+          <w:szCs w:val="18"/>
+        </w:rPr>
+        <w:t>isLeaf</w:t>
+      </w:r>
+      <w:r>
+        <w:rPr>
+          <w:rFonts w:ascii="Menlo" w:hAnsi="Menlo" w:cs="Menlo"/>
+          <w:color w:val="FFFFFF"/>
+          <w:sz w:val="18"/>
+          <w:szCs w:val="18"/>
+        </w:rPr>
+        <w:t>(</w:t>
+      </w:r>
+      <w:r>
+        <w:rPr>
+          <w:rFonts w:ascii="Menlo" w:hAnsi="Menlo" w:cs="Menlo"/>
+          <w:color w:val="E0E2E4"/>
+          <w:sz w:val="18"/>
+          <w:szCs w:val="18"/>
+        </w:rPr>
+        <w:t>n</w:t>
+      </w:r>
+      <w:r>
+        <w:rPr>
+          <w:rFonts w:ascii="Menlo" w:hAnsi="Menlo" w:cs="Menlo"/>
+          <w:color w:val="FFFFFF"/>
+          <w:sz w:val="18"/>
+          <w:szCs w:val="18"/>
+        </w:rPr>
+        <w:t xml:space="preserve">)) </w:t>
+      </w:r>
+      <w:r>
+        <w:rPr>
+          <w:rFonts w:ascii="Menlo" w:hAnsi="Menlo" w:cs="Menlo"/>
+          <w:color w:val="E8E2B7"/>
+          <w:sz w:val="18"/>
+          <w:szCs w:val="18"/>
+        </w:rPr>
+        <w:t>{</w:t>
+      </w:r>
+      <w:r>
+        <w:rPr>
+          <w:rFonts w:ascii="Menlo" w:hAnsi="Menlo" w:cs="Menlo"/>
+          <w:color w:val="E8E2B7"/>
+          <w:sz w:val="18"/>
+          <w:szCs w:val="18"/>
+        </w:rPr>
+        <w:br/>
+        <w:t xml:space="preserve">            </w:t>
+      </w:r>
+      <w:r>
+        <w:rPr>
+          <w:rFonts w:ascii="Menlo" w:hAnsi="Menlo" w:cs="Menlo"/>
+          <w:b/>
+          <w:bCs/>
+          <w:color w:val="E784A2"/>
+          <w:sz w:val="18"/>
+          <w:szCs w:val="18"/>
+        </w:rPr>
+        <w:t xml:space="preserve">if </w:t>
+      </w:r>
+      <w:r>
+        <w:rPr>
+          <w:rFonts w:ascii="Menlo" w:hAnsi="Menlo" w:cs="Menlo"/>
+          <w:color w:val="FFFFFF"/>
+          <w:sz w:val="18"/>
+          <w:szCs w:val="18"/>
+        </w:rPr>
+        <w:t>(</w:t>
+      </w:r>
+      <w:r>
+        <w:rPr>
+          <w:rFonts w:ascii="Menlo" w:hAnsi="Menlo" w:cs="Menlo"/>
+          <w:color w:val="E0E2E4"/>
+          <w:sz w:val="18"/>
+          <w:szCs w:val="18"/>
+        </w:rPr>
+        <w:t>n</w:t>
+      </w:r>
+      <w:r>
+        <w:rPr>
+          <w:rFonts w:ascii="Menlo" w:hAnsi="Menlo" w:cs="Menlo"/>
+          <w:color w:val="E8E2B7"/>
+          <w:sz w:val="18"/>
+          <w:szCs w:val="18"/>
+        </w:rPr>
+        <w:t>.</w:t>
+      </w:r>
+      <w:r>
+        <w:rPr>
+          <w:rFonts w:ascii="Menlo" w:hAnsi="Menlo" w:cs="Menlo"/>
+          <w:color w:val="ECBA61"/>
+          <w:sz w:val="18"/>
+          <w:szCs w:val="18"/>
+        </w:rPr>
+        <w:t xml:space="preserve">left </w:t>
+      </w:r>
+      <w:r>
+        <w:rPr>
+          <w:rFonts w:ascii="Menlo" w:hAnsi="Menlo" w:cs="Menlo"/>
+          <w:color w:val="E8E2B7"/>
+          <w:sz w:val="18"/>
+          <w:szCs w:val="18"/>
+        </w:rPr>
+        <w:t xml:space="preserve">!= </w:t>
+      </w:r>
+      <w:r>
+        <w:rPr>
+          <w:rFonts w:ascii="Menlo" w:hAnsi="Menlo" w:cs="Menlo"/>
+          <w:b/>
+          <w:bCs/>
+          <w:color w:val="E784A2"/>
+          <w:sz w:val="18"/>
+          <w:szCs w:val="18"/>
+        </w:rPr>
+        <w:t>null</w:t>
+      </w:r>
+      <w:r>
+        <w:rPr>
+          <w:rFonts w:ascii="Menlo" w:hAnsi="Menlo" w:cs="Menlo"/>
+          <w:color w:val="FFFFFF"/>
+          <w:sz w:val="18"/>
+          <w:szCs w:val="18"/>
+        </w:rPr>
+        <w:t xml:space="preserve">) </w:t>
+      </w:r>
+      <w:r>
+        <w:rPr>
+          <w:rFonts w:ascii="Menlo" w:hAnsi="Menlo" w:cs="Menlo"/>
+          <w:color w:val="E8E2B7"/>
+          <w:sz w:val="18"/>
+          <w:szCs w:val="18"/>
+        </w:rPr>
+        <w:t>{</w:t>
+      </w:r>
+      <w:r>
+        <w:rPr>
+          <w:rFonts w:ascii="Menlo" w:hAnsi="Menlo" w:cs="Menlo"/>
+          <w:color w:val="E8E2B7"/>
+          <w:sz w:val="18"/>
+          <w:szCs w:val="18"/>
+        </w:rPr>
+        <w:br/>
+        <w:t xml:space="preserve">                </w:t>
+      </w:r>
       <w:r>
         <w:rPr>
           <w:rFonts w:ascii="Menlo" w:hAnsi="Menlo" w:cs="Menlo"/>
@@ -1796,17 +2039,219 @@
           <w:sz w:val="18"/>
           <w:szCs w:val="18"/>
         </w:rPr>
-        <w:t>size</w:t>
-      </w:r>
-      <w:proofErr w:type="spellEnd"/>
-      <w:r>
-        <w:rPr>
-          <w:rFonts w:ascii="Menlo" w:hAnsi="Menlo" w:cs="Menlo"/>
-          <w:color w:val="FFFFFF"/>
-          <w:sz w:val="18"/>
-          <w:szCs w:val="18"/>
-        </w:rPr>
-        <w:t xml:space="preserve">() </w:t>
+        <w:t>add</w:t>
+      </w:r>
+      <w:r>
+        <w:rPr>
+          <w:rFonts w:ascii="Menlo" w:hAnsi="Menlo" w:cs="Menlo"/>
+          <w:color w:val="FFFFFF"/>
+          <w:sz w:val="18"/>
+          <w:szCs w:val="18"/>
+        </w:rPr>
+        <w:t>(</w:t>
+      </w:r>
+      <w:r>
+        <w:rPr>
+          <w:rFonts w:ascii="Menlo" w:hAnsi="Menlo" w:cs="Menlo"/>
+          <w:color w:val="E0E2E4"/>
+          <w:sz w:val="18"/>
+          <w:szCs w:val="18"/>
+        </w:rPr>
+        <w:t>n</w:t>
+      </w:r>
+      <w:r>
+        <w:rPr>
+          <w:rFonts w:ascii="Menlo" w:hAnsi="Menlo" w:cs="Menlo"/>
+          <w:color w:val="E8E2B7"/>
+          <w:sz w:val="18"/>
+          <w:szCs w:val="18"/>
+        </w:rPr>
+        <w:t>.</w:t>
+      </w:r>
+      <w:r>
+        <w:rPr>
+          <w:rFonts w:ascii="Menlo" w:hAnsi="Menlo" w:cs="Menlo"/>
+          <w:color w:val="ECBA61"/>
+          <w:sz w:val="18"/>
+          <w:szCs w:val="18"/>
+        </w:rPr>
+        <w:t>left</w:t>
+      </w:r>
+      <w:r>
+        <w:rPr>
+          <w:rFonts w:ascii="Menlo" w:hAnsi="Menlo" w:cs="Menlo"/>
+          <w:color w:val="FFFFFF"/>
+          <w:sz w:val="18"/>
+          <w:szCs w:val="18"/>
+        </w:rPr>
+        <w:t>)</w:t>
+      </w:r>
+      <w:r>
+        <w:rPr>
+          <w:rFonts w:ascii="Menlo" w:hAnsi="Menlo" w:cs="Menlo"/>
+          <w:color w:val="E8E2B7"/>
+          <w:sz w:val="18"/>
+          <w:szCs w:val="18"/>
+        </w:rPr>
+        <w:t>;</w:t>
+      </w:r>
+      <w:r>
+        <w:rPr>
+          <w:rFonts w:ascii="Menlo" w:hAnsi="Menlo" w:cs="Menlo"/>
+          <w:color w:val="E8E2B7"/>
+          <w:sz w:val="18"/>
+          <w:szCs w:val="18"/>
+        </w:rPr>
+        <w:br/>
+        <w:t xml:space="preserve">                </w:t>
+      </w:r>
+      <w:r>
+        <w:rPr>
+          <w:rFonts w:ascii="Menlo" w:hAnsi="Menlo" w:cs="Menlo"/>
+          <w:color w:val="E0E2E4"/>
+          <w:sz w:val="18"/>
+          <w:szCs w:val="18"/>
+        </w:rPr>
+        <w:t>len</w:t>
+      </w:r>
+      <w:r>
+        <w:rPr>
+          <w:rFonts w:ascii="Menlo" w:hAnsi="Menlo" w:cs="Menlo"/>
+          <w:color w:val="E8E2B7"/>
+          <w:sz w:val="18"/>
+          <w:szCs w:val="18"/>
+        </w:rPr>
+        <w:t>.</w:t>
+      </w:r>
+      <w:r>
+        <w:rPr>
+          <w:rFonts w:ascii="Menlo" w:hAnsi="Menlo" w:cs="Menlo"/>
+          <w:color w:val="E0E2E4"/>
+          <w:sz w:val="18"/>
+          <w:szCs w:val="18"/>
+        </w:rPr>
+        <w:t>add</w:t>
+      </w:r>
+      <w:r>
+        <w:rPr>
+          <w:rFonts w:ascii="Menlo" w:hAnsi="Menlo" w:cs="Menlo"/>
+          <w:color w:val="FFFFFF"/>
+          <w:sz w:val="18"/>
+          <w:szCs w:val="18"/>
+        </w:rPr>
+        <w:t>(</w:t>
+      </w:r>
+      <w:r>
+        <w:rPr>
+          <w:rFonts w:ascii="Menlo" w:hAnsi="Menlo" w:cs="Menlo"/>
+          <w:color w:val="E0E2E4"/>
+          <w:sz w:val="18"/>
+          <w:szCs w:val="18"/>
+        </w:rPr>
+        <w:t>l</w:t>
+      </w:r>
+      <w:r>
+        <w:rPr>
+          <w:rFonts w:ascii="Menlo" w:hAnsi="Menlo" w:cs="Menlo"/>
+          <w:color w:val="E8E2B7"/>
+          <w:sz w:val="18"/>
+          <w:szCs w:val="18"/>
+        </w:rPr>
+        <w:t>+</w:t>
+      </w:r>
+      <w:r>
+        <w:rPr>
+          <w:rFonts w:ascii="Menlo" w:hAnsi="Menlo" w:cs="Menlo"/>
+          <w:color w:val="3CFFFF"/>
+          <w:sz w:val="18"/>
+          <w:szCs w:val="18"/>
+        </w:rPr>
+        <w:t>1</w:t>
+      </w:r>
+      <w:r>
+        <w:rPr>
+          <w:rFonts w:ascii="Menlo" w:hAnsi="Menlo" w:cs="Menlo"/>
+          <w:color w:val="FFFFFF"/>
+          <w:sz w:val="18"/>
+          <w:szCs w:val="18"/>
+        </w:rPr>
+        <w:t>)</w:t>
+      </w:r>
+      <w:r>
+        <w:rPr>
+          <w:rFonts w:ascii="Menlo" w:hAnsi="Menlo" w:cs="Menlo"/>
+          <w:color w:val="E8E2B7"/>
+          <w:sz w:val="18"/>
+          <w:szCs w:val="18"/>
+        </w:rPr>
+        <w:t>;</w:t>
+      </w:r>
+      <w:r>
+        <w:rPr>
+          <w:rFonts w:ascii="Menlo" w:hAnsi="Menlo" w:cs="Menlo"/>
+          <w:color w:val="E8E2B7"/>
+          <w:sz w:val="18"/>
+          <w:szCs w:val="18"/>
+        </w:rPr>
+        <w:br/>
+        <w:t xml:space="preserve">            }</w:t>
+      </w:r>
+      <w:r>
+        <w:rPr>
+          <w:rFonts w:ascii="Menlo" w:hAnsi="Menlo" w:cs="Menlo"/>
+          <w:color w:val="E8E2B7"/>
+          <w:sz w:val="18"/>
+          <w:szCs w:val="18"/>
+        </w:rPr>
+        <w:br/>
+        <w:t xml:space="preserve">            </w:t>
+      </w:r>
+      <w:r>
+        <w:rPr>
+          <w:rFonts w:ascii="Menlo" w:hAnsi="Menlo" w:cs="Menlo"/>
+          <w:b/>
+          <w:bCs/>
+          <w:color w:val="E784A2"/>
+          <w:sz w:val="18"/>
+          <w:szCs w:val="18"/>
+        </w:rPr>
+        <w:t xml:space="preserve">if </w:t>
+      </w:r>
+      <w:r>
+        <w:rPr>
+          <w:rFonts w:ascii="Menlo" w:hAnsi="Menlo" w:cs="Menlo"/>
+          <w:color w:val="FFFFFF"/>
+          <w:sz w:val="18"/>
+          <w:szCs w:val="18"/>
+        </w:rPr>
+        <w:t>(</w:t>
+      </w:r>
+      <w:r>
+        <w:rPr>
+          <w:rFonts w:ascii="Menlo" w:hAnsi="Menlo" w:cs="Menlo"/>
+          <w:color w:val="E0E2E4"/>
+          <w:sz w:val="18"/>
+          <w:szCs w:val="18"/>
+        </w:rPr>
+        <w:t>n</w:t>
+      </w:r>
+      <w:r>
+        <w:rPr>
+          <w:rFonts w:ascii="Menlo" w:hAnsi="Menlo" w:cs="Menlo"/>
+          <w:color w:val="E8E2B7"/>
+          <w:sz w:val="18"/>
+          <w:szCs w:val="18"/>
+        </w:rPr>
+        <w:t>.</w:t>
+      </w:r>
+      <w:r>
+        <w:rPr>
+          <w:rFonts w:ascii="Menlo" w:hAnsi="Menlo" w:cs="Menlo"/>
+          <w:color w:val="ECBA61"/>
+          <w:sz w:val="18"/>
+          <w:szCs w:val="18"/>
+        </w:rPr>
+        <w:t xml:space="preserve">right </w:t>
       </w:r>
       <w:r>
         <w:rPr>
@@ -1820,20 +2265,244 @@
       <w:r>
         <w:rPr>
           <w:rFonts w:ascii="Menlo" w:hAnsi="Menlo" w:cs="Menlo"/>
+          <w:b/>
+          <w:bCs/>
+          <w:color w:val="E784A2"/>
+          <w:sz w:val="18"/>
+          <w:szCs w:val="18"/>
+        </w:rPr>
+        <w:t>null</w:t>
+      </w:r>
+      <w:r>
+        <w:rPr>
+          <w:rFonts w:ascii="Menlo" w:hAnsi="Menlo" w:cs="Menlo"/>
+          <w:color w:val="FFFFFF"/>
+          <w:sz w:val="18"/>
+          <w:szCs w:val="18"/>
+        </w:rPr>
+        <w:t xml:space="preserve">) </w:t>
+      </w:r>
+      <w:r>
+        <w:rPr>
+          <w:rFonts w:ascii="Menlo" w:hAnsi="Menlo" w:cs="Menlo"/>
+          <w:color w:val="E8E2B7"/>
+          <w:sz w:val="18"/>
+          <w:szCs w:val="18"/>
+        </w:rPr>
+        <w:t>{</w:t>
+      </w:r>
+      <w:r>
+        <w:rPr>
+          <w:rFonts w:ascii="Menlo" w:hAnsi="Menlo" w:cs="Menlo"/>
+          <w:color w:val="E8E2B7"/>
+          <w:sz w:val="18"/>
+          <w:szCs w:val="18"/>
+        </w:rPr>
+        <w:br/>
+        <w:t xml:space="preserve">                </w:t>
+      </w:r>
+      <w:r>
+        <w:rPr>
+          <w:rFonts w:ascii="Menlo" w:hAnsi="Menlo" w:cs="Menlo"/>
+          <w:color w:val="E0E2E4"/>
+          <w:sz w:val="18"/>
+          <w:szCs w:val="18"/>
+        </w:rPr>
+        <w:t>queue</w:t>
+      </w:r>
+      <w:r>
+        <w:rPr>
+          <w:rFonts w:ascii="Menlo" w:hAnsi="Menlo" w:cs="Menlo"/>
+          <w:color w:val="E8E2B7"/>
+          <w:sz w:val="18"/>
+          <w:szCs w:val="18"/>
+        </w:rPr>
+        <w:t>.</w:t>
+      </w:r>
+      <w:r>
+        <w:rPr>
+          <w:rFonts w:ascii="Menlo" w:hAnsi="Menlo" w:cs="Menlo"/>
+          <w:color w:val="E0E2E4"/>
+          <w:sz w:val="18"/>
+          <w:szCs w:val="18"/>
+        </w:rPr>
+        <w:t>add</w:t>
+      </w:r>
+      <w:r>
+        <w:rPr>
+          <w:rFonts w:ascii="Menlo" w:hAnsi="Menlo" w:cs="Menlo"/>
+          <w:color w:val="FFFFFF"/>
+          <w:sz w:val="18"/>
+          <w:szCs w:val="18"/>
+        </w:rPr>
+        <w:t>(</w:t>
+      </w:r>
+      <w:r>
+        <w:rPr>
+          <w:rFonts w:ascii="Menlo" w:hAnsi="Menlo" w:cs="Menlo"/>
+          <w:color w:val="E0E2E4"/>
+          <w:sz w:val="18"/>
+          <w:szCs w:val="18"/>
+        </w:rPr>
+        <w:t>n</w:t>
+      </w:r>
+      <w:r>
+        <w:rPr>
+          <w:rFonts w:ascii="Menlo" w:hAnsi="Menlo" w:cs="Menlo"/>
+          <w:color w:val="E8E2B7"/>
+          <w:sz w:val="18"/>
+          <w:szCs w:val="18"/>
+        </w:rPr>
+        <w:t>.</w:t>
+      </w:r>
+      <w:r>
+        <w:rPr>
+          <w:rFonts w:ascii="Menlo" w:hAnsi="Menlo" w:cs="Menlo"/>
+          <w:color w:val="ECBA61"/>
+          <w:sz w:val="18"/>
+          <w:szCs w:val="18"/>
+        </w:rPr>
+        <w:t>right</w:t>
+      </w:r>
+      <w:r>
+        <w:rPr>
+          <w:rFonts w:ascii="Menlo" w:hAnsi="Menlo" w:cs="Menlo"/>
+          <w:color w:val="FFFFFF"/>
+          <w:sz w:val="18"/>
+          <w:szCs w:val="18"/>
+        </w:rPr>
+        <w:t>)</w:t>
+      </w:r>
+      <w:r>
+        <w:rPr>
+          <w:rFonts w:ascii="Menlo" w:hAnsi="Menlo" w:cs="Menlo"/>
+          <w:color w:val="E8E2B7"/>
+          <w:sz w:val="18"/>
+          <w:szCs w:val="18"/>
+        </w:rPr>
+        <w:t>;</w:t>
+      </w:r>
+      <w:r>
+        <w:rPr>
+          <w:rFonts w:ascii="Menlo" w:hAnsi="Menlo" w:cs="Menlo"/>
+          <w:color w:val="E8E2B7"/>
+          <w:sz w:val="18"/>
+          <w:szCs w:val="18"/>
+        </w:rPr>
+        <w:br/>
+        <w:t xml:space="preserve">                </w:t>
+      </w:r>
+      <w:r>
+        <w:rPr>
+          <w:rFonts w:ascii="Menlo" w:hAnsi="Menlo" w:cs="Menlo"/>
+          <w:color w:val="E0E2E4"/>
+          <w:sz w:val="18"/>
+          <w:szCs w:val="18"/>
+        </w:rPr>
+        <w:t>len</w:t>
+      </w:r>
+      <w:r>
+        <w:rPr>
+          <w:rFonts w:ascii="Menlo" w:hAnsi="Menlo" w:cs="Menlo"/>
+          <w:color w:val="E8E2B7"/>
+          <w:sz w:val="18"/>
+          <w:szCs w:val="18"/>
+        </w:rPr>
+        <w:t>.</w:t>
+      </w:r>
+      <w:r>
+        <w:rPr>
+          <w:rFonts w:ascii="Menlo" w:hAnsi="Menlo" w:cs="Menlo"/>
+          <w:color w:val="E0E2E4"/>
+          <w:sz w:val="18"/>
+          <w:szCs w:val="18"/>
+        </w:rPr>
+        <w:t>add</w:t>
+      </w:r>
+      <w:r>
+        <w:rPr>
+          <w:rFonts w:ascii="Menlo" w:hAnsi="Menlo" w:cs="Menlo"/>
+          <w:color w:val="FFFFFF"/>
+          <w:sz w:val="18"/>
+          <w:szCs w:val="18"/>
+        </w:rPr>
+        <w:t>(</w:t>
+      </w:r>
+      <w:r>
+        <w:rPr>
+          <w:rFonts w:ascii="Menlo" w:hAnsi="Menlo" w:cs="Menlo"/>
+          <w:color w:val="E0E2E4"/>
+          <w:sz w:val="18"/>
+          <w:szCs w:val="18"/>
+        </w:rPr>
+        <w:t>l</w:t>
+      </w:r>
+      <w:r>
+        <w:rPr>
+          <w:rFonts w:ascii="Menlo" w:hAnsi="Menlo" w:cs="Menlo"/>
+          <w:color w:val="E8E2B7"/>
+          <w:sz w:val="18"/>
+          <w:szCs w:val="18"/>
+        </w:rPr>
+        <w:t>+</w:t>
+      </w:r>
+      <w:r>
+        <w:rPr>
+          <w:rFonts w:ascii="Menlo" w:hAnsi="Menlo" w:cs="Menlo"/>
           <w:color w:val="3CFFFF"/>
           <w:sz w:val="18"/>
           <w:szCs w:val="18"/>
         </w:rPr>
-        <w:t>0</w:t>
-      </w:r>
-      <w:r>
-        <w:rPr>
-          <w:rFonts w:ascii="Menlo" w:hAnsi="Menlo" w:cs="Menlo"/>
-          <w:color w:val="FFFFFF"/>
-          <w:sz w:val="18"/>
-          <w:szCs w:val="18"/>
-        </w:rPr>
-        <w:t xml:space="preserve">) </w:t>
+        <w:t>1</w:t>
+      </w:r>
+      <w:r>
+        <w:rPr>
+          <w:rFonts w:ascii="Menlo" w:hAnsi="Menlo" w:cs="Menlo"/>
+          <w:color w:val="FFFFFF"/>
+          <w:sz w:val="18"/>
+          <w:szCs w:val="18"/>
+        </w:rPr>
+        <w:t>)</w:t>
+      </w:r>
+      <w:r>
+        <w:rPr>
+          <w:rFonts w:ascii="Menlo" w:hAnsi="Menlo" w:cs="Menlo"/>
+          <w:color w:val="E8E2B7"/>
+          <w:sz w:val="18"/>
+          <w:szCs w:val="18"/>
+        </w:rPr>
+        <w:t>;</w:t>
+      </w:r>
+      <w:r>
+        <w:rPr>
+          <w:rFonts w:ascii="Menlo" w:hAnsi="Menlo" w:cs="Menlo"/>
+          <w:color w:val="E8E2B7"/>
+          <w:sz w:val="18"/>
+          <w:szCs w:val="18"/>
+        </w:rPr>
+        <w:br/>
+        <w:t xml:space="preserve">            }</w:t>
+      </w:r>
+      <w:r>
+        <w:rPr>
+          <w:rFonts w:ascii="Menlo" w:hAnsi="Menlo" w:cs="Menlo"/>
+          <w:color w:val="E8E2B7"/>
+          <w:sz w:val="18"/>
+          <w:szCs w:val="18"/>
+        </w:rPr>
+        <w:br/>
+        <w:t xml:space="preserve">        } </w:t>
+      </w:r>
+      <w:r>
+        <w:rPr>
+          <w:rFonts w:ascii="Menlo" w:hAnsi="Menlo" w:cs="Menlo"/>
+          <w:b/>
+          <w:bCs/>
+          <w:color w:val="E784A2"/>
+          <w:sz w:val="18"/>
+          <w:szCs w:val="18"/>
+        </w:rPr>
+        <w:t xml:space="preserve">else </w:t>
       </w:r>
       <w:r>
         <w:rPr>
@@ -1852,7 +2521,223 @@
           <w:szCs w:val="18"/>
         </w:rPr>
         <w:br/>
-        <w:t xml:space="preserve">        </w:t>
+        <w:t xml:space="preserve">            </w:t>
+      </w:r>
+      <w:r>
+        <w:rPr>
+          <w:rFonts w:ascii="Menlo" w:hAnsi="Menlo" w:cs="Menlo"/>
+          <w:color w:val="E0E2E4"/>
+          <w:sz w:val="18"/>
+          <w:szCs w:val="18"/>
+        </w:rPr>
+        <w:t xml:space="preserve">totalLen </w:t>
+      </w:r>
+      <w:r>
+        <w:rPr>
+          <w:rFonts w:ascii="Menlo" w:hAnsi="Menlo" w:cs="Menlo"/>
+          <w:color w:val="E8E2B7"/>
+          <w:sz w:val="18"/>
+          <w:szCs w:val="18"/>
+        </w:rPr>
+        <w:t xml:space="preserve">+= </w:t>
+      </w:r>
+      <w:r>
+        <w:rPr>
+          <w:rFonts w:ascii="Menlo" w:hAnsi="Menlo" w:cs="Menlo"/>
+          <w:color w:val="E0E2E4"/>
+          <w:sz w:val="18"/>
+          <w:szCs w:val="18"/>
+        </w:rPr>
+        <w:t>l</w:t>
+      </w:r>
+      <w:r>
+        <w:rPr>
+          <w:rFonts w:ascii="Menlo" w:hAnsi="Menlo" w:cs="Menlo"/>
+          <w:color w:val="E8E2B7"/>
+          <w:sz w:val="18"/>
+          <w:szCs w:val="18"/>
+        </w:rPr>
+        <w:t>;</w:t>
+      </w:r>
+      <w:r>
+        <w:rPr>
+          <w:rFonts w:ascii="Menlo" w:hAnsi="Menlo" w:cs="Menlo"/>
+          <w:color w:val="E8E2B7"/>
+          <w:sz w:val="18"/>
+          <w:szCs w:val="18"/>
+        </w:rPr>
+        <w:br/>
+        <w:t xml:space="preserve">            </w:t>
+      </w:r>
+      <w:r>
+        <w:rPr>
+          <w:rFonts w:ascii="Menlo" w:hAnsi="Menlo" w:cs="Menlo"/>
+          <w:color w:val="E0E2E4"/>
+          <w:sz w:val="18"/>
+          <w:szCs w:val="18"/>
+        </w:rPr>
+        <w:t xml:space="preserve">leafnum </w:t>
+      </w:r>
+      <w:r>
+        <w:rPr>
+          <w:rFonts w:ascii="Menlo" w:hAnsi="Menlo" w:cs="Menlo"/>
+          <w:color w:val="E8E2B7"/>
+          <w:sz w:val="18"/>
+          <w:szCs w:val="18"/>
+        </w:rPr>
+        <w:t xml:space="preserve">+= </w:t>
+      </w:r>
+      <w:r>
+        <w:rPr>
+          <w:rFonts w:ascii="Menlo" w:hAnsi="Menlo" w:cs="Menlo"/>
+          <w:color w:val="3CFFFF"/>
+          <w:sz w:val="18"/>
+          <w:szCs w:val="18"/>
+        </w:rPr>
+        <w:t>1</w:t>
+      </w:r>
+      <w:r>
+        <w:rPr>
+          <w:rFonts w:ascii="Menlo" w:hAnsi="Menlo" w:cs="Menlo"/>
+          <w:color w:val="E8E2B7"/>
+          <w:sz w:val="18"/>
+          <w:szCs w:val="18"/>
+        </w:rPr>
+        <w:t>;</w:t>
+      </w:r>
+      <w:r>
+        <w:rPr>
+          <w:rFonts w:ascii="Menlo" w:hAnsi="Menlo" w:cs="Menlo"/>
+          <w:color w:val="E8E2B7"/>
+          <w:sz w:val="18"/>
+          <w:szCs w:val="18"/>
+        </w:rPr>
+        <w:br/>
+        <w:t xml:space="preserve">        }</w:t>
+      </w:r>
+      <w:r>
+        <w:rPr>
+          <w:rFonts w:ascii="Menlo" w:hAnsi="Menlo" w:cs="Menlo"/>
+          <w:color w:val="E8E2B7"/>
+          <w:sz w:val="18"/>
+          <w:szCs w:val="18"/>
+        </w:rPr>
+        <w:br/>
+        <w:t xml:space="preserve">    }</w:t>
+      </w:r>
+      <w:r>
+        <w:rPr>
+          <w:rFonts w:ascii="Menlo" w:hAnsi="Menlo" w:cs="Menlo"/>
+          <w:color w:val="E8E2B7"/>
+          <w:sz w:val="18"/>
+          <w:szCs w:val="18"/>
+        </w:rPr>
+        <w:br/>
+        <w:t xml:space="preserve">    </w:t>
+      </w:r>
+      <w:r>
+        <w:rPr>
+          <w:rFonts w:ascii="Menlo" w:hAnsi="Menlo" w:cs="Menlo"/>
+          <w:b/>
+          <w:bCs/>
+          <w:color w:val="E784A2"/>
+          <w:sz w:val="18"/>
+          <w:szCs w:val="18"/>
+        </w:rPr>
+        <w:t xml:space="preserve">return </w:t>
+      </w:r>
+      <w:r>
+        <w:rPr>
+          <w:rFonts w:ascii="Menlo" w:hAnsi="Menlo" w:cs="Menlo"/>
+          <w:color w:val="E0E2E4"/>
+          <w:sz w:val="18"/>
+          <w:szCs w:val="18"/>
+        </w:rPr>
+        <w:t xml:space="preserve">totalLen </w:t>
+      </w:r>
+      <w:r>
+        <w:rPr>
+          <w:rFonts w:ascii="Menlo" w:hAnsi="Menlo" w:cs="Menlo"/>
+          <w:color w:val="E8E2B7"/>
+          <w:sz w:val="18"/>
+          <w:szCs w:val="18"/>
+        </w:rPr>
+        <w:t xml:space="preserve">/ </w:t>
+      </w:r>
+      <w:r>
+        <w:rPr>
+          <w:rFonts w:ascii="Menlo" w:hAnsi="Menlo" w:cs="Menlo"/>
+          <w:color w:val="E0E2E4"/>
+          <w:sz w:val="18"/>
+          <w:szCs w:val="18"/>
+        </w:rPr>
+        <w:t>leafnum</w:t>
+      </w:r>
+      <w:r>
+        <w:rPr>
+          <w:rFonts w:ascii="Menlo" w:hAnsi="Menlo" w:cs="Menlo"/>
+          <w:color w:val="E8E2B7"/>
+          <w:sz w:val="18"/>
+          <w:szCs w:val="18"/>
+        </w:rPr>
+        <w:t>;</w:t>
+      </w:r>
+      <w:r>
+        <w:rPr>
+          <w:rFonts w:ascii="Menlo" w:hAnsi="Menlo" w:cs="Menlo"/>
+          <w:color w:val="E8E2B7"/>
+          <w:sz w:val="18"/>
+          <w:szCs w:val="18"/>
+        </w:rPr>
+        <w:br/>
+        <w:t>}</w:t>
+      </w:r>
+      <w:r>
+        <w:rPr>
+          <w:rFonts w:ascii="Menlo" w:hAnsi="Menlo" w:cs="Menlo"/>
+          <w:color w:val="E8E2B7"/>
+          <w:sz w:val="18"/>
+          <w:szCs w:val="18"/>
+        </w:rPr>
+        <w:br/>
+      </w:r>
+      <w:r>
+        <w:rPr>
+          <w:rFonts w:ascii="Menlo" w:hAnsi="Menlo" w:cs="Menlo"/>
+          <w:color w:val="E8E2B7"/>
+          <w:sz w:val="18"/>
+          <w:szCs w:val="18"/>
+        </w:rPr>
+        <w:br/>
+      </w:r>
+      <w:r>
+        <w:rPr>
+          <w:rFonts w:ascii="Menlo" w:hAnsi="Menlo" w:cs="Menlo"/>
+          <w:b/>
+          <w:bCs/>
+          <w:color w:val="E784A2"/>
+          <w:sz w:val="18"/>
+          <w:szCs w:val="18"/>
+        </w:rPr>
+        <w:t xml:space="preserve">boolean </w:t>
+      </w:r>
+      <w:r>
+        <w:rPr>
+          <w:rFonts w:ascii="Menlo" w:hAnsi="Menlo" w:cs="Menlo"/>
+          <w:color w:val="678CB1"/>
+          <w:sz w:val="18"/>
+          <w:szCs w:val="18"/>
+        </w:rPr>
+        <w:t>isLeaf</w:t>
+      </w:r>
+      <w:r>
+        <w:rPr>
+          <w:rFonts w:ascii="Menlo" w:hAnsi="Menlo" w:cs="Menlo"/>
+          <w:color w:val="FFFFFF"/>
+          <w:sz w:val="18"/>
+          <w:szCs w:val="18"/>
+        </w:rPr>
+        <w:t>(</w:t>
       </w:r>
       <w:r>
         <w:rPr>
@@ -1872,75 +2757,36 @@
           <w:sz w:val="18"/>
           <w:szCs w:val="18"/>
         </w:rPr>
-        <w:t xml:space="preserve">n </w:t>
-      </w:r>
-      <w:r>
-        <w:rPr>
-          <w:rFonts w:ascii="Menlo" w:hAnsi="Menlo" w:cs="Menlo"/>
-          <w:color w:val="E8E2B7"/>
-          <w:sz w:val="18"/>
-          <w:szCs w:val="18"/>
-        </w:rPr>
-        <w:t xml:space="preserve">= </w:t>
-      </w:r>
-      <w:proofErr w:type="spellStart"/>
-      <w:r>
-        <w:rPr>
-          <w:rFonts w:ascii="Menlo" w:hAnsi="Menlo" w:cs="Menlo"/>
-          <w:color w:val="E0E2E4"/>
-          <w:sz w:val="18"/>
-          <w:szCs w:val="18"/>
-        </w:rPr>
-        <w:t>queue</w:t>
-      </w:r>
-      <w:r>
-        <w:rPr>
-          <w:rFonts w:ascii="Menlo" w:hAnsi="Menlo" w:cs="Menlo"/>
-          <w:color w:val="E8E2B7"/>
-          <w:sz w:val="18"/>
-          <w:szCs w:val="18"/>
-        </w:rPr>
-        <w:t>.</w:t>
-      </w:r>
-      <w:r>
-        <w:rPr>
-          <w:rFonts w:ascii="Menlo" w:hAnsi="Menlo" w:cs="Menlo"/>
-          <w:color w:val="E0E2E4"/>
-          <w:sz w:val="18"/>
-          <w:szCs w:val="18"/>
-        </w:rPr>
-        <w:t>poll</w:t>
-      </w:r>
-      <w:proofErr w:type="spellEnd"/>
-      <w:r>
-        <w:rPr>
-          <w:rFonts w:ascii="Menlo" w:hAnsi="Menlo" w:cs="Menlo"/>
-          <w:color w:val="FFFFFF"/>
-          <w:sz w:val="18"/>
-          <w:szCs w:val="18"/>
-        </w:rPr>
-        <w:t>()</w:t>
-      </w:r>
-      <w:r>
-        <w:rPr>
-          <w:rFonts w:ascii="Menlo" w:hAnsi="Menlo" w:cs="Menlo"/>
-          <w:color w:val="E8E2B7"/>
-          <w:sz w:val="18"/>
-          <w:szCs w:val="18"/>
-        </w:rPr>
-        <w:t>;</w:t>
-      </w:r>
-      <w:r>
-        <w:rPr>
-          <w:rFonts w:ascii="Menlo" w:hAnsi="Menlo" w:cs="Menlo"/>
-          <w:color w:val="E8E2B7"/>
-          <w:sz w:val="18"/>
-          <w:szCs w:val="18"/>
-        </w:rPr>
-        <w:br/>
-        <w:t xml:space="preserve">        </w:t>
-      </w:r>
-      <w:proofErr w:type="spellStart"/>
+        <w:t>node</w:t>
+      </w:r>
+      <w:r>
+        <w:rPr>
+          <w:rFonts w:ascii="Menlo" w:hAnsi="Menlo" w:cs="Menlo"/>
+          <w:color w:val="FFFFFF"/>
+          <w:sz w:val="18"/>
+          <w:szCs w:val="18"/>
+        </w:rPr>
+        <w:t xml:space="preserve">) </w:t>
+      </w:r>
+      <w:r>
+        <w:rPr>
+          <w:rFonts w:ascii="Menlo" w:hAnsi="Menlo" w:cs="Menlo"/>
+          <w:color w:val="E8E2B7"/>
+          <w:sz w:val="18"/>
+          <w:szCs w:val="18"/>
+        </w:rPr>
+        <w:t>{</w:t>
+      </w:r>
+      <w:r>
+        <w:rPr>
+          <w:rFonts w:ascii="Menlo" w:hAnsi="Menlo" w:cs="Menlo"/>
+          <w:color w:val="E8E2B7"/>
+          <w:sz w:val="18"/>
+          <w:szCs w:val="18"/>
+        </w:rPr>
+        <w:br/>
+        <w:t xml:space="preserve">    </w:t>
+      </w:r>
       <w:r>
         <w:rPr>
           <w:rFonts w:ascii="Menlo" w:hAnsi="Menlo" w:cs="Menlo"/>
@@ -1950,9 +2796,44 @@
           <w:sz w:val="18"/>
           <w:szCs w:val="18"/>
         </w:rPr>
-        <w:t>int</w:t>
-      </w:r>
-      <w:proofErr w:type="spellEnd"/>
+        <w:t xml:space="preserve">return </w:t>
+      </w:r>
+      <w:r>
+        <w:rPr>
+          <w:rFonts w:ascii="Menlo" w:hAnsi="Menlo" w:cs="Menlo"/>
+          <w:color w:val="E0E2E4"/>
+          <w:sz w:val="18"/>
+          <w:szCs w:val="18"/>
+        </w:rPr>
+        <w:t>node</w:t>
+      </w:r>
+      <w:r>
+        <w:rPr>
+          <w:rFonts w:ascii="Menlo" w:hAnsi="Menlo" w:cs="Menlo"/>
+          <w:color w:val="E8E2B7"/>
+          <w:sz w:val="18"/>
+          <w:szCs w:val="18"/>
+        </w:rPr>
+        <w:t>.</w:t>
+      </w:r>
+      <w:r>
+        <w:rPr>
+          <w:rFonts w:ascii="Menlo" w:hAnsi="Menlo" w:cs="Menlo"/>
+          <w:color w:val="ECBA61"/>
+          <w:sz w:val="18"/>
+          <w:szCs w:val="18"/>
+        </w:rPr>
+        <w:t xml:space="preserve">left </w:t>
+      </w:r>
+      <w:r>
+        <w:rPr>
+          <w:rFonts w:ascii="Menlo" w:hAnsi="Menlo" w:cs="Menlo"/>
+          <w:color w:val="E8E2B7"/>
+          <w:sz w:val="18"/>
+          <w:szCs w:val="18"/>
+        </w:rPr>
+        <w:t xml:space="preserve">== </w:t>
+      </w:r>
       <w:r>
         <w:rPr>
           <w:rFonts w:ascii="Menlo" w:hAnsi="Menlo" w:cs="Menlo"/>
@@ -1962,35 +2843,25 @@
           <w:sz w:val="18"/>
           <w:szCs w:val="18"/>
         </w:rPr>
-        <w:t xml:space="preserve"> </w:t>
-      </w:r>
-      <w:r>
-        <w:rPr>
-          <w:rFonts w:ascii="Menlo" w:hAnsi="Menlo" w:cs="Menlo"/>
-          <w:color w:val="E0E2E4"/>
-          <w:sz w:val="18"/>
-          <w:szCs w:val="18"/>
-        </w:rPr>
-        <w:t xml:space="preserve">l </w:t>
-      </w:r>
-      <w:r>
-        <w:rPr>
-          <w:rFonts w:ascii="Menlo" w:hAnsi="Menlo" w:cs="Menlo"/>
-          <w:color w:val="E8E2B7"/>
-          <w:sz w:val="18"/>
-          <w:szCs w:val="18"/>
-        </w:rPr>
-        <w:t xml:space="preserve">= </w:t>
-      </w:r>
-      <w:proofErr w:type="spellStart"/>
-      <w:r>
-        <w:rPr>
-          <w:rFonts w:ascii="Menlo" w:hAnsi="Menlo" w:cs="Menlo"/>
-          <w:color w:val="E0E2E4"/>
-          <w:sz w:val="18"/>
-          <w:szCs w:val="18"/>
-        </w:rPr>
-        <w:t>len</w:t>
+        <w:t xml:space="preserve">null </w:t>
+      </w:r>
+      <w:r>
+        <w:rPr>
+          <w:rFonts w:ascii="Menlo" w:hAnsi="Menlo" w:cs="Menlo"/>
+          <w:color w:val="E8E2B7"/>
+          <w:sz w:val="18"/>
+          <w:szCs w:val="18"/>
+        </w:rPr>
+        <w:t xml:space="preserve">&amp;&amp; </w:t>
+      </w:r>
+      <w:r>
+        <w:rPr>
+          <w:rFonts w:ascii="Menlo" w:hAnsi="Menlo" w:cs="Menlo"/>
+          <w:color w:val="E0E2E4"/>
+          <w:sz w:val="18"/>
+          <w:szCs w:val="18"/>
+        </w:rPr>
+        <w:t>node</w:t>
       </w:r>
       <w:r>
         <w:rPr>
@@ -2004,1194 +2875,11 @@
       <w:r>
         <w:rPr>
           <w:rFonts w:ascii="Menlo" w:hAnsi="Menlo" w:cs="Menlo"/>
-          <w:color w:val="E0E2E4"/>
-          <w:sz w:val="18"/>
-          <w:szCs w:val="18"/>
-        </w:rPr>
-        <w:t>poll</w:t>
-      </w:r>
-      <w:proofErr w:type="spellEnd"/>
-      <w:r>
-        <w:rPr>
-          <w:rFonts w:ascii="Menlo" w:hAnsi="Menlo" w:cs="Menlo"/>
-          <w:color w:val="FFFFFF"/>
-          <w:sz w:val="18"/>
-          <w:szCs w:val="18"/>
-        </w:rPr>
-        <w:t>()</w:t>
-      </w:r>
-      <w:r>
-        <w:rPr>
-          <w:rFonts w:ascii="Menlo" w:hAnsi="Menlo" w:cs="Menlo"/>
-          <w:color w:val="E8E2B7"/>
-          <w:sz w:val="18"/>
-          <w:szCs w:val="18"/>
-        </w:rPr>
-        <w:t>;</w:t>
-      </w:r>
-      <w:r>
-        <w:rPr>
-          <w:rFonts w:ascii="Menlo" w:hAnsi="Menlo" w:cs="Menlo"/>
-          <w:color w:val="E8E2B7"/>
-          <w:sz w:val="18"/>
-          <w:szCs w:val="18"/>
-        </w:rPr>
-        <w:br/>
-        <w:t xml:space="preserve">        </w:t>
-      </w:r>
-      <w:r>
-        <w:rPr>
-          <w:rFonts w:ascii="Menlo" w:hAnsi="Menlo" w:cs="Menlo"/>
-          <w:b/>
-          <w:bCs/>
-          <w:color w:val="E784A2"/>
-          <w:sz w:val="18"/>
-          <w:szCs w:val="18"/>
-        </w:rPr>
-        <w:t xml:space="preserve">if </w:t>
-      </w:r>
-      <w:r>
-        <w:rPr>
-          <w:rFonts w:ascii="Menlo" w:hAnsi="Menlo" w:cs="Menlo"/>
-          <w:color w:val="FFFFFF"/>
-          <w:sz w:val="18"/>
-          <w:szCs w:val="18"/>
-        </w:rPr>
-        <w:t>(</w:t>
-      </w:r>
-      <w:r>
-        <w:rPr>
-          <w:rFonts w:ascii="Menlo" w:hAnsi="Menlo" w:cs="Menlo"/>
-          <w:color w:val="E8E2B7"/>
-          <w:sz w:val="18"/>
-          <w:szCs w:val="18"/>
-        </w:rPr>
-        <w:t>!</w:t>
-      </w:r>
-      <w:proofErr w:type="spellStart"/>
-      <w:r>
-        <w:rPr>
-          <w:rFonts w:ascii="Menlo" w:hAnsi="Menlo" w:cs="Menlo"/>
-          <w:color w:val="E0E2E4"/>
-          <w:sz w:val="18"/>
-          <w:szCs w:val="18"/>
-        </w:rPr>
-        <w:t>isLeaf</w:t>
-      </w:r>
-      <w:proofErr w:type="spellEnd"/>
-      <w:r>
-        <w:rPr>
-          <w:rFonts w:ascii="Menlo" w:hAnsi="Menlo" w:cs="Menlo"/>
-          <w:color w:val="FFFFFF"/>
-          <w:sz w:val="18"/>
-          <w:szCs w:val="18"/>
-        </w:rPr>
-        <w:t>(</w:t>
-      </w:r>
-      <w:r>
-        <w:rPr>
-          <w:rFonts w:ascii="Menlo" w:hAnsi="Menlo" w:cs="Menlo"/>
-          <w:color w:val="E0E2E4"/>
-          <w:sz w:val="18"/>
-          <w:szCs w:val="18"/>
-        </w:rPr>
-        <w:t>n</w:t>
-      </w:r>
-      <w:r>
-        <w:rPr>
-          <w:rFonts w:ascii="Menlo" w:hAnsi="Menlo" w:cs="Menlo"/>
-          <w:color w:val="FFFFFF"/>
-          <w:sz w:val="18"/>
-          <w:szCs w:val="18"/>
-        </w:rPr>
-        <w:t xml:space="preserve">)) </w:t>
-      </w:r>
-      <w:r>
-        <w:rPr>
-          <w:rFonts w:ascii="Menlo" w:hAnsi="Menlo" w:cs="Menlo"/>
-          <w:color w:val="E8E2B7"/>
-          <w:sz w:val="18"/>
-          <w:szCs w:val="18"/>
-        </w:rPr>
-        <w:t>{</w:t>
-      </w:r>
-      <w:r>
-        <w:rPr>
-          <w:rFonts w:ascii="Menlo" w:hAnsi="Menlo" w:cs="Menlo"/>
-          <w:color w:val="E8E2B7"/>
-          <w:sz w:val="18"/>
-          <w:szCs w:val="18"/>
-        </w:rPr>
-        <w:br/>
-        <w:t xml:space="preserve">            </w:t>
-      </w:r>
-      <w:r>
-        <w:rPr>
-          <w:rFonts w:ascii="Menlo" w:hAnsi="Menlo" w:cs="Menlo"/>
-          <w:b/>
-          <w:bCs/>
-          <w:color w:val="E784A2"/>
-          <w:sz w:val="18"/>
-          <w:szCs w:val="18"/>
-        </w:rPr>
-        <w:t xml:space="preserve">if </w:t>
-      </w:r>
-      <w:r>
-        <w:rPr>
-          <w:rFonts w:ascii="Menlo" w:hAnsi="Menlo" w:cs="Menlo"/>
-          <w:color w:val="FFFFFF"/>
-          <w:sz w:val="18"/>
-          <w:szCs w:val="18"/>
-        </w:rPr>
-        <w:t>(</w:t>
-      </w:r>
-      <w:proofErr w:type="spellStart"/>
-      <w:r>
-        <w:rPr>
-          <w:rFonts w:ascii="Menlo" w:hAnsi="Menlo" w:cs="Menlo"/>
-          <w:color w:val="E0E2E4"/>
-          <w:sz w:val="18"/>
-          <w:szCs w:val="18"/>
-        </w:rPr>
-        <w:t>n</w:t>
-      </w:r>
-      <w:r>
-        <w:rPr>
-          <w:rFonts w:ascii="Menlo" w:hAnsi="Menlo" w:cs="Menlo"/>
-          <w:color w:val="E8E2B7"/>
-          <w:sz w:val="18"/>
-          <w:szCs w:val="18"/>
-        </w:rPr>
-        <w:t>.</w:t>
-      </w:r>
-      <w:r>
-        <w:rPr>
-          <w:rFonts w:ascii="Menlo" w:hAnsi="Menlo" w:cs="Menlo"/>
           <w:color w:val="ECBA61"/>
           <w:sz w:val="18"/>
           <w:szCs w:val="18"/>
         </w:rPr>
-        <w:t>left</w:t>
-      </w:r>
-      <w:proofErr w:type="spellEnd"/>
-      <w:r>
-        <w:rPr>
-          <w:rFonts w:ascii="Menlo" w:hAnsi="Menlo" w:cs="Menlo"/>
-          <w:color w:val="ECBA61"/>
-          <w:sz w:val="18"/>
-          <w:szCs w:val="18"/>
-        </w:rPr>
-        <w:t xml:space="preserve"> </w:t>
-      </w:r>
-      <w:r>
-        <w:rPr>
-          <w:rFonts w:ascii="Menlo" w:hAnsi="Menlo" w:cs="Menlo"/>
-          <w:color w:val="E8E2B7"/>
-          <w:sz w:val="18"/>
-          <w:szCs w:val="18"/>
-        </w:rPr>
-        <w:t xml:space="preserve">!= </w:t>
-      </w:r>
-      <w:r>
-        <w:rPr>
-          <w:rFonts w:ascii="Menlo" w:hAnsi="Menlo" w:cs="Menlo"/>
-          <w:b/>
-          <w:bCs/>
-          <w:color w:val="E784A2"/>
-          <w:sz w:val="18"/>
-          <w:szCs w:val="18"/>
-        </w:rPr>
-        <w:t>null</w:t>
-      </w:r>
-      <w:r>
-        <w:rPr>
-          <w:rFonts w:ascii="Menlo" w:hAnsi="Menlo" w:cs="Menlo"/>
-          <w:color w:val="FFFFFF"/>
-          <w:sz w:val="18"/>
-          <w:szCs w:val="18"/>
-        </w:rPr>
-        <w:t xml:space="preserve">) </w:t>
-      </w:r>
-      <w:r>
-        <w:rPr>
-          <w:rFonts w:ascii="Menlo" w:hAnsi="Menlo" w:cs="Menlo"/>
-          <w:color w:val="E8E2B7"/>
-          <w:sz w:val="18"/>
-          <w:szCs w:val="18"/>
-        </w:rPr>
-        <w:t>{</w:t>
-      </w:r>
-      <w:r>
-        <w:rPr>
-          <w:rFonts w:ascii="Menlo" w:hAnsi="Menlo" w:cs="Menlo"/>
-          <w:color w:val="E8E2B7"/>
-          <w:sz w:val="18"/>
-          <w:szCs w:val="18"/>
-        </w:rPr>
-        <w:br/>
-        <w:t xml:space="preserve">                </w:t>
-      </w:r>
-      <w:proofErr w:type="spellStart"/>
-      <w:r>
-        <w:rPr>
-          <w:rFonts w:ascii="Menlo" w:hAnsi="Menlo" w:cs="Menlo"/>
-          <w:color w:val="E0E2E4"/>
-          <w:sz w:val="18"/>
-          <w:szCs w:val="18"/>
-        </w:rPr>
-        <w:t>queue</w:t>
-      </w:r>
-      <w:r>
-        <w:rPr>
-          <w:rFonts w:ascii="Menlo" w:hAnsi="Menlo" w:cs="Menlo"/>
-          <w:color w:val="E8E2B7"/>
-          <w:sz w:val="18"/>
-          <w:szCs w:val="18"/>
-        </w:rPr>
-        <w:t>.</w:t>
-      </w:r>
-      <w:r>
-        <w:rPr>
-          <w:rFonts w:ascii="Menlo" w:hAnsi="Menlo" w:cs="Menlo"/>
-          <w:color w:val="E0E2E4"/>
-          <w:sz w:val="18"/>
-          <w:szCs w:val="18"/>
-        </w:rPr>
-        <w:t>add</w:t>
-      </w:r>
-      <w:proofErr w:type="spellEnd"/>
-      <w:r>
-        <w:rPr>
-          <w:rFonts w:ascii="Menlo" w:hAnsi="Menlo" w:cs="Menlo"/>
-          <w:color w:val="FFFFFF"/>
-          <w:sz w:val="18"/>
-          <w:szCs w:val="18"/>
-        </w:rPr>
-        <w:t>(</w:t>
-      </w:r>
-      <w:proofErr w:type="spellStart"/>
-      <w:r>
-        <w:rPr>
-          <w:rFonts w:ascii="Menlo" w:hAnsi="Menlo" w:cs="Menlo"/>
-          <w:color w:val="E0E2E4"/>
-          <w:sz w:val="18"/>
-          <w:szCs w:val="18"/>
-        </w:rPr>
-        <w:t>n</w:t>
-      </w:r>
-      <w:r>
-        <w:rPr>
-          <w:rFonts w:ascii="Menlo" w:hAnsi="Menlo" w:cs="Menlo"/>
-          <w:color w:val="E8E2B7"/>
-          <w:sz w:val="18"/>
-          <w:szCs w:val="18"/>
-        </w:rPr>
-        <w:t>.</w:t>
-      </w:r>
-      <w:r>
-        <w:rPr>
-          <w:rFonts w:ascii="Menlo" w:hAnsi="Menlo" w:cs="Menlo"/>
-          <w:color w:val="ECBA61"/>
-          <w:sz w:val="18"/>
-          <w:szCs w:val="18"/>
-        </w:rPr>
-        <w:t>left</w:t>
-      </w:r>
-      <w:proofErr w:type="spellEnd"/>
-      <w:r>
-        <w:rPr>
-          <w:rFonts w:ascii="Menlo" w:hAnsi="Menlo" w:cs="Menlo"/>
-          <w:color w:val="FFFFFF"/>
-          <w:sz w:val="18"/>
-          <w:szCs w:val="18"/>
-        </w:rPr>
-        <w:t>)</w:t>
-      </w:r>
-      <w:r>
-        <w:rPr>
-          <w:rFonts w:ascii="Menlo" w:hAnsi="Menlo" w:cs="Menlo"/>
-          <w:color w:val="E8E2B7"/>
-          <w:sz w:val="18"/>
-          <w:szCs w:val="18"/>
-        </w:rPr>
-        <w:t>;</w:t>
-      </w:r>
-      <w:r>
-        <w:rPr>
-          <w:rFonts w:ascii="Menlo" w:hAnsi="Menlo" w:cs="Menlo"/>
-          <w:color w:val="E8E2B7"/>
-          <w:sz w:val="18"/>
-          <w:szCs w:val="18"/>
-        </w:rPr>
-        <w:br/>
-        <w:t xml:space="preserve">                </w:t>
-      </w:r>
-      <w:proofErr w:type="spellStart"/>
-      <w:r>
-        <w:rPr>
-          <w:rFonts w:ascii="Menlo" w:hAnsi="Menlo" w:cs="Menlo"/>
-          <w:color w:val="E0E2E4"/>
-          <w:sz w:val="18"/>
-          <w:szCs w:val="18"/>
-        </w:rPr>
-        <w:t>len</w:t>
-      </w:r>
-      <w:r>
-        <w:rPr>
-          <w:rFonts w:ascii="Menlo" w:hAnsi="Menlo" w:cs="Menlo"/>
-          <w:color w:val="E8E2B7"/>
-          <w:sz w:val="18"/>
-          <w:szCs w:val="18"/>
-        </w:rPr>
-        <w:t>.</w:t>
-      </w:r>
-      <w:r>
-        <w:rPr>
-          <w:rFonts w:ascii="Menlo" w:hAnsi="Menlo" w:cs="Menlo"/>
-          <w:color w:val="E0E2E4"/>
-          <w:sz w:val="18"/>
-          <w:szCs w:val="18"/>
-        </w:rPr>
-        <w:t>add</w:t>
-      </w:r>
-      <w:proofErr w:type="spellEnd"/>
-      <w:r>
-        <w:rPr>
-          <w:rFonts w:ascii="Menlo" w:hAnsi="Menlo" w:cs="Menlo"/>
-          <w:color w:val="FFFFFF"/>
-          <w:sz w:val="18"/>
-          <w:szCs w:val="18"/>
-        </w:rPr>
-        <w:t>(</w:t>
-      </w:r>
-      <w:r>
-        <w:rPr>
-          <w:rFonts w:ascii="Menlo" w:hAnsi="Menlo" w:cs="Menlo"/>
-          <w:color w:val="E0E2E4"/>
-          <w:sz w:val="18"/>
-          <w:szCs w:val="18"/>
-        </w:rPr>
-        <w:t>l</w:t>
-      </w:r>
-      <w:r>
-        <w:rPr>
-          <w:rFonts w:ascii="Menlo" w:hAnsi="Menlo" w:cs="Menlo"/>
-          <w:color w:val="E8E2B7"/>
-          <w:sz w:val="18"/>
-          <w:szCs w:val="18"/>
-        </w:rPr>
-        <w:t>+</w:t>
-      </w:r>
-      <w:r>
-        <w:rPr>
-          <w:rFonts w:ascii="Menlo" w:hAnsi="Menlo" w:cs="Menlo"/>
-          <w:color w:val="3CFFFF"/>
-          <w:sz w:val="18"/>
-          <w:szCs w:val="18"/>
-        </w:rPr>
-        <w:t>1</w:t>
-      </w:r>
-      <w:r>
-        <w:rPr>
-          <w:rFonts w:ascii="Menlo" w:hAnsi="Menlo" w:cs="Menlo"/>
-          <w:color w:val="FFFFFF"/>
-          <w:sz w:val="18"/>
-          <w:szCs w:val="18"/>
-        </w:rPr>
-        <w:t>)</w:t>
-      </w:r>
-      <w:r>
-        <w:rPr>
-          <w:rFonts w:ascii="Menlo" w:hAnsi="Menlo" w:cs="Menlo"/>
-          <w:color w:val="E8E2B7"/>
-          <w:sz w:val="18"/>
-          <w:szCs w:val="18"/>
-        </w:rPr>
-        <w:t>;</w:t>
-      </w:r>
-      <w:r>
-        <w:rPr>
-          <w:rFonts w:ascii="Menlo" w:hAnsi="Menlo" w:cs="Menlo"/>
-          <w:color w:val="E8E2B7"/>
-          <w:sz w:val="18"/>
-          <w:szCs w:val="18"/>
-        </w:rPr>
-        <w:br/>
-        <w:t xml:space="preserve">            }</w:t>
-      </w:r>
-      <w:r>
-        <w:rPr>
-          <w:rFonts w:ascii="Menlo" w:hAnsi="Menlo" w:cs="Menlo"/>
-          <w:color w:val="E8E2B7"/>
-          <w:sz w:val="18"/>
-          <w:szCs w:val="18"/>
-        </w:rPr>
-        <w:br/>
-        <w:t xml:space="preserve">            </w:t>
-      </w:r>
-      <w:r>
-        <w:rPr>
-          <w:rFonts w:ascii="Menlo" w:hAnsi="Menlo" w:cs="Menlo"/>
-          <w:b/>
-          <w:bCs/>
-          <w:color w:val="E784A2"/>
-          <w:sz w:val="18"/>
-          <w:szCs w:val="18"/>
-        </w:rPr>
-        <w:t xml:space="preserve">if </w:t>
-      </w:r>
-      <w:r>
-        <w:rPr>
-          <w:rFonts w:ascii="Menlo" w:hAnsi="Menlo" w:cs="Menlo"/>
-          <w:color w:val="FFFFFF"/>
-          <w:sz w:val="18"/>
-          <w:szCs w:val="18"/>
-        </w:rPr>
-        <w:t>(</w:t>
-      </w:r>
-      <w:proofErr w:type="spellStart"/>
-      <w:r>
-        <w:rPr>
-          <w:rFonts w:ascii="Menlo" w:hAnsi="Menlo" w:cs="Menlo"/>
-          <w:color w:val="E0E2E4"/>
-          <w:sz w:val="18"/>
-          <w:szCs w:val="18"/>
-        </w:rPr>
-        <w:t>n</w:t>
-      </w:r>
-      <w:r>
-        <w:rPr>
-          <w:rFonts w:ascii="Menlo" w:hAnsi="Menlo" w:cs="Menlo"/>
-          <w:color w:val="E8E2B7"/>
-          <w:sz w:val="18"/>
-          <w:szCs w:val="18"/>
-        </w:rPr>
-        <w:t>.</w:t>
-      </w:r>
-      <w:r>
-        <w:rPr>
-          <w:rFonts w:ascii="Menlo" w:hAnsi="Menlo" w:cs="Menlo"/>
-          <w:color w:val="ECBA61"/>
-          <w:sz w:val="18"/>
-          <w:szCs w:val="18"/>
-        </w:rPr>
-        <w:t>right</w:t>
-      </w:r>
-      <w:proofErr w:type="spellEnd"/>
-      <w:r>
-        <w:rPr>
-          <w:rFonts w:ascii="Menlo" w:hAnsi="Menlo" w:cs="Menlo"/>
-          <w:color w:val="ECBA61"/>
-          <w:sz w:val="18"/>
-          <w:szCs w:val="18"/>
-        </w:rPr>
-        <w:t xml:space="preserve"> </w:t>
-      </w:r>
-      <w:r>
-        <w:rPr>
-          <w:rFonts w:ascii="Menlo" w:hAnsi="Menlo" w:cs="Menlo"/>
-          <w:color w:val="E8E2B7"/>
-          <w:sz w:val="18"/>
-          <w:szCs w:val="18"/>
-        </w:rPr>
-        <w:t xml:space="preserve">!= </w:t>
-      </w:r>
-      <w:r>
-        <w:rPr>
-          <w:rFonts w:ascii="Menlo" w:hAnsi="Menlo" w:cs="Menlo"/>
-          <w:b/>
-          <w:bCs/>
-          <w:color w:val="E784A2"/>
-          <w:sz w:val="18"/>
-          <w:szCs w:val="18"/>
-        </w:rPr>
-        <w:t>null</w:t>
-      </w:r>
-      <w:r>
-        <w:rPr>
-          <w:rFonts w:ascii="Menlo" w:hAnsi="Menlo" w:cs="Menlo"/>
-          <w:color w:val="FFFFFF"/>
-          <w:sz w:val="18"/>
-          <w:szCs w:val="18"/>
-        </w:rPr>
-        <w:t xml:space="preserve">) </w:t>
-      </w:r>
-      <w:r>
-        <w:rPr>
-          <w:rFonts w:ascii="Menlo" w:hAnsi="Menlo" w:cs="Menlo"/>
-          <w:color w:val="E8E2B7"/>
-          <w:sz w:val="18"/>
-          <w:szCs w:val="18"/>
-        </w:rPr>
-        <w:t>{</w:t>
-      </w:r>
-      <w:r>
-        <w:rPr>
-          <w:rFonts w:ascii="Menlo" w:hAnsi="Menlo" w:cs="Menlo"/>
-          <w:color w:val="E8E2B7"/>
-          <w:sz w:val="18"/>
-          <w:szCs w:val="18"/>
-        </w:rPr>
-        <w:br/>
-        <w:t xml:space="preserve">                </w:t>
-      </w:r>
-      <w:proofErr w:type="spellStart"/>
-      <w:r>
-        <w:rPr>
-          <w:rFonts w:ascii="Menlo" w:hAnsi="Menlo" w:cs="Menlo"/>
-          <w:color w:val="E0E2E4"/>
-          <w:sz w:val="18"/>
-          <w:szCs w:val="18"/>
-        </w:rPr>
-        <w:t>queue</w:t>
-      </w:r>
-      <w:r>
-        <w:rPr>
-          <w:rFonts w:ascii="Menlo" w:hAnsi="Menlo" w:cs="Menlo"/>
-          <w:color w:val="E8E2B7"/>
-          <w:sz w:val="18"/>
-          <w:szCs w:val="18"/>
-        </w:rPr>
-        <w:t>.</w:t>
-      </w:r>
-      <w:r>
-        <w:rPr>
-          <w:rFonts w:ascii="Menlo" w:hAnsi="Menlo" w:cs="Menlo"/>
-          <w:color w:val="E0E2E4"/>
-          <w:sz w:val="18"/>
-          <w:szCs w:val="18"/>
-        </w:rPr>
-        <w:t>add</w:t>
-      </w:r>
-      <w:proofErr w:type="spellEnd"/>
-      <w:r>
-        <w:rPr>
-          <w:rFonts w:ascii="Menlo" w:hAnsi="Menlo" w:cs="Menlo"/>
-          <w:color w:val="FFFFFF"/>
-          <w:sz w:val="18"/>
-          <w:szCs w:val="18"/>
-        </w:rPr>
-        <w:t>(</w:t>
-      </w:r>
-      <w:proofErr w:type="spellStart"/>
-      <w:r>
-        <w:rPr>
-          <w:rFonts w:ascii="Menlo" w:hAnsi="Menlo" w:cs="Menlo"/>
-          <w:color w:val="E0E2E4"/>
-          <w:sz w:val="18"/>
-          <w:szCs w:val="18"/>
-        </w:rPr>
-        <w:t>n</w:t>
-      </w:r>
-      <w:r>
-        <w:rPr>
-          <w:rFonts w:ascii="Menlo" w:hAnsi="Menlo" w:cs="Menlo"/>
-          <w:color w:val="E8E2B7"/>
-          <w:sz w:val="18"/>
-          <w:szCs w:val="18"/>
-        </w:rPr>
-        <w:t>.</w:t>
-      </w:r>
-      <w:r>
-        <w:rPr>
-          <w:rFonts w:ascii="Menlo" w:hAnsi="Menlo" w:cs="Menlo"/>
-          <w:color w:val="ECBA61"/>
-          <w:sz w:val="18"/>
-          <w:szCs w:val="18"/>
-        </w:rPr>
-        <w:t>right</w:t>
-      </w:r>
-      <w:proofErr w:type="spellEnd"/>
-      <w:r>
-        <w:rPr>
-          <w:rFonts w:ascii="Menlo" w:hAnsi="Menlo" w:cs="Menlo"/>
-          <w:color w:val="FFFFFF"/>
-          <w:sz w:val="18"/>
-          <w:szCs w:val="18"/>
-        </w:rPr>
-        <w:t>)</w:t>
-      </w:r>
-      <w:r>
-        <w:rPr>
-          <w:rFonts w:ascii="Menlo" w:hAnsi="Menlo" w:cs="Menlo"/>
-          <w:color w:val="E8E2B7"/>
-          <w:sz w:val="18"/>
-          <w:szCs w:val="18"/>
-        </w:rPr>
-        <w:t>;</w:t>
-      </w:r>
-      <w:r>
-        <w:rPr>
-          <w:rFonts w:ascii="Menlo" w:hAnsi="Menlo" w:cs="Menlo"/>
-          <w:color w:val="E8E2B7"/>
-          <w:sz w:val="18"/>
-          <w:szCs w:val="18"/>
-        </w:rPr>
-        <w:br/>
-        <w:t xml:space="preserve">                </w:t>
-      </w:r>
-      <w:proofErr w:type="spellStart"/>
-      <w:r>
-        <w:rPr>
-          <w:rFonts w:ascii="Menlo" w:hAnsi="Menlo" w:cs="Menlo"/>
-          <w:color w:val="E0E2E4"/>
-          <w:sz w:val="18"/>
-          <w:szCs w:val="18"/>
-        </w:rPr>
-        <w:t>len</w:t>
-      </w:r>
-      <w:r>
-        <w:rPr>
-          <w:rFonts w:ascii="Menlo" w:hAnsi="Menlo" w:cs="Menlo"/>
-          <w:color w:val="E8E2B7"/>
-          <w:sz w:val="18"/>
-          <w:szCs w:val="18"/>
-        </w:rPr>
-        <w:t>.</w:t>
-      </w:r>
-      <w:r>
-        <w:rPr>
-          <w:rFonts w:ascii="Menlo" w:hAnsi="Menlo" w:cs="Menlo"/>
-          <w:color w:val="E0E2E4"/>
-          <w:sz w:val="18"/>
-          <w:szCs w:val="18"/>
-        </w:rPr>
-        <w:t>add</w:t>
-      </w:r>
-      <w:proofErr w:type="spellEnd"/>
-      <w:r>
-        <w:rPr>
-          <w:rFonts w:ascii="Menlo" w:hAnsi="Menlo" w:cs="Menlo"/>
-          <w:color w:val="FFFFFF"/>
-          <w:sz w:val="18"/>
-          <w:szCs w:val="18"/>
-        </w:rPr>
-        <w:t>(</w:t>
-      </w:r>
-      <w:r>
-        <w:rPr>
-          <w:rFonts w:ascii="Menlo" w:hAnsi="Menlo" w:cs="Menlo"/>
-          <w:color w:val="E0E2E4"/>
-          <w:sz w:val="18"/>
-          <w:szCs w:val="18"/>
-        </w:rPr>
-        <w:t>l</w:t>
-      </w:r>
-      <w:r>
-        <w:rPr>
-          <w:rFonts w:ascii="Menlo" w:hAnsi="Menlo" w:cs="Menlo"/>
-          <w:color w:val="E8E2B7"/>
-          <w:sz w:val="18"/>
-          <w:szCs w:val="18"/>
-        </w:rPr>
-        <w:t>+</w:t>
-      </w:r>
-      <w:r>
-        <w:rPr>
-          <w:rFonts w:ascii="Menlo" w:hAnsi="Menlo" w:cs="Menlo"/>
-          <w:color w:val="3CFFFF"/>
-          <w:sz w:val="18"/>
-          <w:szCs w:val="18"/>
-        </w:rPr>
-        <w:t>1</w:t>
-      </w:r>
-      <w:r>
-        <w:rPr>
-          <w:rFonts w:ascii="Menlo" w:hAnsi="Menlo" w:cs="Menlo"/>
-          <w:color w:val="FFFFFF"/>
-          <w:sz w:val="18"/>
-          <w:szCs w:val="18"/>
-        </w:rPr>
-        <w:t>)</w:t>
-      </w:r>
-      <w:r>
-        <w:rPr>
-          <w:rFonts w:ascii="Menlo" w:hAnsi="Menlo" w:cs="Menlo"/>
-          <w:color w:val="E8E2B7"/>
-          <w:sz w:val="18"/>
-          <w:szCs w:val="18"/>
-        </w:rPr>
-        <w:t>;</w:t>
-      </w:r>
-      <w:r>
-        <w:rPr>
-          <w:rFonts w:ascii="Menlo" w:hAnsi="Menlo" w:cs="Menlo"/>
-          <w:color w:val="E8E2B7"/>
-          <w:sz w:val="18"/>
-          <w:szCs w:val="18"/>
-        </w:rPr>
-        <w:br/>
-        <w:t xml:space="preserve">            }</w:t>
-      </w:r>
-      <w:r>
-        <w:rPr>
-          <w:rFonts w:ascii="Menlo" w:hAnsi="Menlo" w:cs="Menlo"/>
-          <w:color w:val="E8E2B7"/>
-          <w:sz w:val="18"/>
-          <w:szCs w:val="18"/>
-        </w:rPr>
-        <w:br/>
-        <w:t xml:space="preserve">        } </w:t>
-      </w:r>
-      <w:r>
-        <w:rPr>
-          <w:rFonts w:ascii="Menlo" w:hAnsi="Menlo" w:cs="Menlo"/>
-          <w:b/>
-          <w:bCs/>
-          <w:color w:val="E784A2"/>
-          <w:sz w:val="18"/>
-          <w:szCs w:val="18"/>
-        </w:rPr>
-        <w:t xml:space="preserve">else </w:t>
-      </w:r>
-      <w:r>
-        <w:rPr>
-          <w:rFonts w:ascii="Menlo" w:hAnsi="Menlo" w:cs="Menlo"/>
-          <w:color w:val="E8E2B7"/>
-          <w:sz w:val="18"/>
-          <w:szCs w:val="18"/>
-        </w:rPr>
-        <w:t>{</w:t>
-      </w:r>
-      <w:r>
-        <w:rPr>
-          <w:rFonts w:ascii="Menlo" w:hAnsi="Menlo" w:cs="Menlo"/>
-          <w:color w:val="E8E2B7"/>
-          <w:sz w:val="18"/>
-          <w:szCs w:val="18"/>
-        </w:rPr>
-        <w:br/>
-        <w:t xml:space="preserve">            </w:t>
-      </w:r>
-      <w:proofErr w:type="spellStart"/>
-      <w:r>
-        <w:rPr>
-          <w:rFonts w:ascii="Menlo" w:hAnsi="Menlo" w:cs="Menlo"/>
-          <w:color w:val="E0E2E4"/>
-          <w:sz w:val="18"/>
-          <w:szCs w:val="18"/>
-        </w:rPr>
-        <w:t>totalLen</w:t>
-      </w:r>
-      <w:proofErr w:type="spellEnd"/>
-      <w:r>
-        <w:rPr>
-          <w:rFonts w:ascii="Menlo" w:hAnsi="Menlo" w:cs="Menlo"/>
-          <w:color w:val="E0E2E4"/>
-          <w:sz w:val="18"/>
-          <w:szCs w:val="18"/>
-        </w:rPr>
-        <w:t xml:space="preserve"> </w:t>
-      </w:r>
-      <w:r>
-        <w:rPr>
-          <w:rFonts w:ascii="Menlo" w:hAnsi="Menlo" w:cs="Menlo"/>
-          <w:color w:val="E8E2B7"/>
-          <w:sz w:val="18"/>
-          <w:szCs w:val="18"/>
-        </w:rPr>
-        <w:t xml:space="preserve">+= </w:t>
-      </w:r>
-      <w:r>
-        <w:rPr>
-          <w:rFonts w:ascii="Menlo" w:hAnsi="Menlo" w:cs="Menlo"/>
-          <w:color w:val="E0E2E4"/>
-          <w:sz w:val="18"/>
-          <w:szCs w:val="18"/>
-        </w:rPr>
-        <w:t>l</w:t>
-      </w:r>
-      <w:r>
-        <w:rPr>
-          <w:rFonts w:ascii="Menlo" w:hAnsi="Menlo" w:cs="Menlo"/>
-          <w:color w:val="E8E2B7"/>
-          <w:sz w:val="18"/>
-          <w:szCs w:val="18"/>
-        </w:rPr>
-        <w:t>;</w:t>
-      </w:r>
-      <w:r>
-        <w:rPr>
-          <w:rFonts w:ascii="Menlo" w:hAnsi="Menlo" w:cs="Menlo"/>
-          <w:color w:val="E8E2B7"/>
-          <w:sz w:val="18"/>
-          <w:szCs w:val="18"/>
-        </w:rPr>
-        <w:br/>
-        <w:t xml:space="preserve">            </w:t>
-      </w:r>
-      <w:proofErr w:type="spellStart"/>
-      <w:r>
-        <w:rPr>
-          <w:rFonts w:ascii="Menlo" w:hAnsi="Menlo" w:cs="Menlo"/>
-          <w:color w:val="E0E2E4"/>
-          <w:sz w:val="18"/>
-          <w:szCs w:val="18"/>
-        </w:rPr>
-        <w:t>leafnum</w:t>
-      </w:r>
-      <w:proofErr w:type="spellEnd"/>
-      <w:r>
-        <w:rPr>
-          <w:rFonts w:ascii="Menlo" w:hAnsi="Menlo" w:cs="Menlo"/>
-          <w:color w:val="E0E2E4"/>
-          <w:sz w:val="18"/>
-          <w:szCs w:val="18"/>
-        </w:rPr>
-        <w:t xml:space="preserve"> </w:t>
-      </w:r>
-      <w:r>
-        <w:rPr>
-          <w:rFonts w:ascii="Menlo" w:hAnsi="Menlo" w:cs="Menlo"/>
-          <w:color w:val="E8E2B7"/>
-          <w:sz w:val="18"/>
-          <w:szCs w:val="18"/>
-        </w:rPr>
-        <w:t xml:space="preserve">+= </w:t>
-      </w:r>
-      <w:r>
-        <w:rPr>
-          <w:rFonts w:ascii="Menlo" w:hAnsi="Menlo" w:cs="Menlo"/>
-          <w:color w:val="3CFFFF"/>
-          <w:sz w:val="18"/>
-          <w:szCs w:val="18"/>
-        </w:rPr>
-        <w:t>1</w:t>
-      </w:r>
-      <w:r>
-        <w:rPr>
-          <w:rFonts w:ascii="Menlo" w:hAnsi="Menlo" w:cs="Menlo"/>
-          <w:color w:val="E8E2B7"/>
-          <w:sz w:val="18"/>
-          <w:szCs w:val="18"/>
-        </w:rPr>
-        <w:t>;</w:t>
-      </w:r>
-      <w:r>
-        <w:rPr>
-          <w:rFonts w:ascii="Menlo" w:hAnsi="Menlo" w:cs="Menlo"/>
-          <w:color w:val="E8E2B7"/>
-          <w:sz w:val="18"/>
-          <w:szCs w:val="18"/>
-        </w:rPr>
-        <w:br/>
-        <w:t xml:space="preserve">        }</w:t>
-      </w:r>
-      <w:r>
-        <w:rPr>
-          <w:rFonts w:ascii="Menlo" w:hAnsi="Menlo" w:cs="Menlo"/>
-          <w:color w:val="E8E2B7"/>
-          <w:sz w:val="18"/>
-          <w:szCs w:val="18"/>
-        </w:rPr>
-        <w:br/>
-        <w:t xml:space="preserve">    }</w:t>
-      </w:r>
-      <w:r>
-        <w:rPr>
-          <w:rFonts w:ascii="Menlo" w:hAnsi="Menlo" w:cs="Menlo"/>
-          <w:color w:val="E8E2B7"/>
-          <w:sz w:val="18"/>
-          <w:szCs w:val="18"/>
-        </w:rPr>
-        <w:br/>
-        <w:t xml:space="preserve">    </w:t>
-      </w:r>
-      <w:r>
-        <w:rPr>
-          <w:rFonts w:ascii="Menlo" w:hAnsi="Menlo" w:cs="Menlo"/>
-          <w:b/>
-          <w:bCs/>
-          <w:color w:val="E784A2"/>
-          <w:sz w:val="18"/>
-          <w:szCs w:val="18"/>
-        </w:rPr>
-        <w:t xml:space="preserve">return </w:t>
-      </w:r>
-      <w:proofErr w:type="spellStart"/>
-      <w:r>
-        <w:rPr>
-          <w:rFonts w:ascii="Menlo" w:hAnsi="Menlo" w:cs="Menlo"/>
-          <w:color w:val="E0E2E4"/>
-          <w:sz w:val="18"/>
-          <w:szCs w:val="18"/>
-        </w:rPr>
-        <w:t>totalLen</w:t>
-      </w:r>
-      <w:proofErr w:type="spellEnd"/>
-      <w:r>
-        <w:rPr>
-          <w:rFonts w:ascii="Menlo" w:hAnsi="Menlo" w:cs="Menlo"/>
-          <w:color w:val="E0E2E4"/>
-          <w:sz w:val="18"/>
-          <w:szCs w:val="18"/>
-        </w:rPr>
-        <w:t xml:space="preserve"> </w:t>
-      </w:r>
-      <w:r>
-        <w:rPr>
-          <w:rFonts w:ascii="Menlo" w:hAnsi="Menlo" w:cs="Menlo"/>
-          <w:color w:val="E8E2B7"/>
-          <w:sz w:val="18"/>
-          <w:szCs w:val="18"/>
-        </w:rPr>
-        <w:t xml:space="preserve">/ </w:t>
-      </w:r>
-      <w:proofErr w:type="spellStart"/>
-      <w:r>
-        <w:rPr>
-          <w:rFonts w:ascii="Menlo" w:hAnsi="Menlo" w:cs="Menlo"/>
-          <w:color w:val="E0E2E4"/>
-          <w:sz w:val="18"/>
-          <w:szCs w:val="18"/>
-        </w:rPr>
-        <w:t>leafnum</w:t>
-      </w:r>
-      <w:proofErr w:type="spellEnd"/>
-      <w:r>
-        <w:rPr>
-          <w:rFonts w:ascii="Menlo" w:hAnsi="Menlo" w:cs="Menlo"/>
-          <w:color w:val="E8E2B7"/>
-          <w:sz w:val="18"/>
-          <w:szCs w:val="18"/>
-        </w:rPr>
-        <w:t>;</w:t>
-      </w:r>
-      <w:r>
-        <w:rPr>
-          <w:rFonts w:ascii="Menlo" w:hAnsi="Menlo" w:cs="Menlo"/>
-          <w:color w:val="E8E2B7"/>
-          <w:sz w:val="18"/>
-          <w:szCs w:val="18"/>
-        </w:rPr>
-        <w:br/>
-        <w:t>}</w:t>
-      </w:r>
-      <w:r>
-        <w:rPr>
-          <w:rFonts w:ascii="Menlo" w:hAnsi="Menlo" w:cs="Menlo"/>
-          <w:color w:val="E8E2B7"/>
-          <w:sz w:val="18"/>
-          <w:szCs w:val="18"/>
-        </w:rPr>
-        <w:br/>
-      </w:r>
-      <w:r>
-        <w:rPr>
-          <w:rFonts w:ascii="Menlo" w:hAnsi="Menlo" w:cs="Menlo"/>
-          <w:color w:val="E8E2B7"/>
-          <w:sz w:val="18"/>
-          <w:szCs w:val="18"/>
-        </w:rPr>
-        <w:br/>
-      </w:r>
-      <w:proofErr w:type="spellStart"/>
-      <w:r>
-        <w:rPr>
-          <w:rFonts w:ascii="Menlo" w:hAnsi="Menlo" w:cs="Menlo"/>
-          <w:b/>
-          <w:bCs/>
-          <w:color w:val="E784A2"/>
-          <w:sz w:val="18"/>
-          <w:szCs w:val="18"/>
-        </w:rPr>
-        <w:t>boolean</w:t>
-      </w:r>
-      <w:proofErr w:type="spellEnd"/>
-      <w:r>
-        <w:rPr>
-          <w:rFonts w:ascii="Menlo" w:hAnsi="Menlo" w:cs="Menlo"/>
-          <w:b/>
-          <w:bCs/>
-          <w:color w:val="E784A2"/>
-          <w:sz w:val="18"/>
-          <w:szCs w:val="18"/>
-        </w:rPr>
-        <w:t xml:space="preserve"> </w:t>
-      </w:r>
-      <w:proofErr w:type="spellStart"/>
-      <w:r>
-        <w:rPr>
-          <w:rFonts w:ascii="Menlo" w:hAnsi="Menlo" w:cs="Menlo"/>
-          <w:color w:val="678CB1"/>
-          <w:sz w:val="18"/>
-          <w:szCs w:val="18"/>
-        </w:rPr>
-        <w:t>isLeaf</w:t>
-      </w:r>
-      <w:proofErr w:type="spellEnd"/>
-      <w:r>
-        <w:rPr>
-          <w:rFonts w:ascii="Menlo" w:hAnsi="Menlo" w:cs="Menlo"/>
-          <w:color w:val="FFFFFF"/>
-          <w:sz w:val="18"/>
-          <w:szCs w:val="18"/>
-        </w:rPr>
-        <w:t>(</w:t>
-      </w:r>
-      <w:r>
-        <w:rPr>
-          <w:rFonts w:ascii="Menlo" w:hAnsi="Menlo" w:cs="Menlo"/>
-          <w:b/>
-          <w:bCs/>
-          <w:color w:val="6CA3C9"/>
-          <w:sz w:val="18"/>
-          <w:szCs w:val="18"/>
-        </w:rPr>
-        <w:t xml:space="preserve">Node </w:t>
-      </w:r>
-      <w:r>
-        <w:rPr>
-          <w:rFonts w:ascii="Menlo" w:hAnsi="Menlo" w:cs="Menlo"/>
-          <w:color w:val="E0E2E4"/>
-          <w:sz w:val="18"/>
-          <w:szCs w:val="18"/>
-        </w:rPr>
-        <w:t>node</w:t>
-      </w:r>
-      <w:r>
-        <w:rPr>
-          <w:rFonts w:ascii="Menlo" w:hAnsi="Menlo" w:cs="Menlo"/>
-          <w:color w:val="FFFFFF"/>
-          <w:sz w:val="18"/>
-          <w:szCs w:val="18"/>
-        </w:rPr>
-        <w:t xml:space="preserve">) </w:t>
-      </w:r>
-      <w:r>
-        <w:rPr>
-          <w:rFonts w:ascii="Menlo" w:hAnsi="Menlo" w:cs="Menlo"/>
-          <w:color w:val="E8E2B7"/>
-          <w:sz w:val="18"/>
-          <w:szCs w:val="18"/>
-        </w:rPr>
-        <w:t>{</w:t>
-      </w:r>
-      <w:r>
-        <w:rPr>
-          <w:rFonts w:ascii="Menlo" w:hAnsi="Menlo" w:cs="Menlo"/>
-          <w:color w:val="E8E2B7"/>
-          <w:sz w:val="18"/>
-          <w:szCs w:val="18"/>
-        </w:rPr>
-        <w:br/>
-        <w:t xml:space="preserve">    </w:t>
-      </w:r>
-      <w:r>
-        <w:rPr>
-          <w:rFonts w:ascii="Menlo" w:hAnsi="Menlo" w:cs="Menlo"/>
-          <w:b/>
-          <w:bCs/>
-          <w:color w:val="E784A2"/>
-          <w:sz w:val="18"/>
-          <w:szCs w:val="18"/>
-        </w:rPr>
-        <w:t xml:space="preserve">return </w:t>
-      </w:r>
-      <w:proofErr w:type="spellStart"/>
-      <w:r>
-        <w:rPr>
-          <w:rFonts w:ascii="Menlo" w:hAnsi="Menlo" w:cs="Menlo"/>
-          <w:color w:val="E0E2E4"/>
-          <w:sz w:val="18"/>
-          <w:szCs w:val="18"/>
-        </w:rPr>
-        <w:t>node</w:t>
-      </w:r>
-      <w:r>
-        <w:rPr>
-          <w:rFonts w:ascii="Menlo" w:hAnsi="Menlo" w:cs="Menlo"/>
-          <w:color w:val="E8E2B7"/>
-          <w:sz w:val="18"/>
-          <w:szCs w:val="18"/>
-        </w:rPr>
-        <w:t>.</w:t>
-      </w:r>
-      <w:r>
-        <w:rPr>
-          <w:rFonts w:ascii="Menlo" w:hAnsi="Menlo" w:cs="Menlo"/>
-          <w:color w:val="ECBA61"/>
-          <w:sz w:val="18"/>
-          <w:szCs w:val="18"/>
-        </w:rPr>
-        <w:t>left</w:t>
-      </w:r>
-      <w:proofErr w:type="spellEnd"/>
-      <w:r>
-        <w:rPr>
-          <w:rFonts w:ascii="Menlo" w:hAnsi="Menlo" w:cs="Menlo"/>
-          <w:color w:val="ECBA61"/>
-          <w:sz w:val="18"/>
-          <w:szCs w:val="18"/>
-        </w:rPr>
-        <w:t xml:space="preserve"> </w:t>
-      </w:r>
-      <w:r>
-        <w:rPr>
-          <w:rFonts w:ascii="Menlo" w:hAnsi="Menlo" w:cs="Menlo"/>
-          <w:color w:val="E8E2B7"/>
-          <w:sz w:val="18"/>
-          <w:szCs w:val="18"/>
-        </w:rPr>
-        <w:t xml:space="preserve">== </w:t>
-      </w:r>
-      <w:r>
-        <w:rPr>
-          <w:rFonts w:ascii="Menlo" w:hAnsi="Menlo" w:cs="Menlo"/>
-          <w:b/>
-          <w:bCs/>
-          <w:color w:val="E784A2"/>
-          <w:sz w:val="18"/>
-          <w:szCs w:val="18"/>
-        </w:rPr>
-        <w:t xml:space="preserve">null </w:t>
-      </w:r>
-      <w:r>
-        <w:rPr>
-          <w:rFonts w:ascii="Menlo" w:hAnsi="Menlo" w:cs="Menlo"/>
-          <w:color w:val="E8E2B7"/>
-          <w:sz w:val="18"/>
-          <w:szCs w:val="18"/>
-        </w:rPr>
-        <w:t xml:space="preserve">&amp;&amp; </w:t>
-      </w:r>
-      <w:proofErr w:type="spellStart"/>
-      <w:r>
-        <w:rPr>
-          <w:rFonts w:ascii="Menlo" w:hAnsi="Menlo" w:cs="Menlo"/>
-          <w:color w:val="E0E2E4"/>
-          <w:sz w:val="18"/>
-          <w:szCs w:val="18"/>
-        </w:rPr>
-        <w:t>node</w:t>
-      </w:r>
-      <w:r>
-        <w:rPr>
-          <w:rFonts w:ascii="Menlo" w:hAnsi="Menlo" w:cs="Menlo"/>
-          <w:color w:val="E8E2B7"/>
-          <w:sz w:val="18"/>
-          <w:szCs w:val="18"/>
-        </w:rPr>
-        <w:t>.</w:t>
-      </w:r>
-      <w:r>
-        <w:rPr>
-          <w:rFonts w:ascii="Menlo" w:hAnsi="Menlo" w:cs="Menlo"/>
-          <w:color w:val="ECBA61"/>
-          <w:sz w:val="18"/>
-          <w:szCs w:val="18"/>
-        </w:rPr>
-        <w:t>right</w:t>
-      </w:r>
-      <w:proofErr w:type="spellEnd"/>
-      <w:r>
-        <w:rPr>
-          <w:rFonts w:ascii="Menlo" w:hAnsi="Menlo" w:cs="Menlo"/>
-          <w:color w:val="ECBA61"/>
-          <w:sz w:val="18"/>
-          <w:szCs w:val="18"/>
-        </w:rPr>
-        <w:t xml:space="preserve"> </w:t>
+        <w:t xml:space="preserve">right </w:t>
       </w:r>
       <w:r>
         <w:rPr>
@@ -3312,7 +3000,6 @@
         </w:rPr>
         <w:br/>
       </w:r>
-      <w:proofErr w:type="spellStart"/>
       <w:r>
         <w:rPr>
           <w:rFonts w:ascii="Menlo" w:hAnsi="Menlo" w:cs="Menlo"/>
@@ -3324,7 +3011,6 @@
         </w:rPr>
         <w:t>BSTmine</w:t>
       </w:r>
-      <w:proofErr w:type="spellEnd"/>
       <w:r>
         <w:rPr>
           <w:rFonts w:ascii="Menlo" w:hAnsi="Menlo" w:cs="Menlo"/>
@@ -3374,25 +3060,14 @@
         </w:rPr>
         <w:t xml:space="preserve">&gt; </w:t>
       </w:r>
-      <w:proofErr w:type="spellStart"/>
-      <w:r>
-        <w:rPr>
-          <w:rFonts w:ascii="Menlo" w:hAnsi="Menlo" w:cs="Menlo"/>
-          <w:color w:val="E0E2E4"/>
-          <w:sz w:val="18"/>
-          <w:szCs w:val="18"/>
-        </w:rPr>
-        <w:t>bst</w:t>
-      </w:r>
-      <w:proofErr w:type="spellEnd"/>
-      <w:r>
-        <w:rPr>
-          <w:rFonts w:ascii="Menlo" w:hAnsi="Menlo" w:cs="Menlo"/>
-          <w:color w:val="E0E2E4"/>
-          <w:sz w:val="18"/>
-          <w:szCs w:val="18"/>
-        </w:rPr>
-        <w:t xml:space="preserve"> </w:t>
+      <w:r>
+        <w:rPr>
+          <w:rFonts w:ascii="Menlo" w:hAnsi="Menlo" w:cs="Menlo"/>
+          <w:color w:val="E0E2E4"/>
+          <w:sz w:val="18"/>
+          <w:szCs w:val="18"/>
+        </w:rPr>
+        <w:t xml:space="preserve">bst </w:t>
       </w:r>
       <w:r>
         <w:rPr>
@@ -3414,7 +3089,6 @@
         </w:rPr>
         <w:t xml:space="preserve">new </w:t>
       </w:r>
-      <w:proofErr w:type="spellStart"/>
       <w:r>
         <w:rPr>
           <w:rFonts w:ascii="Menlo" w:hAnsi="Menlo" w:cs="Menlo"/>
@@ -3424,7 +3098,6 @@
         </w:rPr>
         <w:t>BSTmine</w:t>
       </w:r>
-      <w:proofErr w:type="spellEnd"/>
       <w:r>
         <w:rPr>
           <w:rFonts w:ascii="Menlo" w:hAnsi="Menlo" w:cs="Menlo"/>
@@ -3482,9 +3155,8 @@
           <w:szCs w:val="18"/>
         </w:rPr>
         <w:br/>
-        <w:t xml:space="preserve">    create a </w:t>
-      </w:r>
-      <w:proofErr w:type="spellStart"/>
+        <w:t xml:space="preserve">    create a bst with 2000 nodes, the keys is from 0 - 1999.</w:t>
+      </w:r>
       <w:r>
         <w:rPr>
           <w:rFonts w:ascii="Menlo" w:hAnsi="Menlo" w:cs="Menlo"/>
@@ -3494,9 +3166,9 @@
           <w:sz w:val="18"/>
           <w:szCs w:val="18"/>
         </w:rPr>
-        <w:t>bst</w:t>
-      </w:r>
-      <w:proofErr w:type="spellEnd"/>
+        <w:br/>
+        <w:t xml:space="preserve">    In other words, we create a full bst.</w:t>
+      </w:r>
       <w:r>
         <w:rPr>
           <w:rFonts w:ascii="Menlo" w:hAnsi="Menlo" w:cs="Menlo"/>
@@ -3506,7 +3178,8 @@
           <w:sz w:val="18"/>
           <w:szCs w:val="18"/>
         </w:rPr>
-        <w:t xml:space="preserve"> with 2000 nodes, the keys is from 0 - 1999.</w:t>
+        <w:br/>
+        <w:t>*/</w:t>
       </w:r>
       <w:r>
         <w:rPr>
@@ -3518,54 +3191,6 @@
           <w:szCs w:val="18"/>
         </w:rPr>
         <w:br/>
-        <w:t xml:space="preserve">    In other words, we create a full </w:t>
-      </w:r>
-      <w:proofErr w:type="spellStart"/>
-      <w:r>
-        <w:rPr>
-          <w:rFonts w:ascii="Menlo" w:hAnsi="Menlo" w:cs="Menlo"/>
-          <w:i/>
-          <w:iCs/>
-          <w:color w:val="55804A"/>
-          <w:sz w:val="18"/>
-          <w:szCs w:val="18"/>
-        </w:rPr>
-        <w:t>bst</w:t>
-      </w:r>
-      <w:proofErr w:type="spellEnd"/>
-      <w:r>
-        <w:rPr>
-          <w:rFonts w:ascii="Menlo" w:hAnsi="Menlo" w:cs="Menlo"/>
-          <w:i/>
-          <w:iCs/>
-          <w:color w:val="55804A"/>
-          <w:sz w:val="18"/>
-          <w:szCs w:val="18"/>
-        </w:rPr>
-        <w:t>.</w:t>
-      </w:r>
-      <w:r>
-        <w:rPr>
-          <w:rFonts w:ascii="Menlo" w:hAnsi="Menlo" w:cs="Menlo"/>
-          <w:i/>
-          <w:iCs/>
-          <w:color w:val="55804A"/>
-          <w:sz w:val="18"/>
-          <w:szCs w:val="18"/>
-        </w:rPr>
-        <w:br/>
-        <w:t>*/</w:t>
-      </w:r>
-      <w:r>
-        <w:rPr>
-          <w:rFonts w:ascii="Menlo" w:hAnsi="Menlo" w:cs="Menlo"/>
-          <w:i/>
-          <w:iCs/>
-          <w:color w:val="55804A"/>
-          <w:sz w:val="18"/>
-          <w:szCs w:val="18"/>
-        </w:rPr>
-        <w:br/>
       </w:r>
       <w:r>
         <w:rPr>
@@ -3587,7 +3212,6 @@
         </w:rPr>
         <w:t>(</w:t>
       </w:r>
-      <w:proofErr w:type="spellStart"/>
       <w:r>
         <w:rPr>
           <w:rFonts w:ascii="Menlo" w:hAnsi="Menlo" w:cs="Menlo"/>
@@ -3615,7 +3239,6 @@
         </w:rPr>
         <w:t>size</w:t>
       </w:r>
-      <w:proofErr w:type="spellEnd"/>
       <w:r>
         <w:rPr>
           <w:rFonts w:ascii="Menlo" w:hAnsi="Menlo" w:cs="Menlo"/>
@@ -3671,7 +3294,6 @@
         <w:br/>
         <w:t xml:space="preserve">    </w:t>
       </w:r>
-      <w:proofErr w:type="spellStart"/>
       <w:r>
         <w:rPr>
           <w:rFonts w:ascii="Menlo" w:hAnsi="Menlo" w:cs="Menlo"/>
@@ -3699,7 +3321,6 @@
         </w:rPr>
         <w:t>put</w:t>
       </w:r>
-      <w:proofErr w:type="spellEnd"/>
       <w:r>
         <w:rPr>
           <w:rFonts w:ascii="Menlo" w:hAnsi="Menlo" w:cs="Menlo"/>
@@ -3709,7 +3330,6 @@
         </w:rPr>
         <w:t>(</w:t>
       </w:r>
-      <w:proofErr w:type="spellStart"/>
       <w:r>
         <w:rPr>
           <w:rFonts w:ascii="Menlo" w:hAnsi="Menlo" w:cs="Menlo"/>
@@ -3719,7 +3339,6 @@
         </w:rPr>
         <w:t>getRandom</w:t>
       </w:r>
-      <w:proofErr w:type="spellEnd"/>
       <w:r>
         <w:rPr>
           <w:rFonts w:ascii="Menlo" w:hAnsi="Menlo" w:cs="Menlo"/>
@@ -3802,7 +3421,6 @@
         </w:rPr>
         <w:br/>
       </w:r>
-      <w:proofErr w:type="spellStart"/>
       <w:r>
         <w:rPr>
           <w:rFonts w:ascii="Menlo" w:hAnsi="Menlo" w:cs="Menlo"/>
@@ -3850,7 +3468,6 @@
         </w:rPr>
         <w:t>println</w:t>
       </w:r>
-      <w:proofErr w:type="spellEnd"/>
       <w:r>
         <w:rPr>
           <w:rFonts w:ascii="Menlo" w:hAnsi="Menlo" w:cs="Menlo"/>
@@ -3878,7 +3495,6 @@
         </w:rPr>
         <w:t xml:space="preserve">+ </w:t>
       </w:r>
-      <w:proofErr w:type="spellStart"/>
       <w:r>
         <w:rPr>
           <w:rFonts w:ascii="Menlo" w:hAnsi="Menlo" w:cs="Menlo"/>
@@ -3906,7 +3522,6 @@
         </w:rPr>
         <w:t>aveheight</w:t>
       </w:r>
-      <w:proofErr w:type="spellEnd"/>
       <w:r>
         <w:rPr>
           <w:rFonts w:ascii="Menlo" w:hAnsi="Menlo" w:cs="Menlo"/>
@@ -3934,7 +3549,6 @@
         </w:rPr>
         <w:br/>
       </w:r>
-      <w:proofErr w:type="spellStart"/>
       <w:r>
         <w:rPr>
           <w:rFonts w:ascii="Menlo" w:hAnsi="Menlo" w:cs="Menlo"/>
@@ -3982,7 +3596,6 @@
         </w:rPr>
         <w:t>println</w:t>
       </w:r>
-      <w:proofErr w:type="spellEnd"/>
       <w:r>
         <w:rPr>
           <w:rFonts w:ascii="Menlo" w:hAnsi="Menlo" w:cs="Menlo"/>
@@ -3992,7 +3605,6 @@
         </w:rPr>
         <w:t>(</w:t>
       </w:r>
-      <w:proofErr w:type="spellStart"/>
       <w:r>
         <w:rPr>
           <w:rFonts w:ascii="Menlo" w:hAnsi="Menlo" w:cs="Menlo"/>
@@ -4020,7 +3632,6 @@
         </w:rPr>
         <w:t>size</w:t>
       </w:r>
-      <w:proofErr w:type="spellEnd"/>
       <w:r>
         <w:rPr>
           <w:rFonts w:ascii="Menlo" w:hAnsi="Menlo" w:cs="Menlo"/>
@@ -4067,6 +3678,7 @@
           <w:sz w:val="18"/>
           <w:szCs w:val="18"/>
         </w:rPr>
+        <w:lastRenderedPageBreak/>
         <w:t xml:space="preserve">for </w:t>
       </w:r>
       <w:r>
@@ -4078,7 +3690,6 @@
         </w:rPr>
         <w:t>(</w:t>
       </w:r>
-      <w:proofErr w:type="spellStart"/>
       <w:r>
         <w:rPr>
           <w:rFonts w:ascii="Menlo" w:hAnsi="Menlo" w:cs="Menlo"/>
@@ -4088,9 +3699,135 @@
           <w:sz w:val="18"/>
           <w:szCs w:val="18"/>
         </w:rPr>
-        <w:t>int</w:t>
-      </w:r>
-      <w:proofErr w:type="spellEnd"/>
+        <w:t xml:space="preserve">int </w:t>
+      </w:r>
+      <w:r>
+        <w:rPr>
+          <w:rFonts w:ascii="Menlo" w:hAnsi="Menlo" w:cs="Menlo"/>
+          <w:color w:val="E0E2E4"/>
+          <w:sz w:val="18"/>
+          <w:szCs w:val="18"/>
+        </w:rPr>
+        <w:t xml:space="preserve">N </w:t>
+      </w:r>
+      <w:r>
+        <w:rPr>
+          <w:rFonts w:ascii="Menlo" w:hAnsi="Menlo" w:cs="Menlo"/>
+          <w:color w:val="E8E2B7"/>
+          <w:sz w:val="18"/>
+          <w:szCs w:val="18"/>
+        </w:rPr>
+        <w:t xml:space="preserve">= </w:t>
+      </w:r>
+      <w:r>
+        <w:rPr>
+          <w:rFonts w:ascii="Menlo" w:hAnsi="Menlo" w:cs="Menlo"/>
+          <w:color w:val="3CFFFF"/>
+          <w:sz w:val="18"/>
+          <w:szCs w:val="18"/>
+        </w:rPr>
+        <w:t>10000</w:t>
+      </w:r>
+      <w:r>
+        <w:rPr>
+          <w:rFonts w:ascii="Menlo" w:hAnsi="Menlo" w:cs="Menlo"/>
+          <w:color w:val="E8E2B7"/>
+          <w:sz w:val="18"/>
+          <w:szCs w:val="18"/>
+        </w:rPr>
+        <w:t xml:space="preserve">; </w:t>
+      </w:r>
+      <w:r>
+        <w:rPr>
+          <w:rFonts w:ascii="Menlo" w:hAnsi="Menlo" w:cs="Menlo"/>
+          <w:color w:val="E0E2E4"/>
+          <w:sz w:val="18"/>
+          <w:szCs w:val="18"/>
+        </w:rPr>
+        <w:t xml:space="preserve">N </w:t>
+      </w:r>
+      <w:r>
+        <w:rPr>
+          <w:rFonts w:ascii="Menlo" w:hAnsi="Menlo" w:cs="Menlo"/>
+          <w:color w:val="E8E2B7"/>
+          <w:sz w:val="18"/>
+          <w:szCs w:val="18"/>
+        </w:rPr>
+        <w:t xml:space="preserve">&lt;= </w:t>
+      </w:r>
+      <w:r>
+        <w:rPr>
+          <w:rFonts w:ascii="Menlo" w:hAnsi="Menlo" w:cs="Menlo"/>
+          <w:color w:val="3CFFFF"/>
+          <w:sz w:val="18"/>
+          <w:szCs w:val="18"/>
+        </w:rPr>
+        <w:t>500000</w:t>
+      </w:r>
+      <w:r>
+        <w:rPr>
+          <w:rFonts w:ascii="Menlo" w:hAnsi="Menlo" w:cs="Menlo"/>
+          <w:color w:val="E8E2B7"/>
+          <w:sz w:val="18"/>
+          <w:szCs w:val="18"/>
+        </w:rPr>
+        <w:t xml:space="preserve">; </w:t>
+      </w:r>
+      <w:r>
+        <w:rPr>
+          <w:rFonts w:ascii="Menlo" w:hAnsi="Menlo" w:cs="Menlo"/>
+          <w:color w:val="E0E2E4"/>
+          <w:sz w:val="18"/>
+          <w:szCs w:val="18"/>
+        </w:rPr>
+        <w:t xml:space="preserve">N </w:t>
+      </w:r>
+      <w:r>
+        <w:rPr>
+          <w:rFonts w:ascii="Menlo" w:hAnsi="Menlo" w:cs="Menlo"/>
+          <w:color w:val="E8E2B7"/>
+          <w:sz w:val="18"/>
+          <w:szCs w:val="18"/>
+        </w:rPr>
+        <w:t xml:space="preserve">+= </w:t>
+      </w:r>
+      <w:r>
+        <w:rPr>
+          <w:rFonts w:ascii="Menlo" w:hAnsi="Menlo" w:cs="Menlo"/>
+          <w:color w:val="3CFFFF"/>
+          <w:sz w:val="18"/>
+          <w:szCs w:val="18"/>
+        </w:rPr>
+        <w:t>10000</w:t>
+      </w:r>
+      <w:r>
+        <w:rPr>
+          <w:rFonts w:ascii="Menlo" w:hAnsi="Menlo" w:cs="Menlo"/>
+          <w:color w:val="FFFFFF"/>
+          <w:sz w:val="18"/>
+          <w:szCs w:val="18"/>
+        </w:rPr>
+        <w:t xml:space="preserve">) </w:t>
+      </w:r>
+      <w:r>
+        <w:rPr>
+          <w:rFonts w:ascii="Menlo" w:hAnsi="Menlo" w:cs="Menlo"/>
+          <w:color w:val="E8E2B7"/>
+          <w:sz w:val="18"/>
+          <w:szCs w:val="18"/>
+        </w:rPr>
+        <w:t>{</w:t>
+      </w:r>
+      <w:r>
+        <w:rPr>
+          <w:rFonts w:ascii="Menlo" w:hAnsi="Menlo" w:cs="Menlo"/>
+          <w:color w:val="E8E2B7"/>
+          <w:sz w:val="18"/>
+          <w:szCs w:val="18"/>
+        </w:rPr>
+        <w:br/>
+        <w:t xml:space="preserve">     </w:t>
+      </w:r>
       <w:r>
         <w:rPr>
           <w:rFonts w:ascii="Menlo" w:hAnsi="Menlo" w:cs="Menlo"/>
@@ -4100,134 +3837,16 @@
           <w:sz w:val="18"/>
           <w:szCs w:val="18"/>
         </w:rPr>
-        <w:t xml:space="preserve"> </w:t>
-      </w:r>
-      <w:r>
-        <w:rPr>
-          <w:rFonts w:ascii="Menlo" w:hAnsi="Menlo" w:cs="Menlo"/>
-          <w:color w:val="E0E2E4"/>
-          <w:sz w:val="18"/>
-          <w:szCs w:val="18"/>
-        </w:rPr>
-        <w:t xml:space="preserve">N </w:t>
-      </w:r>
-      <w:r>
-        <w:rPr>
-          <w:rFonts w:ascii="Menlo" w:hAnsi="Menlo" w:cs="Menlo"/>
-          <w:color w:val="E8E2B7"/>
-          <w:sz w:val="18"/>
-          <w:szCs w:val="18"/>
-        </w:rPr>
-        <w:t xml:space="preserve">= </w:t>
-      </w:r>
-      <w:r>
-        <w:rPr>
-          <w:rFonts w:ascii="Menlo" w:hAnsi="Menlo" w:cs="Menlo"/>
-          <w:color w:val="3CFFFF"/>
-          <w:sz w:val="18"/>
-          <w:szCs w:val="18"/>
-        </w:rPr>
-        <w:t>10000</w:t>
-      </w:r>
-      <w:r>
-        <w:rPr>
-          <w:rFonts w:ascii="Menlo" w:hAnsi="Menlo" w:cs="Menlo"/>
-          <w:color w:val="E8E2B7"/>
-          <w:sz w:val="18"/>
-          <w:szCs w:val="18"/>
-        </w:rPr>
-        <w:t xml:space="preserve">; </w:t>
-      </w:r>
-      <w:r>
-        <w:rPr>
-          <w:rFonts w:ascii="Menlo" w:hAnsi="Menlo" w:cs="Menlo"/>
-          <w:color w:val="E0E2E4"/>
-          <w:sz w:val="18"/>
-          <w:szCs w:val="18"/>
-        </w:rPr>
-        <w:t xml:space="preserve">N </w:t>
-      </w:r>
-      <w:r>
-        <w:rPr>
-          <w:rFonts w:ascii="Menlo" w:hAnsi="Menlo" w:cs="Menlo"/>
-          <w:color w:val="E8E2B7"/>
-          <w:sz w:val="18"/>
-          <w:szCs w:val="18"/>
-        </w:rPr>
-        <w:t xml:space="preserve">&lt;= </w:t>
-      </w:r>
-      <w:r>
-        <w:rPr>
-          <w:rFonts w:ascii="Menlo" w:hAnsi="Menlo" w:cs="Menlo"/>
-          <w:color w:val="3CFFFF"/>
-          <w:sz w:val="18"/>
-          <w:szCs w:val="18"/>
-        </w:rPr>
-        <w:t>500000</w:t>
-      </w:r>
-      <w:r>
-        <w:rPr>
-          <w:rFonts w:ascii="Menlo" w:hAnsi="Menlo" w:cs="Menlo"/>
-          <w:color w:val="E8E2B7"/>
-          <w:sz w:val="18"/>
-          <w:szCs w:val="18"/>
-        </w:rPr>
-        <w:t xml:space="preserve">; </w:t>
-      </w:r>
-      <w:r>
-        <w:rPr>
-          <w:rFonts w:ascii="Menlo" w:hAnsi="Menlo" w:cs="Menlo"/>
-          <w:color w:val="E0E2E4"/>
-          <w:sz w:val="18"/>
-          <w:szCs w:val="18"/>
-        </w:rPr>
-        <w:t xml:space="preserve">N </w:t>
-      </w:r>
-      <w:r>
-        <w:rPr>
-          <w:rFonts w:ascii="Menlo" w:hAnsi="Menlo" w:cs="Menlo"/>
-          <w:color w:val="E8E2B7"/>
-          <w:sz w:val="18"/>
-          <w:szCs w:val="18"/>
-        </w:rPr>
-        <w:t xml:space="preserve">+= </w:t>
-      </w:r>
-      <w:r>
-        <w:rPr>
-          <w:rFonts w:ascii="Menlo" w:hAnsi="Menlo" w:cs="Menlo"/>
-          <w:color w:val="3CFFFF"/>
-          <w:sz w:val="18"/>
-          <w:szCs w:val="18"/>
-        </w:rPr>
-        <w:t>10000</w:t>
-      </w:r>
-      <w:r>
-        <w:rPr>
-          <w:rFonts w:ascii="Menlo" w:hAnsi="Menlo" w:cs="Menlo"/>
-          <w:color w:val="FFFFFF"/>
-          <w:sz w:val="18"/>
-          <w:szCs w:val="18"/>
-        </w:rPr>
-        <w:t xml:space="preserve">) </w:t>
-      </w:r>
-      <w:r>
-        <w:rPr>
-          <w:rFonts w:ascii="Menlo" w:hAnsi="Menlo" w:cs="Menlo"/>
-          <w:color w:val="E8E2B7"/>
-          <w:sz w:val="18"/>
-          <w:szCs w:val="18"/>
-        </w:rPr>
-        <w:t>{</w:t>
-      </w:r>
-      <w:r>
-        <w:rPr>
-          <w:rFonts w:ascii="Menlo" w:hAnsi="Menlo" w:cs="Menlo"/>
-          <w:color w:val="E8E2B7"/>
-          <w:sz w:val="18"/>
-          <w:szCs w:val="18"/>
-        </w:rPr>
-        <w:br/>
-        <w:t xml:space="preserve">     </w:t>
+        <w:t xml:space="preserve">for </w:t>
+      </w:r>
+      <w:r>
+        <w:rPr>
+          <w:rFonts w:ascii="Menlo" w:hAnsi="Menlo" w:cs="Menlo"/>
+          <w:color w:val="FFFFFF"/>
+          <w:sz w:val="18"/>
+          <w:szCs w:val="18"/>
+        </w:rPr>
+        <w:t>(</w:t>
       </w:r>
       <w:r>
         <w:rPr>
@@ -4238,40 +3857,7 @@
           <w:sz w:val="18"/>
           <w:szCs w:val="18"/>
         </w:rPr>
-        <w:t xml:space="preserve">for </w:t>
-      </w:r>
-      <w:r>
-        <w:rPr>
-          <w:rFonts w:ascii="Menlo" w:hAnsi="Menlo" w:cs="Menlo"/>
-          <w:color w:val="FFFFFF"/>
-          <w:sz w:val="18"/>
-          <w:szCs w:val="18"/>
-        </w:rPr>
-        <w:t>(</w:t>
-      </w:r>
-      <w:proofErr w:type="spellStart"/>
-      <w:r>
-        <w:rPr>
-          <w:rFonts w:ascii="Menlo" w:hAnsi="Menlo" w:cs="Menlo"/>
-          <w:b/>
-          <w:bCs/>
-          <w:color w:val="E784A2"/>
-          <w:sz w:val="18"/>
-          <w:szCs w:val="18"/>
-        </w:rPr>
-        <w:t>int</w:t>
-      </w:r>
-      <w:proofErr w:type="spellEnd"/>
-      <w:r>
-        <w:rPr>
-          <w:rFonts w:ascii="Menlo" w:hAnsi="Menlo" w:cs="Menlo"/>
-          <w:b/>
-          <w:bCs/>
-          <w:color w:val="E784A2"/>
-          <w:sz w:val="18"/>
-          <w:szCs w:val="18"/>
-        </w:rPr>
-        <w:t xml:space="preserve"> </w:t>
+        <w:t xml:space="preserve">int </w:t>
       </w:r>
       <w:r>
         <w:rPr>
@@ -4345,7 +3931,6 @@
         </w:rPr>
         <w:t xml:space="preserve">; </w:t>
       </w:r>
-      <w:proofErr w:type="spellStart"/>
       <w:r>
         <w:rPr>
           <w:rFonts w:ascii="Menlo" w:hAnsi="Menlo" w:cs="Menlo"/>
@@ -4364,7 +3949,6 @@
         </w:rPr>
         <w:t>++</w:t>
       </w:r>
-      <w:proofErr w:type="spellEnd"/>
       <w:r>
         <w:rPr>
           <w:rFonts w:ascii="Menlo" w:hAnsi="Menlo" w:cs="Menlo"/>
@@ -4402,9 +3986,8 @@
           <w:sz w:val="18"/>
           <w:szCs w:val="18"/>
         </w:rPr>
-        <w:t xml:space="preserve">/*we simply get a random key, first delete it, </w:t>
-      </w:r>
-      <w:proofErr w:type="gramStart"/>
+        <w:t>/*we simply get a random key, first delete it, than insert it again.</w:t>
+      </w:r>
       <w:r>
         <w:rPr>
           <w:rFonts w:ascii="Menlo" w:hAnsi="Menlo" w:cs="Menlo"/>
@@ -4414,9 +3997,9 @@
           <w:sz w:val="18"/>
           <w:szCs w:val="18"/>
         </w:rPr>
-        <w:t>than</w:t>
-      </w:r>
-      <w:proofErr w:type="gramEnd"/>
+        <w:br/>
+        <w:t xml:space="preserve">     Since we generate keys from 0 to 1999. Therefore, the size of the binary tree will be constant.*/</w:t>
+      </w:r>
       <w:r>
         <w:rPr>
           <w:rFonts w:ascii="Menlo" w:hAnsi="Menlo" w:cs="Menlo"/>
@@ -4426,7 +4009,256 @@
           <w:sz w:val="18"/>
           <w:szCs w:val="18"/>
         </w:rPr>
-        <w:t xml:space="preserve"> insert it again.</w:t>
+        <w:br/>
+        <w:t xml:space="preserve">         </w:t>
+      </w:r>
+      <w:r>
+        <w:rPr>
+          <w:rFonts w:ascii="Menlo" w:hAnsi="Menlo" w:cs="Menlo"/>
+          <w:b/>
+          <w:bCs/>
+          <w:color w:val="6CA3C9"/>
+          <w:sz w:val="18"/>
+          <w:szCs w:val="18"/>
+        </w:rPr>
+        <w:t xml:space="preserve">Integer </w:t>
+      </w:r>
+      <w:r>
+        <w:rPr>
+          <w:rFonts w:ascii="Menlo" w:hAnsi="Menlo" w:cs="Menlo"/>
+          <w:color w:val="E0E2E4"/>
+          <w:sz w:val="18"/>
+          <w:szCs w:val="18"/>
+        </w:rPr>
+        <w:t xml:space="preserve">k </w:t>
+      </w:r>
+      <w:r>
+        <w:rPr>
+          <w:rFonts w:ascii="Menlo" w:hAnsi="Menlo" w:cs="Menlo"/>
+          <w:color w:val="E8E2B7"/>
+          <w:sz w:val="18"/>
+          <w:szCs w:val="18"/>
+        </w:rPr>
+        <w:t xml:space="preserve">= </w:t>
+      </w:r>
+      <w:r>
+        <w:rPr>
+          <w:rFonts w:ascii="Menlo" w:hAnsi="Menlo" w:cs="Menlo"/>
+          <w:color w:val="E0E2E4"/>
+          <w:sz w:val="18"/>
+          <w:szCs w:val="18"/>
+        </w:rPr>
+        <w:t>getRandom</w:t>
+      </w:r>
+      <w:r>
+        <w:rPr>
+          <w:rFonts w:ascii="Menlo" w:hAnsi="Menlo" w:cs="Menlo"/>
+          <w:color w:val="FFFFFF"/>
+          <w:sz w:val="18"/>
+          <w:szCs w:val="18"/>
+        </w:rPr>
+        <w:t>(</w:t>
+      </w:r>
+      <w:r>
+        <w:rPr>
+          <w:rFonts w:ascii="Menlo" w:hAnsi="Menlo" w:cs="Menlo"/>
+          <w:color w:val="3CFFFF"/>
+          <w:sz w:val="18"/>
+          <w:szCs w:val="18"/>
+        </w:rPr>
+        <w:t>2000</w:t>
+      </w:r>
+      <w:r>
+        <w:rPr>
+          <w:rFonts w:ascii="Menlo" w:hAnsi="Menlo" w:cs="Menlo"/>
+          <w:color w:val="FFFFFF"/>
+          <w:sz w:val="18"/>
+          <w:szCs w:val="18"/>
+        </w:rPr>
+        <w:t>)</w:t>
+      </w:r>
+      <w:r>
+        <w:rPr>
+          <w:rFonts w:ascii="Menlo" w:hAnsi="Menlo" w:cs="Menlo"/>
+          <w:color w:val="E8E2B7"/>
+          <w:sz w:val="18"/>
+          <w:szCs w:val="18"/>
+        </w:rPr>
+        <w:t>;</w:t>
+      </w:r>
+      <w:r>
+        <w:rPr>
+          <w:rFonts w:ascii="Menlo" w:hAnsi="Menlo" w:cs="Menlo"/>
+          <w:color w:val="E8E2B7"/>
+          <w:sz w:val="18"/>
+          <w:szCs w:val="18"/>
+        </w:rPr>
+        <w:br/>
+        <w:t xml:space="preserve">         </w:t>
+      </w:r>
+      <w:r>
+        <w:rPr>
+          <w:rFonts w:ascii="Menlo" w:hAnsi="Menlo" w:cs="Menlo"/>
+          <w:color w:val="E0E2E4"/>
+          <w:sz w:val="18"/>
+          <w:szCs w:val="18"/>
+        </w:rPr>
+        <w:t>bst</w:t>
+      </w:r>
+      <w:r>
+        <w:rPr>
+          <w:rFonts w:ascii="Menlo" w:hAnsi="Menlo" w:cs="Menlo"/>
+          <w:color w:val="E8E2B7"/>
+          <w:sz w:val="18"/>
+          <w:szCs w:val="18"/>
+        </w:rPr>
+        <w:t>.</w:t>
+      </w:r>
+      <w:r>
+        <w:rPr>
+          <w:rFonts w:ascii="Menlo" w:hAnsi="Menlo" w:cs="Menlo"/>
+          <w:color w:val="E0E2E4"/>
+          <w:sz w:val="18"/>
+          <w:szCs w:val="18"/>
+        </w:rPr>
+        <w:t>delete</w:t>
+      </w:r>
+      <w:r>
+        <w:rPr>
+          <w:rFonts w:ascii="Menlo" w:hAnsi="Menlo" w:cs="Menlo"/>
+          <w:color w:val="FFFFFF"/>
+          <w:sz w:val="18"/>
+          <w:szCs w:val="18"/>
+        </w:rPr>
+        <w:t>(</w:t>
+      </w:r>
+      <w:r>
+        <w:rPr>
+          <w:rFonts w:ascii="Menlo" w:hAnsi="Menlo" w:cs="Menlo"/>
+          <w:color w:val="E0E2E4"/>
+          <w:sz w:val="18"/>
+          <w:szCs w:val="18"/>
+        </w:rPr>
+        <w:t>k</w:t>
+      </w:r>
+      <w:r>
+        <w:rPr>
+          <w:rFonts w:ascii="Menlo" w:hAnsi="Menlo" w:cs="Menlo"/>
+          <w:color w:val="FFFFFF"/>
+          <w:sz w:val="18"/>
+          <w:szCs w:val="18"/>
+        </w:rPr>
+        <w:t>)</w:t>
+      </w:r>
+      <w:r>
+        <w:rPr>
+          <w:rFonts w:ascii="Menlo" w:hAnsi="Menlo" w:cs="Menlo"/>
+          <w:color w:val="E8E2B7"/>
+          <w:sz w:val="18"/>
+          <w:szCs w:val="18"/>
+        </w:rPr>
+        <w:t>;</w:t>
+      </w:r>
+      <w:r>
+        <w:rPr>
+          <w:rFonts w:ascii="Menlo" w:hAnsi="Menlo" w:cs="Menlo"/>
+          <w:color w:val="E8E2B7"/>
+          <w:sz w:val="18"/>
+          <w:szCs w:val="18"/>
+        </w:rPr>
+        <w:br/>
+        <w:t xml:space="preserve">         </w:t>
+      </w:r>
+      <w:r>
+        <w:rPr>
+          <w:rFonts w:ascii="Menlo" w:hAnsi="Menlo" w:cs="Menlo"/>
+          <w:color w:val="E0E2E4"/>
+          <w:sz w:val="18"/>
+          <w:szCs w:val="18"/>
+        </w:rPr>
+        <w:t>bst</w:t>
+      </w:r>
+      <w:r>
+        <w:rPr>
+          <w:rFonts w:ascii="Menlo" w:hAnsi="Menlo" w:cs="Menlo"/>
+          <w:color w:val="E8E2B7"/>
+          <w:sz w:val="18"/>
+          <w:szCs w:val="18"/>
+        </w:rPr>
+        <w:t>.</w:t>
+      </w:r>
+      <w:r>
+        <w:rPr>
+          <w:rFonts w:ascii="Menlo" w:hAnsi="Menlo" w:cs="Menlo"/>
+          <w:color w:val="E0E2E4"/>
+          <w:sz w:val="18"/>
+          <w:szCs w:val="18"/>
+        </w:rPr>
+        <w:t>put</w:t>
+      </w:r>
+      <w:r>
+        <w:rPr>
+          <w:rFonts w:ascii="Menlo" w:hAnsi="Menlo" w:cs="Menlo"/>
+          <w:color w:val="FFFFFF"/>
+          <w:sz w:val="18"/>
+          <w:szCs w:val="18"/>
+        </w:rPr>
+        <w:t>(</w:t>
+      </w:r>
+      <w:r>
+        <w:rPr>
+          <w:rFonts w:ascii="Menlo" w:hAnsi="Menlo" w:cs="Menlo"/>
+          <w:color w:val="E0E2E4"/>
+          <w:sz w:val="18"/>
+          <w:szCs w:val="18"/>
+        </w:rPr>
+        <w:t>k</w:t>
+      </w:r>
+      <w:r>
+        <w:rPr>
+          <w:rFonts w:ascii="Menlo" w:hAnsi="Menlo" w:cs="Menlo"/>
+          <w:color w:val="E8E2B7"/>
+          <w:sz w:val="18"/>
+          <w:szCs w:val="18"/>
+        </w:rPr>
+        <w:t xml:space="preserve">, </w:t>
+      </w:r>
+      <w:r>
+        <w:rPr>
+          <w:rFonts w:ascii="Menlo" w:hAnsi="Menlo" w:cs="Menlo"/>
+          <w:color w:val="3CFFFF"/>
+          <w:sz w:val="18"/>
+          <w:szCs w:val="18"/>
+        </w:rPr>
+        <w:t>1</w:t>
+      </w:r>
+      <w:r>
+        <w:rPr>
+          <w:rFonts w:ascii="Menlo" w:hAnsi="Menlo" w:cs="Menlo"/>
+          <w:color w:val="FFFFFF"/>
+          <w:sz w:val="18"/>
+          <w:szCs w:val="18"/>
+        </w:rPr>
+        <w:t>)</w:t>
+      </w:r>
+      <w:r>
+        <w:rPr>
+          <w:rFonts w:ascii="Menlo" w:hAnsi="Menlo" w:cs="Menlo"/>
+          <w:color w:val="E8E2B7"/>
+          <w:sz w:val="18"/>
+          <w:szCs w:val="18"/>
+        </w:rPr>
+        <w:t>;</w:t>
+      </w:r>
+      <w:r>
+        <w:rPr>
+          <w:rFonts w:ascii="Menlo" w:hAnsi="Menlo" w:cs="Menlo"/>
+          <w:color w:val="E8E2B7"/>
+          <w:sz w:val="18"/>
+          <w:szCs w:val="18"/>
+        </w:rPr>
+        <w:br/>
+        <w:t xml:space="preserve">     </w:t>
       </w:r>
       <w:r>
         <w:rPr>
@@ -4437,8 +4269,7 @@
           <w:sz w:val="18"/>
           <w:szCs w:val="18"/>
         </w:rPr>
-        <w:br/>
-        <w:t xml:space="preserve">     Since we generate keys from 0 to 1999. Therefore, the size of the binary tree will be constant.*/</w:t>
+        <w:t>/*Normally, if we delete the node, and add a node with same key again, the height of BST will not change so much.</w:t>
       </w:r>
       <w:r>
         <w:rPr>
@@ -4450,7 +4281,37 @@
           <w:szCs w:val="18"/>
         </w:rPr>
         <w:br/>
-        <w:t xml:space="preserve">         </w:t>
+        <w:t xml:space="preserve">      What we expect to see is the balance of BST will be broken via this modification.*/</w:t>
+      </w:r>
+      <w:r>
+        <w:rPr>
+          <w:rFonts w:ascii="Menlo" w:hAnsi="Menlo" w:cs="Menlo"/>
+          <w:i/>
+          <w:iCs/>
+          <w:color w:val="55804A"/>
+          <w:sz w:val="18"/>
+          <w:szCs w:val="18"/>
+        </w:rPr>
+        <w:br/>
+        <w:t xml:space="preserve">            </w:t>
+      </w:r>
+      <w:r>
+        <w:rPr>
+          <w:rFonts w:ascii="Menlo" w:hAnsi="Menlo" w:cs="Menlo"/>
+          <w:color w:val="E8E2B7"/>
+          <w:sz w:val="18"/>
+          <w:szCs w:val="18"/>
+        </w:rPr>
+        <w:t>}</w:t>
+      </w:r>
+      <w:r>
+        <w:rPr>
+          <w:rFonts w:ascii="Menlo" w:hAnsi="Menlo" w:cs="Menlo"/>
+          <w:color w:val="E8E2B7"/>
+          <w:sz w:val="18"/>
+          <w:szCs w:val="18"/>
+        </w:rPr>
+        <w:br/>
       </w:r>
       <w:r>
         <w:rPr>
@@ -4461,37 +4322,44 @@
           <w:sz w:val="18"/>
           <w:szCs w:val="18"/>
         </w:rPr>
-        <w:t xml:space="preserve">Integer </w:t>
-      </w:r>
-      <w:r>
-        <w:rPr>
-          <w:rFonts w:ascii="Menlo" w:hAnsi="Menlo" w:cs="Menlo"/>
-          <w:color w:val="E0E2E4"/>
-          <w:sz w:val="18"/>
-          <w:szCs w:val="18"/>
-        </w:rPr>
-        <w:t xml:space="preserve">k </w:t>
-      </w:r>
-      <w:r>
-        <w:rPr>
-          <w:rFonts w:ascii="Menlo" w:hAnsi="Menlo" w:cs="Menlo"/>
-          <w:color w:val="E8E2B7"/>
-          <w:sz w:val="18"/>
-          <w:szCs w:val="18"/>
-        </w:rPr>
-        <w:t xml:space="preserve">= </w:t>
-      </w:r>
-      <w:proofErr w:type="spellStart"/>
-      <w:r>
-        <w:rPr>
-          <w:rFonts w:ascii="Menlo" w:hAnsi="Menlo" w:cs="Menlo"/>
-          <w:color w:val="E0E2E4"/>
-          <w:sz w:val="18"/>
-          <w:szCs w:val="18"/>
-        </w:rPr>
-        <w:t>getRandom</w:t>
-      </w:r>
-      <w:proofErr w:type="spellEnd"/>
+        <w:t>System</w:t>
+      </w:r>
+      <w:r>
+        <w:rPr>
+          <w:rFonts w:ascii="Menlo" w:hAnsi="Menlo" w:cs="Menlo"/>
+          <w:color w:val="E8E2B7"/>
+          <w:sz w:val="18"/>
+          <w:szCs w:val="18"/>
+        </w:rPr>
+        <w:t>.</w:t>
+      </w:r>
+      <w:r>
+        <w:rPr>
+          <w:rFonts w:ascii="Menlo" w:hAnsi="Menlo" w:cs="Menlo"/>
+          <w:color w:val="95C5C6"/>
+          <w:sz w:val="18"/>
+          <w:szCs w:val="18"/>
+        </w:rPr>
+        <w:t>out</w:t>
+      </w:r>
+      <w:r>
+        <w:rPr>
+          <w:rFonts w:ascii="Menlo" w:hAnsi="Menlo" w:cs="Menlo"/>
+          <w:color w:val="E8E2B7"/>
+          <w:sz w:val="18"/>
+          <w:szCs w:val="18"/>
+        </w:rPr>
+        <w:t>.</w:t>
+      </w:r>
+      <w:r>
+        <w:rPr>
+          <w:rFonts w:ascii="Menlo" w:hAnsi="Menlo" w:cs="Menlo"/>
+          <w:color w:val="E0E2E4"/>
+          <w:sz w:val="18"/>
+          <w:szCs w:val="18"/>
+        </w:rPr>
+        <w:t>println</w:t>
+      </w:r>
       <w:r>
         <w:rPr>
           <w:rFonts w:ascii="Menlo" w:hAnsi="Menlo" w:cs="Menlo"/>
@@ -4504,41 +4372,39 @@
       <w:r>
         <w:rPr>
           <w:rFonts w:ascii="Menlo" w:hAnsi="Menlo" w:cs="Menlo"/>
-          <w:color w:val="3CFFFF"/>
-          <w:sz w:val="18"/>
-          <w:szCs w:val="18"/>
-        </w:rPr>
-        <w:t>2000</w:t>
-      </w:r>
-      <w:r>
-        <w:rPr>
-          <w:rFonts w:ascii="Menlo" w:hAnsi="Menlo" w:cs="Menlo"/>
-          <w:color w:val="FFFFFF"/>
-          <w:sz w:val="18"/>
-          <w:szCs w:val="18"/>
-        </w:rPr>
-        <w:t>)</w:t>
-      </w:r>
-      <w:r>
-        <w:rPr>
-          <w:rFonts w:ascii="Menlo" w:hAnsi="Menlo" w:cs="Menlo"/>
-          <w:color w:val="E8E2B7"/>
-          <w:sz w:val="18"/>
-          <w:szCs w:val="18"/>
-        </w:rPr>
-        <w:t>;</w:t>
-      </w:r>
-      <w:r>
-        <w:rPr>
-          <w:rFonts w:ascii="Menlo" w:hAnsi="Menlo" w:cs="Menlo"/>
-          <w:color w:val="E8E2B7"/>
-          <w:sz w:val="18"/>
-          <w:szCs w:val="18"/>
-        </w:rPr>
-        <w:br/>
-        <w:t xml:space="preserve">         </w:t>
-      </w:r>
-      <w:proofErr w:type="spellStart"/>
+          <w:color w:val="E0E2E4"/>
+          <w:sz w:val="18"/>
+          <w:szCs w:val="18"/>
+        </w:rPr>
+        <w:t>N</w:t>
+      </w:r>
+      <w:r>
+        <w:rPr>
+          <w:rFonts w:ascii="Menlo" w:hAnsi="Menlo" w:cs="Menlo"/>
+          <w:color w:val="E8E2B7"/>
+          <w:sz w:val="18"/>
+          <w:szCs w:val="18"/>
+        </w:rPr>
+        <w:t>+</w:t>
+      </w:r>
+      <w:r>
+        <w:rPr>
+          <w:rFonts w:ascii="Menlo" w:hAnsi="Menlo" w:cs="Menlo"/>
+          <w:color w:val="4CD656"/>
+          <w:sz w:val="18"/>
+          <w:szCs w:val="18"/>
+        </w:rPr>
+        <w:t>","</w:t>
+      </w:r>
+      <w:r>
+        <w:rPr>
+          <w:rFonts w:ascii="Menlo" w:hAnsi="Menlo" w:cs="Menlo"/>
+          <w:color w:val="E8E2B7"/>
+          <w:sz w:val="18"/>
+          <w:szCs w:val="18"/>
+        </w:rPr>
+        <w:t>+</w:t>
+      </w:r>
       <w:r>
         <w:rPr>
           <w:rFonts w:ascii="Menlo" w:hAnsi="Menlo" w:cs="Menlo"/>
@@ -4564,56 +4430,44 @@
           <w:sz w:val="18"/>
           <w:szCs w:val="18"/>
         </w:rPr>
-        <w:t>delete</w:t>
-      </w:r>
-      <w:proofErr w:type="spellEnd"/>
-      <w:r>
-        <w:rPr>
-          <w:rFonts w:ascii="Menlo" w:hAnsi="Menlo" w:cs="Menlo"/>
-          <w:color w:val="FFFFFF"/>
-          <w:sz w:val="18"/>
-          <w:szCs w:val="18"/>
-        </w:rPr>
-        <w:t>(</w:t>
-      </w:r>
-      <w:r>
-        <w:rPr>
-          <w:rFonts w:ascii="Menlo" w:hAnsi="Menlo" w:cs="Menlo"/>
-          <w:color w:val="E0E2E4"/>
-          <w:sz w:val="18"/>
-          <w:szCs w:val="18"/>
-        </w:rPr>
-        <w:t>k</w:t>
-      </w:r>
-      <w:r>
-        <w:rPr>
-          <w:rFonts w:ascii="Menlo" w:hAnsi="Menlo" w:cs="Menlo"/>
-          <w:color w:val="FFFFFF"/>
-          <w:sz w:val="18"/>
-          <w:szCs w:val="18"/>
-        </w:rPr>
-        <w:t>)</w:t>
-      </w:r>
-      <w:r>
-        <w:rPr>
-          <w:rFonts w:ascii="Menlo" w:hAnsi="Menlo" w:cs="Menlo"/>
-          <w:color w:val="E8E2B7"/>
-          <w:sz w:val="18"/>
-          <w:szCs w:val="18"/>
-        </w:rPr>
-        <w:t>;</w:t>
-      </w:r>
-      <w:r>
-        <w:rPr>
-          <w:rFonts w:ascii="Menlo" w:hAnsi="Menlo" w:cs="Menlo"/>
-          <w:color w:val="E8E2B7"/>
-          <w:sz w:val="18"/>
-          <w:szCs w:val="18"/>
-        </w:rPr>
-        <w:br/>
-        <w:t xml:space="preserve">         </w:t>
-      </w:r>
-      <w:proofErr w:type="spellStart"/>
+        <w:t>size</w:t>
+      </w:r>
+      <w:r>
+        <w:rPr>
+          <w:rFonts w:ascii="Menlo" w:hAnsi="Menlo" w:cs="Menlo"/>
+          <w:color w:val="FFFFFF"/>
+          <w:sz w:val="18"/>
+          <w:szCs w:val="18"/>
+        </w:rPr>
+        <w:t>()</w:t>
+      </w:r>
+      <w:r>
+        <w:rPr>
+          <w:rFonts w:ascii="Menlo" w:hAnsi="Menlo" w:cs="Menlo"/>
+          <w:color w:val="E8E2B7"/>
+          <w:sz w:val="18"/>
+          <w:szCs w:val="18"/>
+        </w:rPr>
+        <w:t>+</w:t>
+      </w:r>
+      <w:r>
+        <w:rPr>
+          <w:rFonts w:ascii="Menlo" w:hAnsi="Menlo" w:cs="Menlo"/>
+          <w:color w:val="4CD656"/>
+          <w:sz w:val="18"/>
+          <w:szCs w:val="18"/>
+        </w:rPr>
+        <w:t>","</w:t>
+      </w:r>
+      <w:r>
+        <w:rPr>
+          <w:rFonts w:ascii="Menlo" w:hAnsi="Menlo" w:cs="Menlo"/>
+          <w:color w:val="E8E2B7"/>
+          <w:sz w:val="18"/>
+          <w:szCs w:val="18"/>
+        </w:rPr>
+        <w:t>+</w:t>
+      </w:r>
       <w:r>
         <w:rPr>
           <w:rFonts w:ascii="Menlo" w:hAnsi="Menlo" w:cs="Menlo"/>
@@ -4639,125 +4493,106 @@
           <w:sz w:val="18"/>
           <w:szCs w:val="18"/>
         </w:rPr>
-        <w:t>put</w:t>
-      </w:r>
-      <w:proofErr w:type="spellEnd"/>
-      <w:r>
-        <w:rPr>
-          <w:rFonts w:ascii="Menlo" w:hAnsi="Menlo" w:cs="Menlo"/>
-          <w:color w:val="FFFFFF"/>
-          <w:sz w:val="18"/>
-          <w:szCs w:val="18"/>
-        </w:rPr>
-        <w:t>(</w:t>
-      </w:r>
-      <w:r>
-        <w:rPr>
-          <w:rFonts w:ascii="Menlo" w:hAnsi="Menlo" w:cs="Menlo"/>
-          <w:color w:val="E0E2E4"/>
-          <w:sz w:val="18"/>
-          <w:szCs w:val="18"/>
-        </w:rPr>
-        <w:t>k</w:t>
-      </w:r>
-      <w:r>
-        <w:rPr>
-          <w:rFonts w:ascii="Menlo" w:hAnsi="Menlo" w:cs="Menlo"/>
-          <w:color w:val="E8E2B7"/>
-          <w:sz w:val="18"/>
-          <w:szCs w:val="18"/>
-        </w:rPr>
-        <w:t xml:space="preserve">, </w:t>
-      </w:r>
-      <w:r>
-        <w:rPr>
-          <w:rFonts w:ascii="Menlo" w:hAnsi="Menlo" w:cs="Menlo"/>
-          <w:color w:val="3CFFFF"/>
-          <w:sz w:val="18"/>
-          <w:szCs w:val="18"/>
-        </w:rPr>
-        <w:t>1</w:t>
-      </w:r>
-      <w:r>
-        <w:rPr>
-          <w:rFonts w:ascii="Menlo" w:hAnsi="Menlo" w:cs="Menlo"/>
-          <w:color w:val="FFFFFF"/>
-          <w:sz w:val="18"/>
-          <w:szCs w:val="18"/>
-        </w:rPr>
-        <w:t>)</w:t>
-      </w:r>
-      <w:r>
-        <w:rPr>
-          <w:rFonts w:ascii="Menlo" w:hAnsi="Menlo" w:cs="Menlo"/>
-          <w:color w:val="E8E2B7"/>
-          <w:sz w:val="18"/>
-          <w:szCs w:val="18"/>
-        </w:rPr>
-        <w:t>;</w:t>
-      </w:r>
-      <w:r>
-        <w:rPr>
-          <w:rFonts w:ascii="Menlo" w:hAnsi="Menlo" w:cs="Menlo"/>
-          <w:color w:val="E8E2B7"/>
-          <w:sz w:val="18"/>
-          <w:szCs w:val="18"/>
-        </w:rPr>
-        <w:br/>
-        <w:t xml:space="preserve">     </w:t>
-      </w:r>
-      <w:r>
-        <w:rPr>
-          <w:rFonts w:ascii="Menlo" w:hAnsi="Menlo" w:cs="Menlo"/>
-          <w:i/>
-          <w:iCs/>
-          <w:color w:val="55804A"/>
-          <w:sz w:val="18"/>
-          <w:szCs w:val="18"/>
-        </w:rPr>
-        <w:t>/*Normally, if we delete the node, and add a node with same key again, the height of BST will not change so much.</w:t>
-      </w:r>
-      <w:r>
-        <w:rPr>
-          <w:rFonts w:ascii="Menlo" w:hAnsi="Menlo" w:cs="Menlo"/>
-          <w:i/>
-          <w:iCs/>
-          <w:color w:val="55804A"/>
-          <w:sz w:val="18"/>
-          <w:szCs w:val="18"/>
-        </w:rPr>
-        <w:br/>
-        <w:t xml:space="preserve">      What we expect to see is the balance of BST will be broken via this modification.*/</w:t>
-      </w:r>
-      <w:r>
-        <w:rPr>
-          <w:rFonts w:ascii="Menlo" w:hAnsi="Menlo" w:cs="Menlo"/>
-          <w:i/>
-          <w:iCs/>
-          <w:color w:val="55804A"/>
-          <w:sz w:val="18"/>
-          <w:szCs w:val="18"/>
-        </w:rPr>
-        <w:br/>
-        <w:t xml:space="preserve">            </w:t>
-      </w:r>
-      <w:r>
-        <w:rPr>
-          <w:rFonts w:ascii="Menlo" w:hAnsi="Menlo" w:cs="Menlo"/>
-          <w:color w:val="E8E2B7"/>
-          <w:sz w:val="18"/>
-          <w:szCs w:val="18"/>
-        </w:rPr>
-        <w:t>}</w:t>
-      </w:r>
-      <w:r>
-        <w:rPr>
-          <w:rFonts w:ascii="Menlo" w:hAnsi="Menlo" w:cs="Menlo"/>
-          <w:color w:val="E8E2B7"/>
-          <w:sz w:val="18"/>
-          <w:szCs w:val="18"/>
-        </w:rPr>
-        <w:br/>
+        <w:t>height</w:t>
+      </w:r>
+      <w:r>
+        <w:rPr>
+          <w:rFonts w:ascii="Menlo" w:hAnsi="Menlo" w:cs="Menlo"/>
+          <w:color w:val="FFFFFF"/>
+          <w:sz w:val="18"/>
+          <w:szCs w:val="18"/>
+        </w:rPr>
+        <w:t>()</w:t>
+      </w:r>
+      <w:r>
+        <w:rPr>
+          <w:rFonts w:ascii="Menlo" w:hAnsi="Menlo" w:cs="Menlo"/>
+          <w:color w:val="E8E2B7"/>
+          <w:sz w:val="18"/>
+          <w:szCs w:val="18"/>
+        </w:rPr>
+        <w:t>+</w:t>
+      </w:r>
+      <w:r>
+        <w:rPr>
+          <w:rFonts w:ascii="Menlo" w:hAnsi="Menlo" w:cs="Menlo"/>
+          <w:color w:val="4CD656"/>
+          <w:sz w:val="18"/>
+          <w:szCs w:val="18"/>
+        </w:rPr>
+        <w:t>","</w:t>
+      </w:r>
+      <w:r>
+        <w:rPr>
+          <w:rFonts w:ascii="Menlo" w:hAnsi="Menlo" w:cs="Menlo"/>
+          <w:color w:val="E8E2B7"/>
+          <w:sz w:val="18"/>
+          <w:szCs w:val="18"/>
+        </w:rPr>
+        <w:t>+</w:t>
+      </w:r>
+      <w:r>
+        <w:rPr>
+          <w:rFonts w:ascii="Menlo" w:hAnsi="Menlo" w:cs="Menlo"/>
+          <w:color w:val="E0E2E4"/>
+          <w:sz w:val="18"/>
+          <w:szCs w:val="18"/>
+        </w:rPr>
+        <w:t>bst</w:t>
+      </w:r>
+      <w:r>
+        <w:rPr>
+          <w:rFonts w:ascii="Menlo" w:hAnsi="Menlo" w:cs="Menlo"/>
+          <w:color w:val="E8E2B7"/>
+          <w:sz w:val="18"/>
+          <w:szCs w:val="18"/>
+        </w:rPr>
+        <w:t>.</w:t>
+      </w:r>
+      <w:r>
+        <w:rPr>
+          <w:rFonts w:ascii="Menlo" w:hAnsi="Menlo" w:cs="Menlo"/>
+          <w:color w:val="E0E2E4"/>
+          <w:sz w:val="18"/>
+          <w:szCs w:val="18"/>
+        </w:rPr>
+        <w:t>aveheight</w:t>
+      </w:r>
+      <w:r>
+        <w:rPr>
+          <w:rFonts w:ascii="Menlo" w:hAnsi="Menlo" w:cs="Menlo"/>
+          <w:color w:val="FFFFFF"/>
+          <w:sz w:val="18"/>
+          <w:szCs w:val="18"/>
+        </w:rPr>
+        <w:t>()</w:t>
+      </w:r>
+      <w:r>
+        <w:rPr>
+          <w:rFonts w:ascii="Menlo" w:hAnsi="Menlo" w:cs="Menlo"/>
+          <w:color w:val="E8E2B7"/>
+          <w:sz w:val="18"/>
+          <w:szCs w:val="18"/>
+        </w:rPr>
+        <w:t>+</w:t>
+      </w:r>
+      <w:r>
+        <w:rPr>
+          <w:rFonts w:ascii="Menlo" w:hAnsi="Menlo" w:cs="Menlo"/>
+          <w:color w:val="4CD656"/>
+          <w:sz w:val="18"/>
+          <w:szCs w:val="18"/>
+        </w:rPr>
+        <w:t>","</w:t>
+      </w:r>
+      <w:r>
+        <w:rPr>
+          <w:rFonts w:ascii="Menlo" w:hAnsi="Menlo" w:cs="Menlo"/>
+          <w:color w:val="E8E2B7"/>
+          <w:sz w:val="18"/>
+          <w:szCs w:val="18"/>
+        </w:rPr>
+        <w:t>+</w:t>
       </w:r>
       <w:r>
         <w:rPr>
@@ -4768,7 +4603,7 @@
           <w:sz w:val="18"/>
           <w:szCs w:val="18"/>
         </w:rPr>
-        <w:t>System</w:t>
+        <w:t>Math</w:t>
       </w:r>
       <w:r>
         <w:rPr>
@@ -4782,11 +4617,29 @@
       <w:r>
         <w:rPr>
           <w:rFonts w:ascii="Menlo" w:hAnsi="Menlo" w:cs="Menlo"/>
-          <w:color w:val="95C5C6"/>
-          <w:sz w:val="18"/>
-          <w:szCs w:val="18"/>
-        </w:rPr>
-        <w:t>out</w:t>
+          <w:color w:val="E0E2E4"/>
+          <w:sz w:val="18"/>
+          <w:szCs w:val="18"/>
+        </w:rPr>
+        <w:t>log</w:t>
+      </w:r>
+      <w:r>
+        <w:rPr>
+          <w:rFonts w:ascii="Menlo" w:hAnsi="Menlo" w:cs="Menlo"/>
+          <w:color w:val="FFFFFF"/>
+          <w:sz w:val="18"/>
+          <w:szCs w:val="18"/>
+        </w:rPr>
+        <w:t>(</w:t>
+      </w:r>
+      <w:r>
+        <w:rPr>
+          <w:rFonts w:ascii="Menlo" w:hAnsi="Menlo" w:cs="Menlo"/>
+          <w:color w:val="E0E2E4"/>
+          <w:sz w:val="18"/>
+          <w:szCs w:val="18"/>
+        </w:rPr>
+        <w:t>bst</w:t>
       </w:r>
       <w:r>
         <w:rPr>
@@ -4804,78 +4657,6 @@
           <w:sz w:val="18"/>
           <w:szCs w:val="18"/>
         </w:rPr>
-        <w:t>println</w:t>
-      </w:r>
-      <w:r>
-        <w:rPr>
-          <w:rFonts w:ascii="Menlo" w:hAnsi="Menlo" w:cs="Menlo"/>
-          <w:color w:val="FFFFFF"/>
-          <w:sz w:val="18"/>
-          <w:szCs w:val="18"/>
-        </w:rPr>
-        <w:t>(</w:t>
-      </w:r>
-      <w:r>
-        <w:rPr>
-          <w:rFonts w:ascii="Menlo" w:hAnsi="Menlo" w:cs="Menlo"/>
-          <w:color w:val="E0E2E4"/>
-          <w:sz w:val="18"/>
-          <w:szCs w:val="18"/>
-        </w:rPr>
-        <w:t>N</w:t>
-      </w:r>
-      <w:r>
-        <w:rPr>
-          <w:rFonts w:ascii="Menlo" w:hAnsi="Menlo" w:cs="Menlo"/>
-          <w:color w:val="E8E2B7"/>
-          <w:sz w:val="18"/>
-          <w:szCs w:val="18"/>
-        </w:rPr>
-        <w:t>+</w:t>
-      </w:r>
-      <w:r>
-        <w:rPr>
-          <w:rFonts w:ascii="Menlo" w:hAnsi="Menlo" w:cs="Menlo"/>
-          <w:color w:val="4CD656"/>
-          <w:sz w:val="18"/>
-          <w:szCs w:val="18"/>
-        </w:rPr>
-        <w:t>","</w:t>
-      </w:r>
-      <w:r>
-        <w:rPr>
-          <w:rFonts w:ascii="Menlo" w:hAnsi="Menlo" w:cs="Menlo"/>
-          <w:color w:val="E8E2B7"/>
-          <w:sz w:val="18"/>
-          <w:szCs w:val="18"/>
-        </w:rPr>
-        <w:t>+</w:t>
-      </w:r>
-      <w:r>
-        <w:rPr>
-          <w:rFonts w:ascii="Menlo" w:hAnsi="Menlo" w:cs="Menlo"/>
-          <w:color w:val="E0E2E4"/>
-          <w:sz w:val="18"/>
-          <w:szCs w:val="18"/>
-        </w:rPr>
-        <w:t>bst</w:t>
-      </w:r>
-      <w:r>
-        <w:rPr>
-          <w:rFonts w:ascii="Menlo" w:hAnsi="Menlo" w:cs="Menlo"/>
-          <w:color w:val="E8E2B7"/>
-          <w:sz w:val="18"/>
-          <w:szCs w:val="18"/>
-        </w:rPr>
-        <w:t>.</w:t>
-      </w:r>
-      <w:r>
-        <w:rPr>
-          <w:rFonts w:ascii="Menlo" w:hAnsi="Menlo" w:cs="Menlo"/>
-          <w:color w:val="E0E2E4"/>
-          <w:sz w:val="18"/>
-          <w:szCs w:val="18"/>
-        </w:rPr>
         <w:t>size</w:t>
       </w:r>
       <w:r>
@@ -4885,133 +4666,7 @@
           <w:sz w:val="18"/>
           <w:szCs w:val="18"/>
         </w:rPr>
-        <w:t>()</w:t>
-      </w:r>
-      <w:r>
-        <w:rPr>
-          <w:rFonts w:ascii="Menlo" w:hAnsi="Menlo" w:cs="Menlo"/>
-          <w:color w:val="E8E2B7"/>
-          <w:sz w:val="18"/>
-          <w:szCs w:val="18"/>
-        </w:rPr>
-        <w:t>+</w:t>
-      </w:r>
-      <w:r>
-        <w:rPr>
-          <w:rFonts w:ascii="Menlo" w:hAnsi="Menlo" w:cs="Menlo"/>
-          <w:color w:val="4CD656"/>
-          <w:sz w:val="18"/>
-          <w:szCs w:val="18"/>
-        </w:rPr>
-        <w:t>","</w:t>
-      </w:r>
-      <w:r>
-        <w:rPr>
-          <w:rFonts w:ascii="Menlo" w:hAnsi="Menlo" w:cs="Menlo"/>
-          <w:color w:val="E8E2B7"/>
-          <w:sz w:val="18"/>
-          <w:szCs w:val="18"/>
-        </w:rPr>
-        <w:t>+</w:t>
-      </w:r>
-      <w:r>
-        <w:rPr>
-          <w:rFonts w:ascii="Menlo" w:hAnsi="Menlo" w:cs="Menlo"/>
-          <w:color w:val="E0E2E4"/>
-          <w:sz w:val="18"/>
-          <w:szCs w:val="18"/>
-        </w:rPr>
-        <w:t>bst</w:t>
-      </w:r>
-      <w:r>
-        <w:rPr>
-          <w:rFonts w:ascii="Menlo" w:hAnsi="Menlo" w:cs="Menlo"/>
-          <w:color w:val="E8E2B7"/>
-          <w:sz w:val="18"/>
-          <w:szCs w:val="18"/>
-        </w:rPr>
-        <w:t>.</w:t>
-      </w:r>
-      <w:r>
-        <w:rPr>
-          <w:rFonts w:ascii="Menlo" w:hAnsi="Menlo" w:cs="Menlo"/>
-          <w:color w:val="E0E2E4"/>
-          <w:sz w:val="18"/>
-          <w:szCs w:val="18"/>
-        </w:rPr>
-        <w:t>height</w:t>
-      </w:r>
-      <w:r>
-        <w:rPr>
-          <w:rFonts w:ascii="Menlo" w:hAnsi="Menlo" w:cs="Menlo"/>
-          <w:color w:val="FFFFFF"/>
-          <w:sz w:val="18"/>
-          <w:szCs w:val="18"/>
-        </w:rPr>
-        <w:t>()</w:t>
-      </w:r>
-      <w:r>
-        <w:rPr>
-          <w:rFonts w:ascii="Menlo" w:hAnsi="Menlo" w:cs="Menlo"/>
-          <w:color w:val="E8E2B7"/>
-          <w:sz w:val="18"/>
-          <w:szCs w:val="18"/>
-        </w:rPr>
-        <w:t>+</w:t>
-      </w:r>
-      <w:r>
-        <w:rPr>
-          <w:rFonts w:ascii="Menlo" w:hAnsi="Menlo" w:cs="Menlo"/>
-          <w:color w:val="4CD656"/>
-          <w:sz w:val="18"/>
-          <w:szCs w:val="18"/>
-        </w:rPr>
-        <w:t>","</w:t>
-      </w:r>
-      <w:r>
-        <w:rPr>
-          <w:rFonts w:ascii="Menlo" w:hAnsi="Menlo" w:cs="Menlo"/>
-          <w:color w:val="E8E2B7"/>
-          <w:sz w:val="18"/>
-          <w:szCs w:val="18"/>
-        </w:rPr>
-        <w:t>+</w:t>
-      </w:r>
-      <w:r>
-        <w:rPr>
-          <w:rFonts w:ascii="Menlo" w:hAnsi="Menlo" w:cs="Menlo"/>
-          <w:color w:val="E0E2E4"/>
-          <w:sz w:val="18"/>
-          <w:szCs w:val="18"/>
-        </w:rPr>
-        <w:t>bst</w:t>
-      </w:r>
-      <w:r>
-        <w:rPr>
-          <w:rFonts w:ascii="Menlo" w:hAnsi="Menlo" w:cs="Menlo"/>
-          <w:color w:val="E8E2B7"/>
-          <w:sz w:val="18"/>
-          <w:szCs w:val="18"/>
-        </w:rPr>
-        <w:t>.</w:t>
-      </w:r>
-      <w:r>
-        <w:rPr>
-          <w:rFonts w:ascii="Menlo" w:hAnsi="Menlo" w:cs="Menlo"/>
-          <w:color w:val="E0E2E4"/>
-          <w:sz w:val="18"/>
-          <w:szCs w:val="18"/>
-        </w:rPr>
-        <w:t>aveheight</w:t>
-      </w:r>
-      <w:r>
-        <w:rPr>
-          <w:rFonts w:ascii="Menlo" w:hAnsi="Menlo" w:cs="Menlo"/>
-          <w:color w:val="FFFFFF"/>
-          <w:sz w:val="18"/>
-          <w:szCs w:val="18"/>
-        </w:rPr>
-        <w:t>()</w:t>
+        <w:t>())</w:t>
       </w:r>
       <w:r>
         <w:rPr>
@@ -5067,7 +4722,7 @@
           <w:sz w:val="18"/>
           <w:szCs w:val="18"/>
         </w:rPr>
-        <w:t>log</w:t>
+        <w:t>sqrt</w:t>
       </w:r>
       <w:r>
         <w:rPr>
@@ -5112,16 +4767,16 @@
           <w:sz w:val="18"/>
           <w:szCs w:val="18"/>
         </w:rPr>
-        <w:t>())</w:t>
-      </w:r>
-      <w:r>
-        <w:rPr>
-          <w:rFonts w:ascii="Menlo" w:hAnsi="Menlo" w:cs="Menlo"/>
-          <w:color w:val="E8E2B7"/>
-          <w:sz w:val="18"/>
-          <w:szCs w:val="18"/>
-        </w:rPr>
-        <w:t>+</w:t>
+        <w:t xml:space="preserve">()) </w:t>
+      </w:r>
+      <w:r>
+        <w:rPr>
+          <w:rFonts w:ascii="Menlo" w:hAnsi="Menlo" w:cs="Menlo"/>
+          <w:color w:val="E8E2B7"/>
+          <w:sz w:val="18"/>
+          <w:szCs w:val="18"/>
+        </w:rPr>
+        <w:t xml:space="preserve">+ </w:t>
       </w:r>
       <w:r>
         <w:rPr>
@@ -5168,7 +4823,7 @@
           <w:sz w:val="18"/>
           <w:szCs w:val="18"/>
         </w:rPr>
-        <w:t>sqrt</w:t>
+        <w:t>log</w:t>
       </w:r>
       <w:r>
         <w:rPr>
@@ -5186,43 +4841,25 @@
           <w:sz w:val="18"/>
           <w:szCs w:val="18"/>
         </w:rPr>
-        <w:t>bst</w:t>
-      </w:r>
-      <w:r>
-        <w:rPr>
-          <w:rFonts w:ascii="Menlo" w:hAnsi="Menlo" w:cs="Menlo"/>
-          <w:color w:val="E8E2B7"/>
-          <w:sz w:val="18"/>
-          <w:szCs w:val="18"/>
-        </w:rPr>
-        <w:t>.</w:t>
-      </w:r>
-      <w:r>
-        <w:rPr>
-          <w:rFonts w:ascii="Menlo" w:hAnsi="Menlo" w:cs="Menlo"/>
-          <w:color w:val="E0E2E4"/>
-          <w:sz w:val="18"/>
-          <w:szCs w:val="18"/>
-        </w:rPr>
-        <w:t>size</w:t>
-      </w:r>
-      <w:r>
-        <w:rPr>
-          <w:rFonts w:ascii="Menlo" w:hAnsi="Menlo" w:cs="Menlo"/>
-          <w:color w:val="FFFFFF"/>
-          <w:sz w:val="18"/>
-          <w:szCs w:val="18"/>
-        </w:rPr>
-        <w:t xml:space="preserve">()) </w:t>
-      </w:r>
-      <w:r>
-        <w:rPr>
-          <w:rFonts w:ascii="Menlo" w:hAnsi="Menlo" w:cs="Menlo"/>
-          <w:color w:val="E8E2B7"/>
-          <w:sz w:val="18"/>
-          <w:szCs w:val="18"/>
-        </w:rPr>
-        <w:t xml:space="preserve">+ </w:t>
+        <w:t>N</w:t>
+      </w:r>
+      <w:r>
+        <w:rPr>
+          <w:rFonts w:ascii="Menlo" w:hAnsi="Menlo" w:cs="Menlo"/>
+          <w:color w:val="FFFFFF"/>
+          <w:sz w:val="18"/>
+          <w:szCs w:val="18"/>
+        </w:rPr>
+        <w:t>)</w:t>
+      </w:r>
+      <w:r>
+        <w:rPr>
+          <w:rFonts w:ascii="Menlo" w:hAnsi="Menlo" w:cs="Menlo"/>
+          <w:color w:val="E8E2B7"/>
+          <w:sz w:val="18"/>
+          <w:szCs w:val="18"/>
+        </w:rPr>
+        <w:t>+</w:t>
       </w:r>
       <w:r>
         <w:rPr>
@@ -5269,93 +4906,8 @@
           <w:sz w:val="18"/>
           <w:szCs w:val="18"/>
         </w:rPr>
-        <w:t>log</w:t>
-      </w:r>
-      <w:r>
-        <w:rPr>
-          <w:rFonts w:ascii="Menlo" w:hAnsi="Menlo" w:cs="Menlo"/>
-          <w:color w:val="FFFFFF"/>
-          <w:sz w:val="18"/>
-          <w:szCs w:val="18"/>
-        </w:rPr>
-        <w:t>(</w:t>
-      </w:r>
-      <w:r>
-        <w:rPr>
-          <w:rFonts w:ascii="Menlo" w:hAnsi="Menlo" w:cs="Menlo"/>
-          <w:color w:val="E0E2E4"/>
-          <w:sz w:val="18"/>
-          <w:szCs w:val="18"/>
-        </w:rPr>
-        <w:t>N</w:t>
-      </w:r>
-      <w:r>
-        <w:rPr>
-          <w:rFonts w:ascii="Menlo" w:hAnsi="Menlo" w:cs="Menlo"/>
-          <w:color w:val="FFFFFF"/>
-          <w:sz w:val="18"/>
-          <w:szCs w:val="18"/>
-        </w:rPr>
-        <w:t>)</w:t>
-      </w:r>
-      <w:r>
-        <w:rPr>
-          <w:rFonts w:ascii="Menlo" w:hAnsi="Menlo" w:cs="Menlo"/>
-          <w:color w:val="E8E2B7"/>
-          <w:sz w:val="18"/>
-          <w:szCs w:val="18"/>
-        </w:rPr>
-        <w:t>+</w:t>
-      </w:r>
-      <w:r>
-        <w:rPr>
-          <w:rFonts w:ascii="Menlo" w:hAnsi="Menlo" w:cs="Menlo"/>
-          <w:color w:val="4CD656"/>
-          <w:sz w:val="18"/>
-          <w:szCs w:val="18"/>
-        </w:rPr>
-        <w:t>","</w:t>
-      </w:r>
-      <w:r>
-        <w:rPr>
-          <w:rFonts w:ascii="Menlo" w:hAnsi="Menlo" w:cs="Menlo"/>
-          <w:color w:val="E8E2B7"/>
-          <w:sz w:val="18"/>
-          <w:szCs w:val="18"/>
-        </w:rPr>
-        <w:t>+</w:t>
-      </w:r>
-      <w:proofErr w:type="spellStart"/>
-      <w:r>
-        <w:rPr>
-          <w:rFonts w:ascii="Menlo" w:hAnsi="Menlo" w:cs="Menlo"/>
-          <w:b/>
-          <w:bCs/>
-          <w:color w:val="6CA3C9"/>
-          <w:sz w:val="18"/>
-          <w:szCs w:val="18"/>
-        </w:rPr>
-        <w:t>Math</w:t>
-      </w:r>
-      <w:r>
-        <w:rPr>
-          <w:rFonts w:ascii="Menlo" w:hAnsi="Menlo" w:cs="Menlo"/>
-          <w:color w:val="E8E2B7"/>
-          <w:sz w:val="18"/>
-          <w:szCs w:val="18"/>
-        </w:rPr>
-        <w:t>.</w:t>
-      </w:r>
-      <w:r>
-        <w:rPr>
-          <w:rFonts w:ascii="Menlo" w:hAnsi="Menlo" w:cs="Menlo"/>
-          <w:color w:val="E0E2E4"/>
-          <w:sz w:val="18"/>
-          <w:szCs w:val="18"/>
-        </w:rPr>
         <w:t>sqrt</w:t>
       </w:r>
-      <w:proofErr w:type="spellEnd"/>
       <w:r>
         <w:rPr>
           <w:rFonts w:ascii="Menlo" w:hAnsi="Menlo" w:cs="Menlo"/>
@@ -5418,7 +4970,6 @@
         <w:pStyle w:val="Heading1"/>
       </w:pPr>
       <w:r>
-        <w:lastRenderedPageBreak/>
         <w:t>Results</w:t>
       </w:r>
     </w:p>
@@ -5432,75 +4983,14 @@
     </w:p>
     <w:p>
       <w:r>
+        <w:rPr>
+          <w:noProof/>
+        </w:rPr>
         <w:drawing>
           <wp:inline distT="0" distB="0" distL="0" distR="0" wp14:anchorId="23C80E6E" wp14:editId="16323614">
             <wp:extent cx="5908040" cy="3328670"/>
             <wp:effectExtent l="0" t="0" r="0" b="0"/>
             <wp:docPr id="1" name="Picture 1"/>
-            <wp:cNvGraphicFramePr>
-              <a:graphicFrameLocks xmlns:a="http://schemas.openxmlformats.org/drawingml/2006/main" noChangeAspect="1"/>
-            </wp:cNvGraphicFramePr>
-            <a:graphic xmlns:a="http://schemas.openxmlformats.org/drawingml/2006/main">
-              <a:graphicData uri="http://schemas.openxmlformats.org/drawingml/2006/picture">
-                <pic:pic xmlns:pic="http://schemas.openxmlformats.org/drawingml/2006/picture">
-                  <pic:nvPicPr>
-                    <pic:cNvPr id="1" name=""/>
-                    <pic:cNvPicPr/>
-                  </pic:nvPicPr>
-                  <pic:blipFill>
-                    <a:blip r:embed="rId5"/>
-                    <a:stretch>
-                      <a:fillRect/>
-                    </a:stretch>
-                  </pic:blipFill>
-                  <pic:spPr>
-                    <a:xfrm>
-                      <a:off x="0" y="0"/>
-                      <a:ext cx="5908040" cy="3328670"/>
-                    </a:xfrm>
-                    <a:prstGeom prst="rect">
-                      <a:avLst/>
-                    </a:prstGeom>
-                  </pic:spPr>
-                </pic:pic>
-              </a:graphicData>
-            </a:graphic>
-          </wp:inline>
-        </w:drawing>
-      </w:r>
-    </w:p>
-    <w:p>
-      <w:r>
-        <w:tab/>
-        <w:t xml:space="preserve">The grey line represents the log of BST size. And the light orange line represents the square root of BST size. In the beginning, the average height (dark orange line) and max height (blue line) close to the log size until 100000-time deletion and insertion. After, the balance of the BST has been broken, the max height </w:t>
-      </w:r>
-      <w:proofErr w:type="gramStart"/>
-      <w:r>
-        <w:t>get</w:t>
-      </w:r>
-      <w:proofErr w:type="gramEnd"/>
-      <w:r>
-        <w:t xml:space="preserve"> huge increase, and the average height increase too. And both will reach the light orange line (square root of size).</w:t>
-      </w:r>
-    </w:p>
-    <w:p>
-      <w:r>
-        <w:tab/>
-      </w:r>
-    </w:p>
-    <w:p>
-      <w:r>
-        <w:tab/>
-        <w:t>When I add a trend line by linear regression, the trend will be clearer.</w:t>
-      </w:r>
-    </w:p>
-    <w:p>
-      <w:r>
-        <w:drawing>
-          <wp:inline distT="0" distB="0" distL="0" distR="0" wp14:anchorId="6A72283A" wp14:editId="69BA1FD8">
-            <wp:extent cx="5908040" cy="3196590"/>
-            <wp:effectExtent l="0" t="0" r="0" b="3810"/>
-            <wp:docPr id="2" name="Picture 2"/>
             <wp:cNvGraphicFramePr>
               <a:graphicFrameLocks xmlns:a="http://schemas.openxmlformats.org/drawingml/2006/main" noChangeAspect="1"/>
             </wp:cNvGraphicFramePr>
@@ -5520,6 +5010,66 @@
                   <pic:spPr>
                     <a:xfrm>
                       <a:off x="0" y="0"/>
+                      <a:ext cx="5908040" cy="3328670"/>
+                    </a:xfrm>
+                    <a:prstGeom prst="rect">
+                      <a:avLst/>
+                    </a:prstGeom>
+                  </pic:spPr>
+                </pic:pic>
+              </a:graphicData>
+            </a:graphic>
+          </wp:inline>
+        </w:drawing>
+      </w:r>
+    </w:p>
+    <w:p>
+      <w:r>
+        <w:tab/>
+        <w:t>The grey line represents the log of BST size. And the light orange line represents the square root of BST size. In the beginning, the average height (dark orange line) and max height (blue line) close to the log size until 100000-time deletion and insertion. After, the balance of the BST has been broken, the max height get huge increase, and the average height increase too. And both will reach the light orange line (square root of size).</w:t>
+      </w:r>
+    </w:p>
+    <w:p>
+      <w:r>
+        <w:tab/>
+      </w:r>
+    </w:p>
+    <w:p>
+      <w:r>
+        <w:tab/>
+        <w:t>When I add a trend line by linear regression, the trend will be clearer.</w:t>
+      </w:r>
+    </w:p>
+    <w:p>
+      <w:r>
+        <w:rPr>
+          <w:noProof/>
+        </w:rPr>
+        <w:lastRenderedPageBreak/>
+        <w:drawing>
+          <wp:inline distT="0" distB="0" distL="0" distR="0" wp14:anchorId="6A72283A" wp14:editId="69BA1FD8">
+            <wp:extent cx="5908040" cy="3196590"/>
+            <wp:effectExtent l="0" t="0" r="0" b="3810"/>
+            <wp:docPr id="2" name="Picture 2"/>
+            <wp:cNvGraphicFramePr>
+              <a:graphicFrameLocks xmlns:a="http://schemas.openxmlformats.org/drawingml/2006/main" noChangeAspect="1"/>
+            </wp:cNvGraphicFramePr>
+            <a:graphic xmlns:a="http://schemas.openxmlformats.org/drawingml/2006/main">
+              <a:graphicData uri="http://schemas.openxmlformats.org/drawingml/2006/picture">
+                <pic:pic xmlns:pic="http://schemas.openxmlformats.org/drawingml/2006/picture">
+                  <pic:nvPicPr>
+                    <pic:cNvPr id="1" name=""/>
+                    <pic:cNvPicPr/>
+                  </pic:nvPicPr>
+                  <pic:blipFill>
+                    <a:blip r:embed="rId7"/>
+                    <a:stretch>
+                      <a:fillRect/>
+                    </a:stretch>
+                  </pic:blipFill>
+                  <pic:spPr>
+                    <a:xfrm>
+                      <a:off x="0" y="0"/>
                       <a:ext cx="5908040" cy="3196590"/>
                     </a:xfrm>
                     <a:prstGeom prst="rect">
@@ -5546,7 +5096,6 @@
         <w:pStyle w:val="Heading1"/>
       </w:pPr>
       <w:r>
-        <w:lastRenderedPageBreak/>
         <w:t>Conclusion</w:t>
       </w:r>
     </w:p>
@@ -5565,26 +5114,8 @@
     <w:p>
       <w:r>
         <w:tab/>
-        <w:t xml:space="preserve">Theoretically, the height of BST should be </w:t>
-      </w:r>
-      <w:proofErr w:type="spellStart"/>
-      <w:r>
-        <w:t>logN</w:t>
-      </w:r>
-      <w:proofErr w:type="spellEnd"/>
-      <w:r>
-        <w:t xml:space="preserve">, which means the deletion will be </w:t>
-      </w:r>
-      <w:proofErr w:type="spellStart"/>
-      <w:r>
-        <w:t>logN</w:t>
-      </w:r>
-      <w:proofErr w:type="spellEnd"/>
-      <w:r>
-        <w:t>. But since the BST will be imbalance, the performance of deletion will be bad as square root of N (N^1/2).</w:t>
-      </w:r>
-      <w:bookmarkStart w:id="0" w:name="_GoBack"/>
-      <w:bookmarkEnd w:id="0"/>
+        <w:t>Theoretically, the height of BST should be logN, which means the deletion will be logN. But since the BST will be imbalance, the performance of deletion will be bad as square root of N (N^1/2).</w:t>
+      </w:r>
     </w:p>
     <w:p/>
     <w:sectPr>
